--- a/2022 A Probabilistic Approach to Assess Quantitative Resilience of Transmission Line During Cyclone-IEEE.docx
+++ b/2022 A Probabilistic Approach to Assess Quantitative Resilience of Transmission Line During Cyclone-IEEE.docx
@@ -3,218 +3,216 @@
 <w:document xmlns:wpc="http://schemas.microsoft.com/office/word/2010/wordprocessingCanvas" xmlns:cx="http://schemas.microsoft.com/office/drawing/2014/chartex" xmlns:cx1="http://schemas.microsoft.com/office/drawing/2015/9/8/chartex" xmlns:cx2="http://schemas.microsoft.com/office/drawing/2015/10/21/chartex" xmlns:cx3="http://schemas.microsoft.com/office/drawing/2016/5/9/chartex" xmlns:cx4="http://schemas.microsoft.com/office/drawing/2016/5/10/chartex" xmlns:cx5="http://schemas.microsoft.com/office/drawing/2016/5/11/chartex" xmlns:cx6="http://schemas.microsoft.com/office/drawing/2016/5/12/chartex" xmlns:cx7="http://schemas.microsoft.com/office/drawing/2016/5/13/chartex" xmlns:cx8="http://schemas.microsoft.com/office/drawing/2016/5/14/chartex" xmlns:mc="http://schemas.openxmlformats.org/markup-compatibility/2006" xmlns:aink="http://schemas.microsoft.com/office/drawing/2016/ink" xmlns:am3d="http://schemas.microsoft.com/office/drawing/2017/model3d" xmlns:o="urn:schemas-microsoft-com:office:office" xmlns:oel="http://schemas.microsoft.com/office/2019/extlst" xmlns:r="http://schemas.openxmlformats.org/officeDocument/2006/relationships" xmlns:m="http://schemas.openxmlformats.org/officeDocument/2006/math" xmlns:v="urn:schemas-microsoft-com:vml" xmlns:wp14="http://schemas.microsoft.com/office/word/2010/wordprocessingDrawing" xmlns:wp="http://schemas.openxmlformats.org/drawingml/2006/wordprocessingDrawing" xmlns:w10="urn:schemas-microsoft-com:office:word" xmlns:w="http://schemas.openxmlformats.org/wordprocessingml/2006/main" xmlns:w14="http://schemas.microsoft.com/office/word/2010/wordml" xmlns:w15="http://schemas.microsoft.com/office/word/2012/wordml" xmlns:w16cex="http://schemas.microsoft.com/office/word/2018/wordml/cex" xmlns:w16cid="http://schemas.microsoft.com/office/word/2016/wordml/cid" xmlns:w16="http://schemas.microsoft.com/office/word/2018/wordml" xmlns:w16du="http://schemas.microsoft.com/office/word/2023/wordml/word16du" xmlns:w16sdtdh="http://schemas.microsoft.com/office/word/2020/wordml/sdtdatahash" xmlns:w16sdtfl="http://schemas.microsoft.com/office/word/2024/wordml/sdtformatlock" xmlns:w16se="http://schemas.microsoft.com/office/word/2015/wordml/symex" xmlns:wpg="http://schemas.microsoft.com/office/word/2010/wordprocessingGroup" xmlns:wpi="http://schemas.microsoft.com/office/word/2010/wordprocessingInk" xmlns:wne="http://schemas.microsoft.com/office/word/2006/wordml" xmlns:wps="http://schemas.microsoft.com/office/word/2010/wordprocessingShape" mc:Ignorable="w14 w15 w16se w16cid w16 w16cex w16sdtdh w16sdtfl w16du wp14">
   <w:body>
     <w:p>
-      <w:proofErr w:type="spellStart"/>
-      <w:r>
-        <w:t>Título</w:t>
-      </w:r>
-      <w:proofErr w:type="spellEnd"/>
-      <w:r>
-        <w:t xml:space="preserve"> e </w:t>
-      </w:r>
-      <w:proofErr w:type="spellStart"/>
-      <w:r>
-        <w:t>Autores</w:t>
-      </w:r>
-      <w:proofErr w:type="spellEnd"/>
-    </w:p>
-    <w:p>
-      <w:proofErr w:type="spellStart"/>
-      <w:r>
-        <w:t>Título</w:t>
-      </w:r>
-      <w:proofErr w:type="spellEnd"/>
-      <w:r>
-        <w:t>: A Probabilistic Approach to Assess Quantitative Resilience of Transmission Line During Cyclone</w:t>
-      </w:r>
-    </w:p>
-    <w:p>
-      <w:pPr>
-        <w:rPr>
-          <w:lang w:val="pt-BR"/>
-        </w:rPr>
-      </w:pPr>
-      <w:r>
-        <w:rPr>
-          <w:lang w:val="pt-BR"/>
-        </w:rPr>
-        <w:t xml:space="preserve">Autores: </w:t>
-      </w:r>
-      <w:proofErr w:type="spellStart"/>
-      <w:r>
-        <w:rPr>
-          <w:lang w:val="pt-BR"/>
-        </w:rPr>
-        <w:t>Abhishek</w:t>
-      </w:r>
-      <w:proofErr w:type="spellEnd"/>
-      <w:r>
-        <w:rPr>
-          <w:lang w:val="pt-BR"/>
-        </w:rPr>
-        <w:t xml:space="preserve"> Kumar Gupta, </w:t>
-      </w:r>
-      <w:proofErr w:type="spellStart"/>
-      <w:r>
-        <w:rPr>
-          <w:lang w:val="pt-BR"/>
-        </w:rPr>
-        <w:t>Kusum</w:t>
-      </w:r>
-      <w:proofErr w:type="spellEnd"/>
+      <w:r>
+        <w:t>Título e Autores</w:t>
+      </w:r>
+    </w:p>
+    <w:p>
+      <w:r>
+        <w:t>Título: A Probabilistic Approach to Assess Quantitative Resilience of Transmission Line During Cyclone</w:t>
+      </w:r>
+    </w:p>
+    <w:p>
+      <w:pPr>
+        <w:rPr>
+          <w:lang w:val="pt-BR"/>
+        </w:rPr>
+      </w:pPr>
+      <w:r>
+        <w:rPr>
+          <w:lang w:val="pt-BR"/>
+        </w:rPr>
+        <w:t>Autores: Abhishek Kumar Gupta, Kusum Verma – Malaviya National Institute of Technology, Jaipur, Índia</w:t>
+      </w:r>
+    </w:p>
+    <w:p>
+      <w:pPr>
+        <w:rPr>
+          <w:lang w:val="pt-BR"/>
+        </w:rPr>
+      </w:pPr>
+    </w:p>
+    <w:p>
+      <w:pPr>
+        <w:rPr>
+          <w:lang w:val="pt-BR"/>
+        </w:rPr>
+      </w:pPr>
+      <w:r>
+        <w:rPr>
+          <w:lang w:val="pt-BR"/>
+        </w:rPr>
+        <w:t>Resumo do Abstract</w:t>
+      </w:r>
+    </w:p>
+    <w:p>
+      <w:pPr>
+        <w:rPr>
+          <w:lang w:val="pt-BR"/>
+        </w:rPr>
+      </w:pPr>
+      <w:r>
+        <w:rPr>
+          <w:lang w:val="pt-BR"/>
+        </w:rPr>
+        <w:t>O artigo apresenta uma abordagem probabilística para avaliar a resiliência quantitativa de linhas de transmissão de energia elétrica expostas a ciclones, utilizando curvas de fragilidade e simulações de Monte Carlo (MCS). A resiliência é tratada em duas dimensões: estrutural (falhas físicas de linhas) e operacional (capacidade de atendimento à carga). O estudo é aplicado ao sistema teste IEEE de 30 barras, segmentado por regiões de vento intenso, moderado e leve. Os autores introduzem indicadores como a Capacidade de Transmissão Disponível (ATC) e a Carga Não Atendida (LNS) como métricas quantitativas de resiliência. Os resultados demonstram os impactos de falhas múltiplas induzidas por vento e propõem uma ferramenta útil para planejamento energético resiliente diante de eventos climáticos extremos.</w:t>
+      </w:r>
+    </w:p>
+    <w:p>
+      <w:pPr>
+        <w:rPr>
+          <w:lang w:val="pt-BR"/>
+        </w:rPr>
+      </w:pPr>
+    </w:p>
+    <w:p>
+      <w:pPr>
+        <w:rPr>
+          <w:lang w:val="pt-BR"/>
+        </w:rPr>
+      </w:pPr>
+      <w:r>
+        <w:rPr>
+          <w:lang w:val="pt-BR"/>
+        </w:rPr>
+        <w:t>1. Introdução</w:t>
+      </w:r>
+    </w:p>
+    <w:p>
+      <w:pPr>
+        <w:rPr>
+          <w:lang w:val="pt-BR"/>
+        </w:rPr>
+      </w:pPr>
+      <w:r>
+        <w:rPr>
+          <w:lang w:val="pt-BR"/>
+        </w:rPr>
+        <w:t>A introdução fundamenta-se na crescente frequência e severidade de desastres naturais, particularmente ciclones, e nos danos significativos que esses eventos causam à infraestrutura de energia elétrica. Embora a confiabilidade do sistema seja bem definida, a resiliência — especialmente sua quantificação — ainda carece de normas e métodos amplamente aceitos. A IEEE e outras organizações como a NERC e DOE reconhecem essa lacuna. O artigo propõe uma estrutura que integra fatores probabilísticos e geográficos, abordando a vulnerabilidade estrutural das linhas de transmissão e sua capacidade operacional durante e após eventos adversos.</w:t>
+      </w:r>
+    </w:p>
+    <w:p>
+      <w:pPr>
+        <w:rPr>
+          <w:lang w:val="pt-BR"/>
+        </w:rPr>
+      </w:pPr>
+      <w:r>
+        <w:rPr>
+          <w:lang w:val="pt-BR"/>
+        </w:rPr>
+        <w:t>Na literatura, foram desenvolvidos diferentes índices e matrizes para medir a resiliência do</w:t>
+      </w:r>
       <w:r>
         <w:rPr>
           <w:lang w:val="pt-BR"/>
         </w:rPr>
         <w:t xml:space="preserve"> </w:t>
       </w:r>
-      <w:proofErr w:type="spellStart"/>
-      <w:r>
-        <w:rPr>
-          <w:lang w:val="pt-BR"/>
-        </w:rPr>
-        <w:t>Verma</w:t>
-      </w:r>
-      <w:proofErr w:type="spellEnd"/>
-      <w:r>
-        <w:rPr>
-          <w:lang w:val="pt-BR"/>
-        </w:rPr>
-        <w:t xml:space="preserve"> – </w:t>
-      </w:r>
-      <w:proofErr w:type="spellStart"/>
-      <w:r>
-        <w:rPr>
-          <w:lang w:val="pt-BR"/>
-        </w:rPr>
-        <w:t>Malaviya</w:t>
-      </w:r>
-      <w:proofErr w:type="spellEnd"/>
+      <w:r>
+        <w:rPr>
+          <w:lang w:val="pt-BR"/>
+        </w:rPr>
+        <w:t>sistema de energia.</w:t>
+      </w:r>
+    </w:p>
+    <w:p>
+      <w:pPr>
+        <w:rPr>
+          <w:lang w:val="pt-BR"/>
+        </w:rPr>
+      </w:pPr>
+      <w:r>
+        <w:rPr>
+          <w:lang w:val="pt-BR"/>
+        </w:rPr>
+        <w:t xml:space="preserve">- </w:t>
+      </w:r>
+      <w:r>
+        <w:rPr>
+          <w:lang w:val="pt-BR"/>
+        </w:rPr>
+        <w:t>O método de restauração de carga</w:t>
+      </w:r>
       <w:r>
         <w:rPr>
           <w:lang w:val="pt-BR"/>
         </w:rPr>
         <w:t xml:space="preserve"> </w:t>
       </w:r>
-      <w:proofErr w:type="spellStart"/>
-      <w:r>
-        <w:rPr>
-          <w:lang w:val="pt-BR"/>
-        </w:rPr>
-        <w:t>National</w:t>
-      </w:r>
-      <w:proofErr w:type="spellEnd"/>
+      <w:r>
+        <w:rPr>
+          <w:lang w:val="pt-BR"/>
+        </w:rPr>
+        <w:t>para medir a resiliência é proposto em</w:t>
+      </w:r>
       <w:r>
         <w:rPr>
           <w:lang w:val="pt-BR"/>
         </w:rPr>
         <w:t xml:space="preserve"> </w:t>
       </w:r>
-      <w:proofErr w:type="spellStart"/>
-      <w:r>
-        <w:rPr>
-          <w:lang w:val="pt-BR"/>
-        </w:rPr>
-        <w:t>Institute</w:t>
-      </w:r>
-      <w:proofErr w:type="spellEnd"/>
+      <w:r>
+        <w:rPr>
+          <w:lang w:val="pt-BR"/>
+        </w:rPr>
+        <w:t>[15].</w:t>
+      </w:r>
+    </w:p>
+    <w:p>
+      <w:pPr>
+        <w:rPr>
+          <w:lang w:val="pt-BR"/>
+        </w:rPr>
+      </w:pPr>
+      <w:r>
+        <w:rPr>
+          <w:lang w:val="pt-BR"/>
+        </w:rPr>
+        <w:t xml:space="preserve">- </w:t>
+      </w:r>
+      <w:r>
+        <w:rPr>
+          <w:lang w:val="pt-BR"/>
+        </w:rPr>
+        <w:t>Desempenho do sistema durante o desastre e o sistema ideal</w:t>
+      </w:r>
       <w:r>
         <w:rPr>
           <w:lang w:val="pt-BR"/>
         </w:rPr>
         <w:t xml:space="preserve"> </w:t>
       </w:r>
-      <w:proofErr w:type="spellStart"/>
-      <w:r>
-        <w:rPr>
-          <w:lang w:val="pt-BR"/>
-        </w:rPr>
-        <w:t>of</w:t>
-      </w:r>
-      <w:proofErr w:type="spellEnd"/>
-      <w:r>
-        <w:rPr>
-          <w:lang w:val="pt-BR"/>
-        </w:rPr>
-        <w:t xml:space="preserve"> Technology, Jaipur, Índia</w:t>
-      </w:r>
-    </w:p>
-    <w:p>
-      <w:pPr>
-        <w:rPr>
-          <w:lang w:val="pt-BR"/>
-        </w:rPr>
-      </w:pPr>
-    </w:p>
-    <w:p>
-      <w:pPr>
-        <w:rPr>
-          <w:lang w:val="pt-BR"/>
-        </w:rPr>
-      </w:pPr>
-      <w:r>
-        <w:rPr>
-          <w:lang w:val="pt-BR"/>
-        </w:rPr>
-        <w:t>Resumo do Abstract</w:t>
-      </w:r>
-    </w:p>
-    <w:p>
-      <w:pPr>
-        <w:rPr>
-          <w:lang w:val="pt-BR"/>
-        </w:rPr>
-      </w:pPr>
-      <w:r>
-        <w:rPr>
-          <w:lang w:val="pt-BR"/>
-        </w:rPr>
-        <w:t>O artigo apresenta uma abordagem probabilística para avaliar a resiliência quantitativa de linhas de transmissão de energia elétrica expostas a ciclones, utilizando curvas de fragilidade e simulações de Monte Carlo (MCS). A resiliência é tratada em duas dimensões: estrutural (falhas físicas de linhas) e operacional (capacidade de atendimento à carga). O estudo é aplicado ao sistema teste IEEE de 30 barras, segmentado por regiões de vento intenso, moderado e leve. Os autores introduzem indicadores como a Capacidade de Transmissão Disponível (ATC) e a Carga Não Atendida (LNS) como métricas quantitativas de resiliência. Os resultados demonstram os impactos de falhas múltiplas induzidas por vento e propõem uma ferramenta útil para planejamento energético resiliente diante de eventos climáticos extremos.</w:t>
-      </w:r>
-    </w:p>
-    <w:p>
-      <w:pPr>
-        <w:rPr>
-          <w:lang w:val="pt-BR"/>
-        </w:rPr>
-      </w:pPr>
-    </w:p>
-    <w:p>
-      <w:pPr>
-        <w:rPr>
-          <w:lang w:val="pt-BR"/>
-        </w:rPr>
-      </w:pPr>
-      <w:r>
-        <w:rPr>
-          <w:lang w:val="pt-BR"/>
-        </w:rPr>
-        <w:t>1. Introdução</w:t>
-      </w:r>
-    </w:p>
-    <w:p>
-      <w:pPr>
-        <w:rPr>
-          <w:lang w:val="pt-BR"/>
-        </w:rPr>
-      </w:pPr>
-      <w:r>
-        <w:rPr>
-          <w:lang w:val="pt-BR"/>
-        </w:rPr>
-        <w:t>A introdução fundamenta-se na crescente frequência e severidade de desastres naturais, particularmente ciclones, e nos danos significativos que esses eventos causam à infraestrutura de energia elétrica. Embora a confiabilidade do sistema seja bem definida, a resiliência — especialmente sua quantificação — ainda carece de normas e métodos amplamente aceitos. A IEEE e outras organizações como a NERC e DOE reconhecem essa lacuna. O artigo propõe uma estrutura que integra fatores probabilísticos e geográficos, abordando a vulnerabilidade estrutural das linhas de transmissão e sua capacidade operacional durante e após eventos adversos.</w:t>
-      </w:r>
-    </w:p>
-    <w:p>
-      <w:pPr>
-        <w:rPr>
-          <w:lang w:val="pt-BR"/>
-        </w:rPr>
-      </w:pPr>
-      <w:r>
-        <w:rPr>
-          <w:lang w:val="pt-BR"/>
-        </w:rPr>
-        <w:t>Na literatura, foram desenvolvidos diferentes índices e matrizes para medir a resiliência do</w:t>
+      <w:r>
+        <w:rPr>
+          <w:lang w:val="pt-BR"/>
+        </w:rPr>
+        <w:t>é usado em [16],[17] para calcular o índice de resiliência</w:t>
+      </w:r>
+      <w:r>
+        <w:rPr>
+          <w:lang w:val="pt-BR"/>
+        </w:rPr>
+        <w:t>.</w:t>
+      </w:r>
+    </w:p>
+    <w:p>
+      <w:pPr>
+        <w:rPr>
+          <w:lang w:val="pt-BR"/>
+        </w:rPr>
+      </w:pPr>
+      <w:r>
+        <w:rPr>
+          <w:lang w:val="pt-BR"/>
+        </w:rPr>
+        <w:t xml:space="preserve">- </w:t>
+      </w:r>
+      <w:r>
+        <w:rPr>
+          <w:lang w:val="pt-BR"/>
+        </w:rPr>
+        <w:t>Uma abordagem probabilística é usada para determinar o Severity Risk</w:t>
       </w:r>
       <w:r>
         <w:rPr>
@@ -226,7 +224,25 @@
         <w:rPr>
           <w:lang w:val="pt-BR"/>
         </w:rPr>
-        <w:t>sistema de energia.</w:t>
+        <w:t>(SRI) para lidar com o risco produzido no sistema de energia durante</w:t>
+      </w:r>
+      <w:r>
+        <w:rPr>
+          <w:lang w:val="pt-BR"/>
+        </w:rPr>
+        <w:t xml:space="preserve"> </w:t>
+      </w:r>
+      <w:r>
+        <w:rPr>
+          <w:lang w:val="pt-BR"/>
+        </w:rPr>
+        <w:t>condições climáticas extremas</w:t>
+      </w:r>
+      <w:r>
+        <w:rPr>
+          <w:lang w:val="pt-BR"/>
+        </w:rPr>
+        <w:t xml:space="preserve"> [18]</w:t>
       </w:r>
     </w:p>
     <w:p>
@@ -245,7 +261,7 @@
         <w:rPr>
           <w:lang w:val="pt-BR"/>
         </w:rPr>
-        <w:t>O método de restauração de carga</w:t>
+        <w:t>Alguns pesquisadores usaram o</w:t>
       </w:r>
       <w:r>
         <w:rPr>
@@ -257,7 +273,7 @@
         <w:rPr>
           <w:lang w:val="pt-BR"/>
         </w:rPr>
-        <w:t>para medir a resiliência é proposto em</w:t>
+        <w:t>índice de confiabilidade para medir a resiliência durante um evento de alto impacto</w:t>
       </w:r>
       <w:r>
         <w:rPr>
@@ -269,7 +285,62 @@
         <w:rPr>
           <w:lang w:val="pt-BR"/>
         </w:rPr>
-        <w:t>[15].</w:t>
+        <w:t>evento de baixa probabilidade. Probabilidade de perda de carga (LOLP) e</w:t>
+      </w:r>
+    </w:p>
+    <w:p>
+      <w:pPr>
+        <w:rPr>
+          <w:lang w:val="pt-BR"/>
+        </w:rPr>
+      </w:pPr>
+      <w:r>
+        <w:rPr>
+          <w:lang w:val="pt-BR"/>
+        </w:rPr>
+        <w:t>EENS (Expected Energy Not Supplied, energia esperada não fornecida) são usados para</w:t>
+      </w:r>
+      <w:r>
+        <w:rPr>
+          <w:lang w:val="pt-BR"/>
+        </w:rPr>
+        <w:t xml:space="preserve"> </w:t>
+      </w:r>
+      <w:r>
+        <w:rPr>
+          <w:lang w:val="pt-BR"/>
+        </w:rPr>
+        <w:t>desenvolver o índice</w:t>
+      </w:r>
+      <w:r>
+        <w:rPr>
+          <w:lang w:val="pt-BR"/>
+        </w:rPr>
+        <w:t xml:space="preserve"> </w:t>
+      </w:r>
+      <w:r>
+        <w:rPr>
+          <w:lang w:val="pt-BR"/>
+        </w:rPr>
+        <w:t>Índice de Valor de Realização da Resiliência (RAW) para</w:t>
+      </w:r>
+      <w:r>
+        <w:rPr>
+          <w:lang w:val="pt-BR"/>
+        </w:rPr>
+        <w:t xml:space="preserve"> </w:t>
+      </w:r>
+      <w:r>
+        <w:rPr>
+          <w:lang w:val="pt-BR"/>
+        </w:rPr>
+        <w:t>corredor de transmissão sob diferentes velocidades de vento</w:t>
+      </w:r>
+      <w:r>
+        <w:rPr>
+          <w:lang w:val="pt-BR"/>
+        </w:rPr>
+        <w:t>.</w:t>
       </w:r>
     </w:p>
     <w:p>
@@ -288,7 +359,7 @@
         <w:rPr>
           <w:lang w:val="pt-BR"/>
         </w:rPr>
-        <w:t>Desempenho do sistema durante o desastre e o sistema ideal</w:t>
+        <w:t>A</w:t>
       </w:r>
       <w:r>
         <w:rPr>
@@ -300,12 +371,26 @@
         <w:rPr>
           <w:lang w:val="pt-BR"/>
         </w:rPr>
-        <w:t>é usado em [16],[17] para calcular o índice de resiliência</w:t>
-      </w:r>
-      <w:r>
-        <w:rPr>
-          <w:lang w:val="pt-BR"/>
-        </w:rPr>
+        <w:t>criticidade de cada rede de transmissão é identificada com base em</w:t>
+      </w:r>
+      <w:r>
+        <w:rPr>
+          <w:lang w:val="pt-BR"/>
+        </w:rPr>
+        <w:t xml:space="preserve"> </w:t>
+      </w:r>
+      <w:r>
+        <w:rPr>
+          <w:lang w:val="pt-BR"/>
+        </w:rPr>
+        <w:t>classificação do nível de criticidade de cada rede em [19].</w:t>
+      </w:r>
+    </w:p>
+    <w:p>
+      <w:r>
+        <w:t>- This paper presents probabilistic transmission line failure</w:t>
+      </w:r>
+      <w:r>
         <w:t>.</w:t>
       </w:r>
     </w:p>
@@ -319,27 +404,8 @@
         <w:rPr>
           <w:lang w:val="pt-BR"/>
         </w:rPr>
-        <w:t xml:space="preserve">- </w:t>
-      </w:r>
-      <w:r>
-        <w:rPr>
-          <w:lang w:val="pt-BR"/>
-        </w:rPr>
-        <w:t xml:space="preserve">Uma abordagem probabilística é usada para determinar o </w:t>
-      </w:r>
-      <w:proofErr w:type="spellStart"/>
-      <w:r>
-        <w:rPr>
-          <w:lang w:val="pt-BR"/>
-        </w:rPr>
-        <w:t>Severity</w:t>
-      </w:r>
-      <w:proofErr w:type="spellEnd"/>
-      <w:r>
-        <w:rPr>
-          <w:lang w:val="pt-BR"/>
-        </w:rPr>
-        <w:t xml:space="preserve"> Risk</w:t>
+        <w:lastRenderedPageBreak/>
+        <w:t>- Este artigo apresenta a modelagem probabilística de falhas em linhas de transmissão</w:t>
       </w:r>
       <w:r>
         <w:rPr>
@@ -351,7 +417,7 @@
         <w:rPr>
           <w:lang w:val="pt-BR"/>
         </w:rPr>
-        <w:t>(SRI) para lidar com o risco produzido no sistema de energia durante</w:t>
+        <w:t>e sua modelagem de fragilidade durante um ciclone usando</w:t>
       </w:r>
       <w:r>
         <w:rPr>
@@ -363,44 +429,32 @@
         <w:rPr>
           <w:lang w:val="pt-BR"/>
         </w:rPr>
-        <w:t>condições climáticas extremas</w:t>
-      </w:r>
-      <w:r>
-        <w:rPr>
-          <w:lang w:val="pt-BR"/>
-        </w:rPr>
-        <w:t xml:space="preserve"> [18]</w:t>
-      </w:r>
-    </w:p>
-    <w:p>
-      <w:pPr>
-        <w:rPr>
-          <w:lang w:val="pt-BR"/>
-        </w:rPr>
-      </w:pPr>
-      <w:r>
-        <w:rPr>
-          <w:lang w:val="pt-BR"/>
-        </w:rPr>
-        <w:t xml:space="preserve">- </w:t>
-      </w:r>
-      <w:r>
-        <w:rPr>
-          <w:lang w:val="pt-BR"/>
-        </w:rPr>
-        <w:t>Alguns pesquisadores usaram o</w:t>
-      </w:r>
-      <w:r>
-        <w:rPr>
-          <w:lang w:val="pt-BR"/>
-        </w:rPr>
+        <w:t>Simulação de Monte Carlo (MCS).</w:t>
+      </w:r>
+    </w:p>
+    <w:p>
+      <w:pPr>
+        <w:rPr>
+          <w:lang w:val="pt-BR"/>
+        </w:rPr>
+      </w:pPr>
+      <w:r>
+        <w:t>modelling and its fragility modelling during cyclone using</w:t>
+      </w:r>
+      <w:r>
         <w:t xml:space="preserve"> </w:t>
       </w:r>
       <w:r>
-        <w:rPr>
-          <w:lang w:val="pt-BR"/>
-        </w:rPr>
-        <w:t>índice de confiabilidade para medir a resiliência durante um evento de alto impacto</w:t>
+        <w:t xml:space="preserve">Monte Carlo simulation (MCS) method. </w:t>
+      </w:r>
+      <w:r>
+        <w:t xml:space="preserve">This paper presents probabilistic transmission line failure modelling and its fragility modelling during cyclone using Monte Carlo simulation (MCS) method. </w:t>
+      </w:r>
+      <w:r>
+        <w:rPr>
+          <w:lang w:val="pt-BR"/>
+        </w:rPr>
+        <w:t>Número de</w:t>
       </w:r>
       <w:r>
         <w:rPr>
@@ -412,62 +466,32 @@
         <w:rPr>
           <w:lang w:val="pt-BR"/>
         </w:rPr>
-        <w:t>evento de baixa probabilidade. Probabilidade de perda de carga (LOLP) e</w:t>
-      </w:r>
-    </w:p>
-    <w:p>
-      <w:pPr>
-        <w:rPr>
-          <w:lang w:val="pt-BR"/>
-        </w:rPr>
-      </w:pPr>
-      <w:r>
-        <w:rPr>
-          <w:lang w:val="pt-BR"/>
-        </w:rPr>
-        <w:t>EENS (</w:t>
-      </w:r>
-      <w:proofErr w:type="spellStart"/>
-      <w:r>
-        <w:rPr>
-          <w:lang w:val="pt-BR"/>
-        </w:rPr>
-        <w:t>Expected</w:t>
-      </w:r>
-      <w:proofErr w:type="spellEnd"/>
-      <w:r>
-        <w:rPr>
-          <w:lang w:val="pt-BR"/>
-        </w:rPr>
-        <w:t xml:space="preserve"> Energy </w:t>
-      </w:r>
-      <w:proofErr w:type="spellStart"/>
-      <w:r>
-        <w:rPr>
-          <w:lang w:val="pt-BR"/>
-        </w:rPr>
-        <w:t>Not</w:t>
-      </w:r>
-      <w:proofErr w:type="spellEnd"/>
+        <w:t>interrupções na linha de transmissão são usados como indicadores da infraestrutura. O impacto do evento é usado para avaliar a</w:t>
+      </w:r>
       <w:r>
         <w:rPr>
           <w:lang w:val="pt-BR"/>
         </w:rPr>
         <w:t xml:space="preserve"> </w:t>
       </w:r>
-      <w:proofErr w:type="spellStart"/>
-      <w:r>
-        <w:rPr>
-          <w:lang w:val="pt-BR"/>
-        </w:rPr>
-        <w:t>Supplied</w:t>
-      </w:r>
-      <w:proofErr w:type="spellEnd"/>
-      <w:r>
-        <w:rPr>
-          <w:lang w:val="pt-BR"/>
-        </w:rPr>
-        <w:t>, energia esperada não fornecida) são usados para</w:t>
+      <w:r>
+        <w:rPr>
+          <w:lang w:val="pt-BR"/>
+        </w:rPr>
+        <w:t>resiliência operacional com indicadores como Capacidade de Transmissão</w:t>
+      </w:r>
+    </w:p>
+    <w:p>
+      <w:pPr>
+        <w:rPr>
+          <w:lang w:val="pt-BR"/>
+        </w:rPr>
+      </w:pPr>
+      <w:r>
+        <w:rPr>
+          <w:lang w:val="pt-BR"/>
+        </w:rPr>
+        <w:t>Capacidade de Transmissão Disponível (ATC) e Carga Não Atendida (LNS).</w:t>
       </w:r>
       <w:r>
         <w:rPr>
@@ -479,7 +503,7 @@
         <w:rPr>
           <w:lang w:val="pt-BR"/>
         </w:rPr>
-        <w:t>desenvolver o índice</w:t>
+        <w:t>Todas as quantidades são medidas em diferentes intensidades de vento durante</w:t>
       </w:r>
       <w:r>
         <w:rPr>
@@ -487,31 +511,11 @@
         </w:rPr>
         <w:t xml:space="preserve"> </w:t>
       </w:r>
-      <w:proofErr w:type="spellStart"/>
-      <w:r>
-        <w:rPr>
-          <w:lang w:val="pt-BR"/>
-        </w:rPr>
-        <w:t>Índice</w:t>
-      </w:r>
-      <w:proofErr w:type="spellEnd"/>
-      <w:r>
-        <w:rPr>
-          <w:lang w:val="pt-BR"/>
-        </w:rPr>
-        <w:t xml:space="preserve"> de Valor de Realização da Resiliência (RAW) para</w:t>
-      </w:r>
-      <w:r>
-        <w:rPr>
-          <w:lang w:val="pt-BR"/>
-        </w:rPr>
-        <w:t xml:space="preserve"> </w:t>
-      </w:r>
-      <w:r>
-        <w:rPr>
-          <w:lang w:val="pt-BR"/>
-        </w:rPr>
-        <w:t>corredor de transmissão sob diferentes velocidades de vento</w:t>
+      <w:r>
+        <w:rPr>
+          <w:lang w:val="pt-BR"/>
+        </w:rPr>
+        <w:t>ciclone por um período de uma semana</w:t>
       </w:r>
       <w:r>
         <w:rPr>
@@ -526,202 +530,6 @@
           <w:lang w:val="pt-BR"/>
         </w:rPr>
       </w:pPr>
-      <w:r>
-        <w:rPr>
-          <w:lang w:val="pt-BR"/>
-        </w:rPr>
-        <w:t xml:space="preserve">- </w:t>
-      </w:r>
-      <w:r>
-        <w:rPr>
-          <w:lang w:val="pt-BR"/>
-        </w:rPr>
-        <w:t>A</w:t>
-      </w:r>
-      <w:r>
-        <w:rPr>
-          <w:lang w:val="pt-BR"/>
-        </w:rPr>
-        <w:t xml:space="preserve"> </w:t>
-      </w:r>
-      <w:r>
-        <w:rPr>
-          <w:lang w:val="pt-BR"/>
-        </w:rPr>
-        <w:t>criticidade de cada rede de transmissão é identificada com base em</w:t>
-      </w:r>
-      <w:r>
-        <w:rPr>
-          <w:lang w:val="pt-BR"/>
-        </w:rPr>
-        <w:t xml:space="preserve"> </w:t>
-      </w:r>
-      <w:r>
-        <w:rPr>
-          <w:lang w:val="pt-BR"/>
-        </w:rPr>
-        <w:t>classificação do nível de criticidade de cada rede em [19].</w:t>
-      </w:r>
-    </w:p>
-    <w:p>
-      <w:r>
-        <w:t xml:space="preserve">- </w:t>
-      </w:r>
-      <w:r>
-        <w:t>This paper presents probabilistic transmission line failure</w:t>
-      </w:r>
-      <w:r>
-        <w:t>.</w:t>
-      </w:r>
-    </w:p>
-    <w:p>
-      <w:pPr>
-        <w:rPr>
-          <w:lang w:val="pt-BR"/>
-        </w:rPr>
-      </w:pPr>
-      <w:r>
-        <w:rPr>
-          <w:lang w:val="pt-BR"/>
-        </w:rPr>
-        <w:lastRenderedPageBreak/>
-        <w:t xml:space="preserve">- </w:t>
-      </w:r>
-      <w:r>
-        <w:rPr>
-          <w:lang w:val="pt-BR"/>
-        </w:rPr>
-        <w:t>Este artigo apresenta a modelagem probabilística de falhas em linhas de transmissão</w:t>
-      </w:r>
-      <w:r>
-        <w:rPr>
-          <w:lang w:val="pt-BR"/>
-        </w:rPr>
-        <w:t xml:space="preserve"> </w:t>
-      </w:r>
-      <w:r>
-        <w:rPr>
-          <w:lang w:val="pt-BR"/>
-        </w:rPr>
-        <w:t>e sua modelagem de fragilidade durante um ciclone usando</w:t>
-      </w:r>
-      <w:r>
-        <w:rPr>
-          <w:lang w:val="pt-BR"/>
-        </w:rPr>
-        <w:t xml:space="preserve"> </w:t>
-      </w:r>
-      <w:r>
-        <w:rPr>
-          <w:lang w:val="pt-BR"/>
-        </w:rPr>
-        <w:t>Simulação de Monte Carlo (MCS).</w:t>
-      </w:r>
-    </w:p>
-    <w:p>
-      <w:pPr>
-        <w:rPr>
-          <w:lang w:val="pt-BR"/>
-        </w:rPr>
-      </w:pPr>
-      <w:r>
-        <w:t>modelling and its fragility modelling during cyclone using</w:t>
-      </w:r>
-      <w:r>
-        <w:t xml:space="preserve"> </w:t>
-      </w:r>
-      <w:r>
-        <w:t>Monte Carlo simulation (MCS) method.</w:t>
-      </w:r>
-      <w:r>
-        <w:t xml:space="preserve"> </w:t>
-      </w:r>
-      <w:r>
-        <w:t>This paper presents probabilistic transmission line failure modelling and its fragility modelling during cyclone using Monte Carlo simulation (MCS) method.</w:t>
-      </w:r>
-      <w:r>
-        <w:t xml:space="preserve"> </w:t>
-      </w:r>
-      <w:r>
-        <w:rPr>
-          <w:lang w:val="pt-BR"/>
-        </w:rPr>
-        <w:t>Número de</w:t>
-      </w:r>
-      <w:r>
-        <w:rPr>
-          <w:lang w:val="pt-BR"/>
-        </w:rPr>
-        <w:t xml:space="preserve"> </w:t>
-      </w:r>
-      <w:r>
-        <w:rPr>
-          <w:lang w:val="pt-BR"/>
-        </w:rPr>
-        <w:t>interrupções na linha de transmissão são usados como indicadores da infraestrutura. O impacto do evento é usado para avaliar a</w:t>
-      </w:r>
-      <w:r>
-        <w:rPr>
-          <w:lang w:val="pt-BR"/>
-        </w:rPr>
-        <w:t xml:space="preserve"> </w:t>
-      </w:r>
-      <w:r>
-        <w:rPr>
-          <w:lang w:val="pt-BR"/>
-        </w:rPr>
-        <w:t>resiliência operacional com indicadores como Capacidade de Transmissão</w:t>
-      </w:r>
-    </w:p>
-    <w:p>
-      <w:pPr>
-        <w:rPr>
-          <w:lang w:val="pt-BR"/>
-        </w:rPr>
-      </w:pPr>
-      <w:r>
-        <w:rPr>
-          <w:lang w:val="pt-BR"/>
-        </w:rPr>
-        <w:t>Capacidade de Transmissão Disponível (ATC) e Carga Não Atendida (LNS).</w:t>
-      </w:r>
-      <w:r>
-        <w:rPr>
-          <w:lang w:val="pt-BR"/>
-        </w:rPr>
-        <w:t xml:space="preserve"> </w:t>
-      </w:r>
-      <w:r>
-        <w:rPr>
-          <w:lang w:val="pt-BR"/>
-        </w:rPr>
-        <w:t>Todas as quantidades são medidas em diferentes intensidades de vento durante</w:t>
-      </w:r>
-      <w:r>
-        <w:rPr>
-          <w:lang w:val="pt-BR"/>
-        </w:rPr>
-        <w:t xml:space="preserve"> </w:t>
-      </w:r>
-      <w:r>
-        <w:rPr>
-          <w:lang w:val="pt-BR"/>
-        </w:rPr>
-        <w:t>ciclone por um período de uma semana</w:t>
-      </w:r>
-      <w:r>
-        <w:rPr>
-          <w:lang w:val="pt-BR"/>
-        </w:rPr>
-        <w:t>.</w:t>
-      </w:r>
-    </w:p>
-    <w:p>
-      <w:pPr>
-        <w:rPr>
-          <w:lang w:val="pt-BR"/>
-        </w:rPr>
-      </w:pPr>
     </w:p>
     <w:p>
       <w:pPr>
@@ -746,21 +554,7 @@
         <w:rPr>
           <w:lang w:val="pt-BR"/>
         </w:rPr>
-        <w:t xml:space="preserve">O modelo utiliza o sistema IEEE 30-bus como base de simulação, segmentando a rede em três zonas distintas conforme intensidade do vento (alta, média e baixa). Para modelar falhas estruturais, são aplicadas curvas de fragilidade </w:t>
-      </w:r>
-      <w:proofErr w:type="spellStart"/>
-      <w:r>
-        <w:rPr>
-          <w:lang w:val="pt-BR"/>
-        </w:rPr>
-        <w:t>lognormal</w:t>
-      </w:r>
-      <w:proofErr w:type="spellEnd"/>
-      <w:r>
-        <w:rPr>
-          <w:lang w:val="pt-BR"/>
-        </w:rPr>
-        <w:t xml:space="preserve"> com parâmetros calibrados de acordo com velocidades de vento típicas de ciclones. O método MCS é empregado para simular, em cada cenário, a probabilidade de falha de cada linha de transmissão com base na sua localização geográfica e nos dados de vento.</w:t>
+        <w:t>O modelo utiliza o sistema IEEE 30-bus como base de simulação, segmentando a rede em três zonas distintas conforme intensidade do vento (alta, média e baixa). Para modelar falhas estruturais, são aplicadas curvas de fragilidade lognormal com parâmetros calibrados de acordo com velocidades de vento típicas de ciclones. O método MCS é empregado para simular, em cada cenário, a probabilidade de falha de cada linha de transmissão com base na sua localização geográfica e nos dados de vento.</w:t>
       </w:r>
     </w:p>
     <w:p>
@@ -905,21 +699,7 @@
         <w:rPr>
           <w:lang w:val="pt-BR"/>
         </w:rPr>
-        <w:t xml:space="preserve">A proposta de Gupta e </w:t>
-      </w:r>
-      <w:proofErr w:type="spellStart"/>
-      <w:r>
-        <w:rPr>
-          <w:lang w:val="pt-BR"/>
-        </w:rPr>
-        <w:t>Verma</w:t>
-      </w:r>
-      <w:proofErr w:type="spellEnd"/>
-      <w:r>
-        <w:rPr>
-          <w:lang w:val="pt-BR"/>
-        </w:rPr>
-        <w:t xml:space="preserve"> avança na direção de quantificar resiliência de forma integrada e probabilística, oferecendo um modelo replicável em redes reais. A distinção entre falhas estruturais (danos físicos) e falhas operacionais (limitações de despacho) permite uma compreensão mais ampla do comportamento da rede sob estresse. A integração de simulações de falha com fluxos ótimos e métricas quantitativas torna o modelo útil para concessionárias e planejadores que desejam antecipar e mitigar riscos de grandes interrupções.</w:t>
+        <w:t>A proposta de Gupta e Verma avança na direção de quantificar resiliência de forma integrada e probabilística, oferecendo um modelo replicável em redes reais. A distinção entre falhas estruturais (danos físicos) e falhas operacionais (limitações de despacho) permite uma compreensão mais ampla do comportamento da rede sob estresse. A integração de simulações de falha com fluxos ótimos e métricas quantitativas torna o modelo útil para concessionárias e planejadores que desejam antecipar e mitigar riscos de grandes interrupções.</w:t>
       </w:r>
     </w:p>
     <w:p>
@@ -965,21 +745,7 @@
         <w:rPr>
           <w:lang w:val="pt-BR"/>
         </w:rPr>
-        <w:t xml:space="preserve">- Curvas de fragilidade </w:t>
-      </w:r>
-      <w:proofErr w:type="spellStart"/>
-      <w:r>
-        <w:rPr>
-          <w:lang w:val="pt-BR"/>
-        </w:rPr>
-        <w:t>lognormal</w:t>
-      </w:r>
-      <w:proofErr w:type="spellEnd"/>
-      <w:r>
-        <w:rPr>
-          <w:lang w:val="pt-BR"/>
-        </w:rPr>
-        <w:t xml:space="preserve"> incorporadas com dados geográficos e meteorológicos.</w:t>
+        <w:t>- Curvas de fragilidade lognormal incorporadas com dados geográficos e meteorológicos.</w:t>
       </w:r>
     </w:p>
     <w:p>
@@ -1046,6 +812,3093 @@
         </w:rPr>
         <w:t>Não há agradecimentos explícitos declarados no artigo.</w:t>
       </w:r>
+    </w:p>
+    <w:p>
+      <w:pPr>
+        <w:rPr>
+          <w:lang w:val="pt-BR"/>
+        </w:rPr>
+      </w:pPr>
+    </w:p>
+    <w:p>
+      <w:r>
+        <w:t>2022 A Probabilistic Approach to Assess Quantitative Resilience of Transmission Line During Cyclone-IEEE</w:t>
+      </w:r>
+    </w:p>
+    <w:p/>
+    <w:p>
+      <w:pPr>
+        <w:spacing w:before="100" w:beforeAutospacing="1" w:after="100" w:afterAutospacing="1"/>
+        <w:outlineLvl w:val="1"/>
+        <w:rPr>
+          <w:rFonts w:eastAsia="Times New Roman" w:cs="Times New Roman"/>
+          <w:b/>
+          <w:bCs/>
+          <w:sz w:val="36"/>
+          <w:szCs w:val="36"/>
+          <w:lang w:val="pt-PT" w:eastAsia="pt-PT"/>
+        </w:rPr>
+      </w:pPr>
+      <w:r>
+        <w:rPr>
+          <w:rFonts w:eastAsia="Times New Roman" w:cs="Times New Roman"/>
+          <w:b/>
+          <w:bCs/>
+          <w:sz w:val="36"/>
+          <w:szCs w:val="36"/>
+          <w:lang w:val="pt-PT" w:eastAsia="pt-PT"/>
+        </w:rPr>
+        <w:t>Avaliação técnica resumida — artigo de 2022</w:t>
+      </w:r>
+    </w:p>
+    <w:p>
+      <w:pPr>
+        <w:spacing w:before="100" w:beforeAutospacing="1" w:after="100" w:afterAutospacing="1"/>
+        <w:rPr>
+          <w:rFonts w:eastAsia="Times New Roman" w:cs="Times New Roman"/>
+          <w:sz w:val="24"/>
+          <w:szCs w:val="24"/>
+          <w:lang w:eastAsia="pt-PT"/>
+        </w:rPr>
+      </w:pPr>
+      <w:r>
+        <w:rPr>
+          <w:rFonts w:eastAsia="Times New Roman" w:cs="Times New Roman"/>
+          <w:b/>
+          <w:bCs/>
+          <w:sz w:val="24"/>
+          <w:szCs w:val="24"/>
+          <w:lang w:eastAsia="pt-PT"/>
+        </w:rPr>
+        <w:t>Referência</w:t>
+      </w:r>
+      <w:r>
+        <w:rPr>
+          <w:rFonts w:eastAsia="Times New Roman" w:cs="Times New Roman"/>
+          <w:sz w:val="24"/>
+          <w:szCs w:val="24"/>
+          <w:lang w:eastAsia="pt-PT"/>
+        </w:rPr>
+        <w:br/>
+        <w:t>A. K. Gupta, K. Verma,</w:t>
+      </w:r>
+      <w:r>
+        <w:rPr>
+          <w:rFonts w:eastAsia="Times New Roman" w:cs="Times New Roman"/>
+          <w:sz w:val="24"/>
+          <w:szCs w:val="24"/>
+          <w:lang w:eastAsia="pt-PT"/>
+        </w:rPr>
+        <w:br/>
+      </w:r>
+      <w:r>
+        <w:rPr>
+          <w:rFonts w:eastAsia="Times New Roman" w:cs="Times New Roman"/>
+          <w:b/>
+          <w:bCs/>
+          <w:sz w:val="24"/>
+          <w:szCs w:val="24"/>
+          <w:lang w:eastAsia="pt-PT"/>
+        </w:rPr>
+        <w:t>“A Probabilistic Approach to Assess Quantitative Resilience of Transmission Line During Cyclone”</w:t>
+      </w:r>
+      <w:r>
+        <w:rPr>
+          <w:rFonts w:eastAsia="Times New Roman" w:cs="Times New Roman"/>
+          <w:sz w:val="24"/>
+          <w:szCs w:val="24"/>
+          <w:lang w:eastAsia="pt-PT"/>
+        </w:rPr>
+        <w:t>,</w:t>
+      </w:r>
+      <w:r>
+        <w:rPr>
+          <w:rFonts w:eastAsia="Times New Roman" w:cs="Times New Roman"/>
+          <w:sz w:val="24"/>
+          <w:szCs w:val="24"/>
+          <w:lang w:eastAsia="pt-PT"/>
+        </w:rPr>
+        <w:br/>
+      </w:r>
+      <w:r>
+        <w:rPr>
+          <w:rFonts w:eastAsia="Times New Roman" w:cs="Times New Roman"/>
+          <w:i/>
+          <w:iCs/>
+          <w:sz w:val="24"/>
+          <w:szCs w:val="24"/>
+          <w:lang w:eastAsia="pt-PT"/>
+        </w:rPr>
+        <w:t>2022 IEEE 10th Power India International Conference (PIICON)</w:t>
+      </w:r>
+      <w:r>
+        <w:rPr>
+          <w:rFonts w:eastAsia="Times New Roman" w:cs="Times New Roman"/>
+          <w:sz w:val="24"/>
+          <w:szCs w:val="24"/>
+          <w:lang w:eastAsia="pt-PT"/>
+        </w:rPr>
+        <w:t>, pp. 1–6, 2022,</w:t>
+      </w:r>
+      <w:r>
+        <w:rPr>
+          <w:rFonts w:eastAsia="Times New Roman" w:cs="Times New Roman"/>
+          <w:sz w:val="24"/>
+          <w:szCs w:val="24"/>
+          <w:lang w:eastAsia="pt-PT"/>
+        </w:rPr>
+        <w:br/>
+        <w:t xml:space="preserve">doi:10.1109/PIICON56320.2022.10045228. </w:t>
+      </w:r>
+    </w:p>
+    <w:p>
+      <w:pPr>
+        <w:spacing w:before="100" w:beforeAutospacing="1" w:after="100" w:afterAutospacing="1"/>
+        <w:rPr>
+          <w:rFonts w:eastAsia="Times New Roman" w:cs="Times New Roman"/>
+          <w:sz w:val="24"/>
+          <w:szCs w:val="24"/>
+          <w:lang w:eastAsia="pt-PT"/>
+        </w:rPr>
+      </w:pPr>
+      <w:r>
+        <w:rPr>
+          <w:rFonts w:eastAsia="Times New Roman" w:cs="Times New Roman"/>
+          <w:sz w:val="24"/>
+          <w:szCs w:val="24"/>
+          <w:lang w:eastAsia="pt-PT"/>
+        </w:rPr>
+        <w:t>2022 A Probabilistic Approach t…</w:t>
+      </w:r>
+    </w:p>
+    <w:p>
+      <w:pPr>
+        <w:rPr>
+          <w:rFonts w:eastAsia="Times New Roman" w:cs="Times New Roman"/>
+          <w:sz w:val="24"/>
+          <w:szCs w:val="24"/>
+          <w:lang w:eastAsia="pt-PT"/>
+        </w:rPr>
+      </w:pPr>
+      <w:r>
+        <w:rPr>
+          <w:rFonts w:eastAsia="Times New Roman" w:cs="Times New Roman"/>
+          <w:sz w:val="24"/>
+          <w:szCs w:val="24"/>
+          <w:lang w:eastAsia="pt-PT"/>
+        </w:rPr>
+        <w:lastRenderedPageBreak/>
+        <w:pict w14:anchorId="12D93CD5">
+          <v:rect id="_x0000_i1025" style="width:0;height:1.5pt" o:hralign="center" o:hrstd="t" o:hr="t" fillcolor="#a0a0a0" stroked="f"/>
+        </w:pict>
+      </w:r>
+    </w:p>
+    <w:p>
+      <w:pPr>
+        <w:spacing w:before="100" w:beforeAutospacing="1" w:after="100" w:afterAutospacing="1"/>
+        <w:outlineLvl w:val="2"/>
+        <w:rPr>
+          <w:rFonts w:eastAsia="Times New Roman" w:cs="Times New Roman"/>
+          <w:b/>
+          <w:bCs/>
+          <w:sz w:val="27"/>
+          <w:szCs w:val="27"/>
+          <w:lang w:val="pt-PT" w:eastAsia="pt-PT"/>
+        </w:rPr>
+      </w:pPr>
+      <w:r>
+        <w:rPr>
+          <w:rFonts w:eastAsia="Times New Roman" w:cs="Times New Roman"/>
+          <w:b/>
+          <w:bCs/>
+          <w:sz w:val="27"/>
+          <w:szCs w:val="27"/>
+          <w:lang w:val="pt-PT" w:eastAsia="pt-PT"/>
+        </w:rPr>
+        <w:t>1. Natureza do documento</w:t>
+      </w:r>
+    </w:p>
+    <w:p>
+      <w:pPr>
+        <w:spacing w:before="100" w:beforeAutospacing="1" w:after="100" w:afterAutospacing="1"/>
+        <w:rPr>
+          <w:rFonts w:eastAsia="Times New Roman" w:cs="Times New Roman"/>
+          <w:sz w:val="24"/>
+          <w:szCs w:val="24"/>
+          <w:lang w:val="pt-PT" w:eastAsia="pt-PT"/>
+        </w:rPr>
+      </w:pPr>
+      <w:r>
+        <w:rPr>
+          <w:rFonts w:eastAsia="Times New Roman" w:cs="Times New Roman"/>
+          <w:sz w:val="24"/>
+          <w:szCs w:val="24"/>
+          <w:lang w:val="pt-PT" w:eastAsia="pt-PT"/>
+        </w:rPr>
+        <w:t xml:space="preserve">Artigo </w:t>
+      </w:r>
+      <w:r>
+        <w:rPr>
+          <w:rFonts w:eastAsia="Times New Roman" w:cs="Times New Roman"/>
+          <w:b/>
+          <w:bCs/>
+          <w:sz w:val="24"/>
+          <w:szCs w:val="24"/>
+          <w:lang w:val="pt-PT" w:eastAsia="pt-PT"/>
+        </w:rPr>
+        <w:t>científico-técnico</w:t>
+      </w:r>
+      <w:r>
+        <w:rPr>
+          <w:rFonts w:eastAsia="Times New Roman" w:cs="Times New Roman"/>
+          <w:sz w:val="24"/>
+          <w:szCs w:val="24"/>
+          <w:lang w:val="pt-PT" w:eastAsia="pt-PT"/>
+        </w:rPr>
+        <w:t xml:space="preserve">, publicado em conferência IEEE, com foco </w:t>
+      </w:r>
+      <w:r>
+        <w:rPr>
+          <w:rFonts w:eastAsia="Times New Roman" w:cs="Times New Roman"/>
+          <w:b/>
+          <w:bCs/>
+          <w:sz w:val="24"/>
+          <w:szCs w:val="24"/>
+          <w:lang w:val="pt-PT" w:eastAsia="pt-PT"/>
+        </w:rPr>
+        <w:t>explícito em resiliência quantitativa de linhas de transmissão sob eventos climáticos extremos (ciclones)</w:t>
+      </w:r>
+      <w:r>
+        <w:rPr>
+          <w:rFonts w:eastAsia="Times New Roman" w:cs="Times New Roman"/>
+          <w:sz w:val="24"/>
+          <w:szCs w:val="24"/>
+          <w:lang w:val="pt-PT" w:eastAsia="pt-PT"/>
+        </w:rPr>
+        <w:t>.</w:t>
+      </w:r>
+    </w:p>
+    <w:p>
+      <w:pPr>
+        <w:spacing w:before="100" w:beforeAutospacing="1" w:after="100" w:afterAutospacing="1"/>
+        <w:rPr>
+          <w:rFonts w:eastAsia="Times New Roman" w:cs="Times New Roman"/>
+          <w:sz w:val="24"/>
+          <w:szCs w:val="24"/>
+          <w:lang w:val="pt-PT" w:eastAsia="pt-PT"/>
+        </w:rPr>
+      </w:pPr>
+      <w:r>
+        <w:rPr>
+          <w:rFonts w:eastAsia="Times New Roman" w:cs="Times New Roman"/>
+          <w:sz w:val="24"/>
+          <w:szCs w:val="24"/>
+          <w:lang w:val="pt-PT" w:eastAsia="pt-PT"/>
+        </w:rPr>
+        <w:t>O trabalho situa-se claramente na literatura de:</w:t>
+      </w:r>
+    </w:p>
+    <w:p>
+      <w:pPr>
+        <w:numPr>
+          <w:ilvl w:val="0"/>
+          <w:numId w:val="1"/>
+        </w:numPr>
+        <w:spacing w:before="100" w:beforeAutospacing="1" w:after="100" w:afterAutospacing="1" w:line="240" w:lineRule="auto"/>
+        <w:rPr>
+          <w:rFonts w:eastAsia="Times New Roman" w:cs="Times New Roman"/>
+          <w:sz w:val="24"/>
+          <w:szCs w:val="24"/>
+          <w:lang w:eastAsia="pt-PT"/>
+        </w:rPr>
+      </w:pPr>
+      <w:r>
+        <w:rPr>
+          <w:rFonts w:eastAsia="Times New Roman" w:cs="Times New Roman"/>
+          <w:b/>
+          <w:bCs/>
+          <w:sz w:val="24"/>
+          <w:szCs w:val="24"/>
+          <w:lang w:eastAsia="pt-PT"/>
+        </w:rPr>
+        <w:t>HILP events</w:t>
+      </w:r>
+      <w:r>
+        <w:rPr>
+          <w:rFonts w:eastAsia="Times New Roman" w:cs="Times New Roman"/>
+          <w:sz w:val="24"/>
+          <w:szCs w:val="24"/>
+          <w:lang w:eastAsia="pt-PT"/>
+        </w:rPr>
+        <w:t>;</w:t>
+      </w:r>
+    </w:p>
+    <w:p>
+      <w:pPr>
+        <w:numPr>
+          <w:ilvl w:val="0"/>
+          <w:numId w:val="1"/>
+        </w:numPr>
+        <w:spacing w:before="100" w:beforeAutospacing="1" w:after="100" w:afterAutospacing="1" w:line="240" w:lineRule="auto"/>
+        <w:rPr>
+          <w:rFonts w:eastAsia="Times New Roman" w:cs="Times New Roman"/>
+          <w:sz w:val="24"/>
+          <w:szCs w:val="24"/>
+          <w:lang w:val="pt-PT" w:eastAsia="pt-PT"/>
+        </w:rPr>
+      </w:pPr>
+      <w:r>
+        <w:rPr>
+          <w:rFonts w:eastAsia="Times New Roman" w:cs="Times New Roman"/>
+          <w:b/>
+          <w:bCs/>
+          <w:sz w:val="24"/>
+          <w:szCs w:val="24"/>
+          <w:lang w:val="pt-PT" w:eastAsia="pt-PT"/>
+        </w:rPr>
+        <w:t>fragilidade de linhas de transmissão</w:t>
+      </w:r>
+      <w:r>
+        <w:rPr>
+          <w:rFonts w:eastAsia="Times New Roman" w:cs="Times New Roman"/>
+          <w:sz w:val="24"/>
+          <w:szCs w:val="24"/>
+          <w:lang w:val="pt-PT" w:eastAsia="pt-PT"/>
+        </w:rPr>
+        <w:t>;</w:t>
+      </w:r>
+    </w:p>
+    <w:p>
+      <w:pPr>
+        <w:numPr>
+          <w:ilvl w:val="0"/>
+          <w:numId w:val="1"/>
+        </w:numPr>
+        <w:spacing w:before="100" w:beforeAutospacing="1" w:after="100" w:afterAutospacing="1" w:line="240" w:lineRule="auto"/>
+        <w:rPr>
+          <w:rFonts w:eastAsia="Times New Roman" w:cs="Times New Roman"/>
+          <w:sz w:val="24"/>
+          <w:szCs w:val="24"/>
+          <w:lang w:eastAsia="pt-PT"/>
+        </w:rPr>
+      </w:pPr>
+      <w:r>
+        <w:rPr>
+          <w:rFonts w:eastAsia="Times New Roman" w:cs="Times New Roman"/>
+          <w:b/>
+          <w:bCs/>
+          <w:sz w:val="24"/>
+          <w:szCs w:val="24"/>
+          <w:lang w:eastAsia="pt-PT"/>
+        </w:rPr>
+        <w:t>modelação probabilística (Monte Carlo)</w:t>
+      </w:r>
+      <w:r>
+        <w:rPr>
+          <w:rFonts w:eastAsia="Times New Roman" w:cs="Times New Roman"/>
+          <w:sz w:val="24"/>
+          <w:szCs w:val="24"/>
+          <w:lang w:eastAsia="pt-PT"/>
+        </w:rPr>
+        <w:t>;</w:t>
+      </w:r>
+    </w:p>
+    <w:p>
+      <w:pPr>
+        <w:numPr>
+          <w:ilvl w:val="0"/>
+          <w:numId w:val="1"/>
+        </w:numPr>
+        <w:spacing w:before="100" w:beforeAutospacing="1" w:after="100" w:afterAutospacing="1" w:line="240" w:lineRule="auto"/>
+        <w:rPr>
+          <w:rFonts w:eastAsia="Times New Roman" w:cs="Times New Roman"/>
+          <w:sz w:val="24"/>
+          <w:szCs w:val="24"/>
+          <w:lang w:eastAsia="pt-PT"/>
+        </w:rPr>
+      </w:pPr>
+      <w:r>
+        <w:rPr>
+          <w:rFonts w:eastAsia="Times New Roman" w:cs="Times New Roman"/>
+          <w:b/>
+          <w:bCs/>
+          <w:sz w:val="24"/>
+          <w:szCs w:val="24"/>
+          <w:lang w:eastAsia="pt-PT"/>
+        </w:rPr>
+        <w:t>impacto infraestrutural e operacional</w:t>
+      </w:r>
+      <w:r>
+        <w:rPr>
+          <w:rFonts w:eastAsia="Times New Roman" w:cs="Times New Roman"/>
+          <w:sz w:val="24"/>
+          <w:szCs w:val="24"/>
+          <w:lang w:eastAsia="pt-PT"/>
+        </w:rPr>
+        <w:t>.</w:t>
+      </w:r>
+    </w:p>
+    <w:p>
+      <w:pPr>
+        <w:spacing w:before="100" w:beforeAutospacing="1" w:after="100" w:afterAutospacing="1"/>
+        <w:rPr>
+          <w:rFonts w:eastAsia="Times New Roman" w:cs="Times New Roman"/>
+          <w:sz w:val="24"/>
+          <w:szCs w:val="24"/>
+          <w:lang w:val="pt-PT" w:eastAsia="pt-PT"/>
+        </w:rPr>
+      </w:pPr>
+      <w:r>
+        <w:rPr>
+          <w:rFonts w:ascii="Segoe UI Emoji" w:eastAsia="Times New Roman" w:hAnsi="Segoe UI Emoji" w:cs="Segoe UI Emoji"/>
+          <w:sz w:val="24"/>
+          <w:szCs w:val="24"/>
+          <w:lang w:val="pt-PT" w:eastAsia="pt-PT"/>
+        </w:rPr>
+        <w:t>✔</w:t>
+      </w:r>
+      <w:r>
+        <w:rPr>
+          <w:rFonts w:ascii="Segoe UI Emoji" w:eastAsia="Times New Roman" w:hAnsi="Segoe UI Emoji" w:cs="Segoe UI Emoji"/>
+          <w:sz w:val="24"/>
+          <w:szCs w:val="24"/>
+          <w:lang w:eastAsia="pt-PT"/>
+        </w:rPr>
+        <w:t>️</w:t>
+      </w:r>
+      <w:r>
+        <w:rPr>
+          <w:rFonts w:eastAsia="Times New Roman" w:cs="Times New Roman"/>
+          <w:sz w:val="24"/>
+          <w:szCs w:val="24"/>
+          <w:lang w:val="pt-PT" w:eastAsia="pt-PT"/>
+        </w:rPr>
+        <w:t xml:space="preserve"> Documento </w:t>
+      </w:r>
+      <w:r>
+        <w:rPr>
+          <w:rFonts w:eastAsia="Times New Roman" w:cs="Times New Roman"/>
+          <w:b/>
+          <w:bCs/>
+          <w:sz w:val="24"/>
+          <w:szCs w:val="24"/>
+          <w:lang w:val="pt-PT" w:eastAsia="pt-PT"/>
+        </w:rPr>
+        <w:t>diretamente alinhado</w:t>
+      </w:r>
+      <w:r>
+        <w:rPr>
+          <w:rFonts w:eastAsia="Times New Roman" w:cs="Times New Roman"/>
+          <w:sz w:val="24"/>
+          <w:szCs w:val="24"/>
+          <w:lang w:val="pt-PT" w:eastAsia="pt-PT"/>
+        </w:rPr>
+        <w:t xml:space="preserve"> com o núcleo da sua tese.</w:t>
+      </w:r>
+    </w:p>
+    <w:p>
+      <w:pPr>
+        <w:rPr>
+          <w:rFonts w:eastAsia="Times New Roman" w:cs="Times New Roman"/>
+          <w:sz w:val="24"/>
+          <w:szCs w:val="24"/>
+          <w:lang w:eastAsia="pt-PT"/>
+        </w:rPr>
+      </w:pPr>
+      <w:r>
+        <w:rPr>
+          <w:rFonts w:eastAsia="Times New Roman" w:cs="Times New Roman"/>
+          <w:sz w:val="24"/>
+          <w:szCs w:val="24"/>
+          <w:lang w:eastAsia="pt-PT"/>
+        </w:rPr>
+        <w:pict w14:anchorId="32FF7F9C">
+          <v:rect id="_x0000_i1026" style="width:0;height:1.5pt" o:hralign="center" o:hrstd="t" o:hr="t" fillcolor="#a0a0a0" stroked="f"/>
+        </w:pict>
+      </w:r>
+    </w:p>
+    <w:p>
+      <w:pPr>
+        <w:spacing w:before="100" w:beforeAutospacing="1" w:after="100" w:afterAutospacing="1"/>
+        <w:outlineLvl w:val="2"/>
+        <w:rPr>
+          <w:rFonts w:eastAsia="Times New Roman" w:cs="Times New Roman"/>
+          <w:b/>
+          <w:bCs/>
+          <w:sz w:val="27"/>
+          <w:szCs w:val="27"/>
+          <w:lang w:val="pt-PT" w:eastAsia="pt-PT"/>
+        </w:rPr>
+      </w:pPr>
+      <w:r>
+        <w:rPr>
+          <w:rFonts w:eastAsia="Times New Roman" w:cs="Times New Roman"/>
+          <w:b/>
+          <w:bCs/>
+          <w:sz w:val="27"/>
+          <w:szCs w:val="27"/>
+          <w:lang w:val="pt-PT" w:eastAsia="pt-PT"/>
+        </w:rPr>
+        <w:t>2. Conteúdo técnico (síntese estruturada)</w:t>
+      </w:r>
+    </w:p>
+    <w:p>
+      <w:pPr>
+        <w:spacing w:before="100" w:beforeAutospacing="1" w:after="100" w:afterAutospacing="1"/>
+        <w:outlineLvl w:val="3"/>
+        <w:rPr>
+          <w:rFonts w:eastAsia="Times New Roman" w:cs="Times New Roman"/>
+          <w:b/>
+          <w:bCs/>
+          <w:sz w:val="24"/>
+          <w:szCs w:val="24"/>
+          <w:lang w:val="pt-PT" w:eastAsia="pt-PT"/>
+        </w:rPr>
+      </w:pPr>
+      <w:r>
+        <w:rPr>
+          <w:rFonts w:eastAsia="Times New Roman" w:cs="Times New Roman"/>
+          <w:b/>
+          <w:bCs/>
+          <w:sz w:val="24"/>
+          <w:szCs w:val="24"/>
+          <w:lang w:val="pt-PT" w:eastAsia="pt-PT"/>
+        </w:rPr>
+        <w:t>2.1 Enquadramento e problema tratado</w:t>
+      </w:r>
+    </w:p>
+    <w:p>
+      <w:pPr>
+        <w:spacing w:before="100" w:beforeAutospacing="1" w:after="100" w:afterAutospacing="1"/>
+        <w:rPr>
+          <w:rFonts w:eastAsia="Times New Roman" w:cs="Times New Roman"/>
+          <w:sz w:val="24"/>
+          <w:szCs w:val="24"/>
+          <w:lang w:val="pt-PT" w:eastAsia="pt-PT"/>
+        </w:rPr>
+      </w:pPr>
+      <w:r>
+        <w:rPr>
+          <w:rFonts w:eastAsia="Times New Roman" w:cs="Times New Roman"/>
+          <w:sz w:val="24"/>
+          <w:szCs w:val="24"/>
+          <w:lang w:val="pt-PT" w:eastAsia="pt-PT"/>
+        </w:rPr>
+        <w:t>O artigo aborda de forma objetiva:</w:t>
+      </w:r>
+    </w:p>
+    <w:p>
+      <w:pPr>
+        <w:numPr>
+          <w:ilvl w:val="0"/>
+          <w:numId w:val="2"/>
+        </w:numPr>
+        <w:spacing w:before="100" w:beforeAutospacing="1" w:after="100" w:afterAutospacing="1" w:line="240" w:lineRule="auto"/>
+        <w:rPr>
+          <w:rFonts w:eastAsia="Times New Roman" w:cs="Times New Roman"/>
+          <w:sz w:val="24"/>
+          <w:szCs w:val="24"/>
+          <w:lang w:val="pt-PT" w:eastAsia="pt-PT"/>
+        </w:rPr>
+      </w:pPr>
+      <w:r>
+        <w:rPr>
+          <w:rFonts w:eastAsia="Times New Roman" w:cs="Times New Roman"/>
+          <w:sz w:val="24"/>
+          <w:szCs w:val="24"/>
+          <w:lang w:val="pt-PT" w:eastAsia="pt-PT"/>
+        </w:rPr>
+        <w:t xml:space="preserve">A crescente exposição das </w:t>
+      </w:r>
+      <w:r>
+        <w:rPr>
+          <w:rFonts w:eastAsia="Times New Roman" w:cs="Times New Roman"/>
+          <w:b/>
+          <w:bCs/>
+          <w:sz w:val="24"/>
+          <w:szCs w:val="24"/>
+          <w:lang w:val="pt-PT" w:eastAsia="pt-PT"/>
+        </w:rPr>
+        <w:t>linhas de transmissão</w:t>
+      </w:r>
+      <w:r>
+        <w:rPr>
+          <w:rFonts w:eastAsia="Times New Roman" w:cs="Times New Roman"/>
+          <w:sz w:val="24"/>
+          <w:szCs w:val="24"/>
+          <w:lang w:val="pt-PT" w:eastAsia="pt-PT"/>
+        </w:rPr>
+        <w:t xml:space="preserve"> a ciclones;</w:t>
+      </w:r>
+    </w:p>
+    <w:p>
+      <w:pPr>
+        <w:numPr>
+          <w:ilvl w:val="0"/>
+          <w:numId w:val="2"/>
+        </w:numPr>
+        <w:spacing w:before="100" w:beforeAutospacing="1" w:after="100" w:afterAutospacing="1" w:line="240" w:lineRule="auto"/>
+        <w:rPr>
+          <w:rFonts w:eastAsia="Times New Roman" w:cs="Times New Roman"/>
+          <w:sz w:val="24"/>
+          <w:szCs w:val="24"/>
+          <w:lang w:val="pt-PT" w:eastAsia="pt-PT"/>
+        </w:rPr>
+      </w:pPr>
+      <w:r>
+        <w:rPr>
+          <w:rFonts w:eastAsia="Times New Roman" w:cs="Times New Roman"/>
+          <w:sz w:val="24"/>
+          <w:szCs w:val="24"/>
+          <w:lang w:val="pt-PT" w:eastAsia="pt-PT"/>
+        </w:rPr>
+        <w:t xml:space="preserve">A necessidade de </w:t>
+      </w:r>
+      <w:r>
+        <w:rPr>
+          <w:rFonts w:eastAsia="Times New Roman" w:cs="Times New Roman"/>
+          <w:b/>
+          <w:bCs/>
+          <w:sz w:val="24"/>
+          <w:szCs w:val="24"/>
+          <w:lang w:val="pt-PT" w:eastAsia="pt-PT"/>
+        </w:rPr>
+        <w:t>métricas quantitativas</w:t>
+      </w:r>
+      <w:r>
+        <w:rPr>
+          <w:rFonts w:eastAsia="Times New Roman" w:cs="Times New Roman"/>
+          <w:sz w:val="24"/>
+          <w:szCs w:val="24"/>
+          <w:lang w:val="pt-PT" w:eastAsia="pt-PT"/>
+        </w:rPr>
+        <w:t xml:space="preserve"> de resiliência;</w:t>
+      </w:r>
+    </w:p>
+    <w:p>
+      <w:pPr>
+        <w:numPr>
+          <w:ilvl w:val="0"/>
+          <w:numId w:val="2"/>
+        </w:numPr>
+        <w:spacing w:before="100" w:beforeAutospacing="1" w:after="100" w:afterAutospacing="1" w:line="240" w:lineRule="auto"/>
+        <w:rPr>
+          <w:rFonts w:eastAsia="Times New Roman" w:cs="Times New Roman"/>
+          <w:sz w:val="24"/>
+          <w:szCs w:val="24"/>
+          <w:lang w:eastAsia="pt-PT"/>
+        </w:rPr>
+      </w:pPr>
+      <w:r>
+        <w:rPr>
+          <w:rFonts w:eastAsia="Times New Roman" w:cs="Times New Roman"/>
+          <w:sz w:val="24"/>
+          <w:szCs w:val="24"/>
+          <w:lang w:eastAsia="pt-PT"/>
+        </w:rPr>
+        <w:t>A distinção entre:</w:t>
+      </w:r>
+    </w:p>
+    <w:p>
+      <w:pPr>
+        <w:numPr>
+          <w:ilvl w:val="1"/>
+          <w:numId w:val="2"/>
+        </w:numPr>
+        <w:spacing w:before="100" w:beforeAutospacing="1" w:after="100" w:afterAutospacing="1" w:line="240" w:lineRule="auto"/>
+        <w:rPr>
+          <w:rFonts w:eastAsia="Times New Roman" w:cs="Times New Roman"/>
+          <w:sz w:val="24"/>
+          <w:szCs w:val="24"/>
+          <w:lang w:eastAsia="pt-PT"/>
+        </w:rPr>
+      </w:pPr>
+      <w:r>
+        <w:rPr>
+          <w:rFonts w:eastAsia="Times New Roman" w:cs="Times New Roman"/>
+          <w:b/>
+          <w:bCs/>
+          <w:sz w:val="24"/>
+          <w:szCs w:val="24"/>
+          <w:lang w:eastAsia="pt-PT"/>
+        </w:rPr>
+        <w:t>resiliência infraestrutural</w:t>
+      </w:r>
+      <w:r>
+        <w:rPr>
+          <w:rFonts w:eastAsia="Times New Roman" w:cs="Times New Roman"/>
+          <w:sz w:val="24"/>
+          <w:szCs w:val="24"/>
+          <w:lang w:eastAsia="pt-PT"/>
+        </w:rPr>
+        <w:t xml:space="preserve"> (falhas físicas),</w:t>
+      </w:r>
+    </w:p>
+    <w:p>
+      <w:pPr>
+        <w:numPr>
+          <w:ilvl w:val="1"/>
+          <w:numId w:val="2"/>
+        </w:numPr>
+        <w:spacing w:before="100" w:beforeAutospacing="1" w:after="100" w:afterAutospacing="1" w:line="240" w:lineRule="auto"/>
+        <w:rPr>
+          <w:rFonts w:eastAsia="Times New Roman" w:cs="Times New Roman"/>
+          <w:sz w:val="24"/>
+          <w:szCs w:val="24"/>
+          <w:lang w:val="pt-PT" w:eastAsia="pt-PT"/>
+        </w:rPr>
+      </w:pPr>
+      <w:r>
+        <w:rPr>
+          <w:rFonts w:eastAsia="Times New Roman" w:cs="Times New Roman"/>
+          <w:b/>
+          <w:bCs/>
+          <w:sz w:val="24"/>
+          <w:szCs w:val="24"/>
+          <w:lang w:val="pt-PT" w:eastAsia="pt-PT"/>
+        </w:rPr>
+        <w:t>resiliência operacional</w:t>
+      </w:r>
+      <w:r>
+        <w:rPr>
+          <w:rFonts w:eastAsia="Times New Roman" w:cs="Times New Roman"/>
+          <w:sz w:val="24"/>
+          <w:szCs w:val="24"/>
+          <w:lang w:val="pt-PT" w:eastAsia="pt-PT"/>
+        </w:rPr>
+        <w:t xml:space="preserve"> (capacidade de atender carga).</w:t>
+      </w:r>
+    </w:p>
+    <w:p>
+      <w:pPr>
+        <w:spacing w:before="100" w:beforeAutospacing="1" w:after="100" w:afterAutospacing="1"/>
+        <w:rPr>
+          <w:rFonts w:eastAsia="Times New Roman" w:cs="Times New Roman"/>
+          <w:sz w:val="24"/>
+          <w:szCs w:val="24"/>
+          <w:lang w:val="pt-PT" w:eastAsia="pt-PT"/>
+        </w:rPr>
+      </w:pPr>
+      <w:r>
+        <w:rPr>
+          <w:rFonts w:eastAsia="Times New Roman" w:cs="Times New Roman"/>
+          <w:sz w:val="24"/>
+          <w:szCs w:val="24"/>
+          <w:lang w:val="pt-PT" w:eastAsia="pt-PT"/>
+        </w:rPr>
+        <w:t xml:space="preserve">Utiliza definições de resiliência coerentes com </w:t>
+      </w:r>
+      <w:r>
+        <w:rPr>
+          <w:rFonts w:eastAsia="Times New Roman" w:cs="Times New Roman"/>
+          <w:b/>
+          <w:bCs/>
+          <w:sz w:val="24"/>
+          <w:szCs w:val="24"/>
+          <w:lang w:val="pt-PT" w:eastAsia="pt-PT"/>
+        </w:rPr>
+        <w:t>IEEE PES</w:t>
+      </w:r>
+      <w:r>
+        <w:rPr>
+          <w:rFonts w:eastAsia="Times New Roman" w:cs="Times New Roman"/>
+          <w:sz w:val="24"/>
+          <w:szCs w:val="24"/>
+          <w:lang w:val="pt-PT" w:eastAsia="pt-PT"/>
+        </w:rPr>
+        <w:t xml:space="preserve"> e literatura clássica (Holling, Panteli, Mancarella).</w:t>
+      </w:r>
+    </w:p>
+    <w:p>
+      <w:pPr>
+        <w:rPr>
+          <w:rFonts w:eastAsia="Times New Roman" w:cs="Times New Roman"/>
+          <w:sz w:val="24"/>
+          <w:szCs w:val="24"/>
+          <w:lang w:eastAsia="pt-PT"/>
+        </w:rPr>
+      </w:pPr>
+      <w:r>
+        <w:rPr>
+          <w:rFonts w:eastAsia="Times New Roman" w:cs="Times New Roman"/>
+          <w:sz w:val="24"/>
+          <w:szCs w:val="24"/>
+          <w:lang w:eastAsia="pt-PT"/>
+        </w:rPr>
+        <w:pict w14:anchorId="0ECF6169">
+          <v:rect id="_x0000_i1027" style="width:0;height:1.5pt" o:hralign="center" o:hrstd="t" o:hr="t" fillcolor="#a0a0a0" stroked="f"/>
+        </w:pict>
+      </w:r>
+    </w:p>
+    <w:p>
+      <w:pPr>
+        <w:spacing w:before="100" w:beforeAutospacing="1" w:after="100" w:afterAutospacing="1"/>
+        <w:outlineLvl w:val="3"/>
+        <w:rPr>
+          <w:rFonts w:eastAsia="Times New Roman" w:cs="Times New Roman"/>
+          <w:b/>
+          <w:bCs/>
+          <w:sz w:val="24"/>
+          <w:szCs w:val="24"/>
+          <w:lang w:val="pt-PT" w:eastAsia="pt-PT"/>
+        </w:rPr>
+      </w:pPr>
+      <w:r>
+        <w:rPr>
+          <w:rFonts w:eastAsia="Times New Roman" w:cs="Times New Roman"/>
+          <w:b/>
+          <w:bCs/>
+          <w:sz w:val="24"/>
+          <w:szCs w:val="24"/>
+          <w:lang w:val="pt-PT" w:eastAsia="pt-PT"/>
+        </w:rPr>
+        <w:t>2.2 Modelação da fragilidade das linhas</w:t>
+      </w:r>
+    </w:p>
+    <w:p>
+      <w:pPr>
+        <w:spacing w:before="100" w:beforeAutospacing="1" w:after="100" w:afterAutospacing="1"/>
+        <w:rPr>
+          <w:rFonts w:eastAsia="Times New Roman" w:cs="Times New Roman"/>
+          <w:sz w:val="24"/>
+          <w:szCs w:val="24"/>
+          <w:lang w:val="pt-PT" w:eastAsia="pt-PT"/>
+        </w:rPr>
+      </w:pPr>
+      <w:r>
+        <w:rPr>
+          <w:rFonts w:eastAsia="Times New Roman" w:cs="Times New Roman"/>
+          <w:sz w:val="24"/>
+          <w:szCs w:val="24"/>
+          <w:lang w:val="pt-PT" w:eastAsia="pt-PT"/>
+        </w:rPr>
+        <w:t xml:space="preserve">O núcleo metodológico do artigo está na </w:t>
+      </w:r>
+      <w:r>
+        <w:rPr>
+          <w:rFonts w:eastAsia="Times New Roman" w:cs="Times New Roman"/>
+          <w:b/>
+          <w:bCs/>
+          <w:sz w:val="24"/>
+          <w:szCs w:val="24"/>
+          <w:lang w:val="pt-PT" w:eastAsia="pt-PT"/>
+        </w:rPr>
+        <w:t>modelação probabilística da falha das linhas</w:t>
+      </w:r>
+      <w:r>
+        <w:rPr>
+          <w:rFonts w:eastAsia="Times New Roman" w:cs="Times New Roman"/>
+          <w:sz w:val="24"/>
+          <w:szCs w:val="24"/>
+          <w:lang w:val="pt-PT" w:eastAsia="pt-PT"/>
+        </w:rPr>
+        <w:t>, composta por:</w:t>
+      </w:r>
+    </w:p>
+    <w:p>
+      <w:pPr>
+        <w:numPr>
+          <w:ilvl w:val="0"/>
+          <w:numId w:val="3"/>
+        </w:numPr>
+        <w:spacing w:before="100" w:beforeAutospacing="1" w:after="100" w:afterAutospacing="1" w:line="240" w:lineRule="auto"/>
+        <w:rPr>
+          <w:rFonts w:eastAsia="Times New Roman" w:cs="Times New Roman"/>
+          <w:sz w:val="24"/>
+          <w:szCs w:val="24"/>
+          <w:lang w:val="pt-PT" w:eastAsia="pt-PT"/>
+        </w:rPr>
+      </w:pPr>
+      <w:r>
+        <w:rPr>
+          <w:rFonts w:eastAsia="Times New Roman" w:cs="Times New Roman"/>
+          <w:b/>
+          <w:bCs/>
+          <w:sz w:val="24"/>
+          <w:szCs w:val="24"/>
+          <w:lang w:val="pt-PT" w:eastAsia="pt-PT"/>
+        </w:rPr>
+        <w:t>Curvas de fragilidade lognormais</w:t>
+      </w:r>
+      <w:r>
+        <w:rPr>
+          <w:rFonts w:eastAsia="Times New Roman" w:cs="Times New Roman"/>
+          <w:sz w:val="24"/>
+          <w:szCs w:val="24"/>
+          <w:lang w:val="pt-PT" w:eastAsia="pt-PT"/>
+        </w:rPr>
+        <w:t xml:space="preserve"> associando:</w:t>
+      </w:r>
+    </w:p>
+    <w:p>
+      <w:pPr>
+        <w:numPr>
+          <w:ilvl w:val="1"/>
+          <w:numId w:val="3"/>
+        </w:numPr>
+        <w:spacing w:before="100" w:beforeAutospacing="1" w:after="100" w:afterAutospacing="1" w:line="240" w:lineRule="auto"/>
+        <w:rPr>
+          <w:rFonts w:eastAsia="Times New Roman" w:cs="Times New Roman"/>
+          <w:sz w:val="24"/>
+          <w:szCs w:val="24"/>
+          <w:lang w:eastAsia="pt-PT"/>
+        </w:rPr>
+      </w:pPr>
+      <w:r>
+        <w:rPr>
+          <w:rFonts w:eastAsia="Times New Roman" w:cs="Times New Roman"/>
+          <w:sz w:val="24"/>
+          <w:szCs w:val="24"/>
+          <w:lang w:eastAsia="pt-PT"/>
+        </w:rPr>
+        <w:t>velocidade do vento (m/s),</w:t>
+      </w:r>
+    </w:p>
+    <w:p>
+      <w:pPr>
+        <w:numPr>
+          <w:ilvl w:val="1"/>
+          <w:numId w:val="3"/>
+        </w:numPr>
+        <w:spacing w:before="100" w:beforeAutospacing="1" w:after="100" w:afterAutospacing="1" w:line="240" w:lineRule="auto"/>
+        <w:rPr>
+          <w:rFonts w:eastAsia="Times New Roman" w:cs="Times New Roman"/>
+          <w:sz w:val="24"/>
+          <w:szCs w:val="24"/>
+          <w:lang w:eastAsia="pt-PT"/>
+        </w:rPr>
+      </w:pPr>
+      <w:r>
+        <w:rPr>
+          <w:rFonts w:eastAsia="Times New Roman" w:cs="Times New Roman"/>
+          <w:sz w:val="24"/>
+          <w:szCs w:val="24"/>
+          <w:lang w:eastAsia="pt-PT"/>
+        </w:rPr>
+        <w:t>probabilidade de colapso da LT;</w:t>
+      </w:r>
+    </w:p>
+    <w:p>
+      <w:pPr>
+        <w:numPr>
+          <w:ilvl w:val="0"/>
+          <w:numId w:val="3"/>
+        </w:numPr>
+        <w:spacing w:before="100" w:beforeAutospacing="1" w:after="100" w:afterAutospacing="1" w:line="240" w:lineRule="auto"/>
+        <w:rPr>
+          <w:rFonts w:eastAsia="Times New Roman" w:cs="Times New Roman"/>
+          <w:sz w:val="24"/>
+          <w:szCs w:val="24"/>
+          <w:lang w:eastAsia="pt-PT"/>
+        </w:rPr>
+      </w:pPr>
+      <w:r>
+        <w:rPr>
+          <w:rFonts w:eastAsia="Times New Roman" w:cs="Times New Roman"/>
+          <w:sz w:val="24"/>
+          <w:szCs w:val="24"/>
+          <w:lang w:eastAsia="pt-PT"/>
+        </w:rPr>
+        <w:lastRenderedPageBreak/>
+        <w:t xml:space="preserve">Integração do </w:t>
+      </w:r>
+      <w:r>
+        <w:rPr>
+          <w:rFonts w:eastAsia="Times New Roman" w:cs="Times New Roman"/>
+          <w:b/>
+          <w:bCs/>
+          <w:sz w:val="24"/>
+          <w:szCs w:val="24"/>
+          <w:lang w:eastAsia="pt-PT"/>
+        </w:rPr>
+        <w:t>perfil temporal do vento do ciclone</w:t>
+      </w:r>
+      <w:r>
+        <w:rPr>
+          <w:rFonts w:eastAsia="Times New Roman" w:cs="Times New Roman"/>
+          <w:sz w:val="24"/>
+          <w:szCs w:val="24"/>
+          <w:lang w:eastAsia="pt-PT"/>
+        </w:rPr>
+        <w:t xml:space="preserve"> (Fig. 2, pág. 2);</w:t>
+      </w:r>
+    </w:p>
+    <w:p>
+      <w:pPr>
+        <w:numPr>
+          <w:ilvl w:val="0"/>
+          <w:numId w:val="3"/>
+        </w:numPr>
+        <w:spacing w:before="100" w:beforeAutospacing="1" w:after="100" w:afterAutospacing="1" w:line="240" w:lineRule="auto"/>
+        <w:rPr>
+          <w:rFonts w:eastAsia="Times New Roman" w:cs="Times New Roman"/>
+          <w:sz w:val="24"/>
+          <w:szCs w:val="24"/>
+          <w:lang w:eastAsia="pt-PT"/>
+        </w:rPr>
+      </w:pPr>
+      <w:r>
+        <w:rPr>
+          <w:rFonts w:eastAsia="Times New Roman" w:cs="Times New Roman"/>
+          <w:sz w:val="24"/>
+          <w:szCs w:val="24"/>
+          <w:lang w:eastAsia="pt-PT"/>
+        </w:rPr>
+        <w:t xml:space="preserve">Três regiões de vento (alta, média, baixa), com limites até </w:t>
+      </w:r>
+      <w:r>
+        <w:rPr>
+          <w:rFonts w:eastAsia="Times New Roman" w:cs="Times New Roman"/>
+          <w:b/>
+          <w:bCs/>
+          <w:sz w:val="24"/>
+          <w:szCs w:val="24"/>
+          <w:lang w:eastAsia="pt-PT"/>
+        </w:rPr>
+        <w:t>65 m/s</w:t>
+      </w:r>
+      <w:r>
+        <w:rPr>
+          <w:rFonts w:eastAsia="Times New Roman" w:cs="Times New Roman"/>
+          <w:sz w:val="24"/>
+          <w:szCs w:val="24"/>
+          <w:lang w:eastAsia="pt-PT"/>
+        </w:rPr>
+        <w:t>.</w:t>
+      </w:r>
+    </w:p>
+    <w:p>
+      <w:pPr>
+        <w:spacing w:before="100" w:beforeAutospacing="1" w:after="100" w:afterAutospacing="1"/>
+        <w:rPr>
+          <w:rFonts w:eastAsia="Times New Roman" w:cs="Times New Roman"/>
+          <w:sz w:val="24"/>
+          <w:szCs w:val="24"/>
+          <w:lang w:eastAsia="pt-PT"/>
+        </w:rPr>
+      </w:pPr>
+      <w:r>
+        <w:rPr>
+          <w:rFonts w:eastAsia="Times New Roman" w:cs="Times New Roman"/>
+          <w:sz w:val="24"/>
+          <w:szCs w:val="24"/>
+          <w:lang w:eastAsia="pt-PT"/>
+        </w:rPr>
+        <w:t xml:space="preserve">A </w:t>
+      </w:r>
+      <w:r>
+        <w:rPr>
+          <w:rFonts w:eastAsia="Times New Roman" w:cs="Times New Roman"/>
+          <w:b/>
+          <w:bCs/>
+          <w:sz w:val="24"/>
+          <w:szCs w:val="24"/>
+          <w:lang w:eastAsia="pt-PT"/>
+        </w:rPr>
+        <w:t>Fig. 3 (pág. 2)</w:t>
+      </w:r>
+      <w:r>
+        <w:rPr>
+          <w:rFonts w:eastAsia="Times New Roman" w:cs="Times New Roman"/>
+          <w:sz w:val="24"/>
+          <w:szCs w:val="24"/>
+          <w:lang w:eastAsia="pt-PT"/>
+        </w:rPr>
+        <w:t xml:space="preserve"> mostra claramente o crescimento abrupto da probabilidade de falha acima de </w:t>
+      </w:r>
+      <w:r>
+        <w:rPr>
+          <w:rFonts w:eastAsia="Times New Roman" w:cs="Times New Roman"/>
+          <w:b/>
+          <w:bCs/>
+          <w:sz w:val="24"/>
+          <w:szCs w:val="24"/>
+          <w:lang w:eastAsia="pt-PT"/>
+        </w:rPr>
+        <w:t>50 m/s</w:t>
+      </w:r>
+      <w:r>
+        <w:rPr>
+          <w:rFonts w:eastAsia="Times New Roman" w:cs="Times New Roman"/>
+          <w:sz w:val="24"/>
+          <w:szCs w:val="24"/>
+          <w:lang w:eastAsia="pt-PT"/>
+        </w:rPr>
+        <w:t xml:space="preserve">, atingindo quase </w:t>
+      </w:r>
+      <w:r>
+        <w:rPr>
+          <w:rFonts w:eastAsia="Times New Roman" w:cs="Times New Roman"/>
+          <w:b/>
+          <w:bCs/>
+          <w:sz w:val="24"/>
+          <w:szCs w:val="24"/>
+          <w:lang w:eastAsia="pt-PT"/>
+        </w:rPr>
+        <w:t>100% a 60 m/s</w:t>
+      </w:r>
+      <w:r>
+        <w:rPr>
+          <w:rFonts w:eastAsia="Times New Roman" w:cs="Times New Roman"/>
+          <w:sz w:val="24"/>
+          <w:szCs w:val="24"/>
+          <w:lang w:eastAsia="pt-PT"/>
+        </w:rPr>
+        <w:t>.</w:t>
+      </w:r>
+    </w:p>
+    <w:p>
+      <w:pPr>
+        <w:rPr>
+          <w:rFonts w:eastAsia="Times New Roman" w:cs="Times New Roman"/>
+          <w:sz w:val="24"/>
+          <w:szCs w:val="24"/>
+          <w:lang w:eastAsia="pt-PT"/>
+        </w:rPr>
+      </w:pPr>
+      <w:r>
+        <w:rPr>
+          <w:rFonts w:eastAsia="Times New Roman" w:cs="Times New Roman"/>
+          <w:sz w:val="24"/>
+          <w:szCs w:val="24"/>
+          <w:lang w:eastAsia="pt-PT"/>
+        </w:rPr>
+        <w:pict w14:anchorId="44D8B589">
+          <v:rect id="_x0000_i1028" style="width:0;height:1.5pt" o:hralign="center" o:hrstd="t" o:hr="t" fillcolor="#a0a0a0" stroked="f"/>
+        </w:pict>
+      </w:r>
+    </w:p>
+    <w:p>
+      <w:pPr>
+        <w:spacing w:before="100" w:beforeAutospacing="1" w:after="100" w:afterAutospacing="1"/>
+        <w:outlineLvl w:val="3"/>
+        <w:rPr>
+          <w:rFonts w:eastAsia="Times New Roman" w:cs="Times New Roman"/>
+          <w:b/>
+          <w:bCs/>
+          <w:sz w:val="24"/>
+          <w:szCs w:val="24"/>
+          <w:lang w:eastAsia="pt-PT"/>
+        </w:rPr>
+      </w:pPr>
+      <w:r>
+        <w:rPr>
+          <w:rFonts w:eastAsia="Times New Roman" w:cs="Times New Roman"/>
+          <w:b/>
+          <w:bCs/>
+          <w:sz w:val="24"/>
+          <w:szCs w:val="24"/>
+          <w:lang w:eastAsia="pt-PT"/>
+        </w:rPr>
+        <w:t>2.3 Simulação de falhas (MCS)</w:t>
+      </w:r>
+    </w:p>
+    <w:p>
+      <w:pPr>
+        <w:spacing w:before="100" w:beforeAutospacing="1" w:after="100" w:afterAutospacing="1"/>
+        <w:rPr>
+          <w:rFonts w:eastAsia="Times New Roman" w:cs="Times New Roman"/>
+          <w:sz w:val="24"/>
+          <w:szCs w:val="24"/>
+          <w:lang w:eastAsia="pt-PT"/>
+        </w:rPr>
+      </w:pPr>
+      <w:r>
+        <w:rPr>
+          <w:rFonts w:eastAsia="Times New Roman" w:cs="Times New Roman"/>
+          <w:sz w:val="24"/>
+          <w:szCs w:val="24"/>
+          <w:lang w:eastAsia="pt-PT"/>
+        </w:rPr>
+        <w:t xml:space="preserve">A falha das linhas é simulada por </w:t>
+      </w:r>
+      <w:r>
+        <w:rPr>
+          <w:rFonts w:eastAsia="Times New Roman" w:cs="Times New Roman"/>
+          <w:b/>
+          <w:bCs/>
+          <w:sz w:val="24"/>
+          <w:szCs w:val="24"/>
+          <w:lang w:eastAsia="pt-PT"/>
+        </w:rPr>
+        <w:t>Monte Carlo Simulation</w:t>
+      </w:r>
+      <w:r>
+        <w:rPr>
+          <w:rFonts w:eastAsia="Times New Roman" w:cs="Times New Roman"/>
+          <w:sz w:val="24"/>
+          <w:szCs w:val="24"/>
+          <w:lang w:eastAsia="pt-PT"/>
+        </w:rPr>
+        <w:t>, com:</w:t>
+      </w:r>
+    </w:p>
+    <w:p>
+      <w:pPr>
+        <w:numPr>
+          <w:ilvl w:val="0"/>
+          <w:numId w:val="4"/>
+        </w:numPr>
+        <w:spacing w:before="100" w:beforeAutospacing="1" w:after="100" w:afterAutospacing="1" w:line="240" w:lineRule="auto"/>
+        <w:rPr>
+          <w:rFonts w:eastAsia="Times New Roman" w:cs="Times New Roman"/>
+          <w:sz w:val="24"/>
+          <w:szCs w:val="24"/>
+          <w:lang w:eastAsia="pt-PT"/>
+        </w:rPr>
+      </w:pPr>
+      <w:r>
+        <w:rPr>
+          <w:rFonts w:eastAsia="Times New Roman" w:cs="Times New Roman"/>
+          <w:sz w:val="24"/>
+          <w:szCs w:val="24"/>
+          <w:lang w:eastAsia="pt-PT"/>
+        </w:rPr>
+        <w:t>Comparação da probabilidade de falha com números aleatórios uniformes;</w:t>
+      </w:r>
+    </w:p>
+    <w:p>
+      <w:pPr>
+        <w:numPr>
+          <w:ilvl w:val="0"/>
+          <w:numId w:val="4"/>
+        </w:numPr>
+        <w:spacing w:before="100" w:beforeAutospacing="1" w:after="100" w:afterAutospacing="1" w:line="240" w:lineRule="auto"/>
+        <w:rPr>
+          <w:rFonts w:eastAsia="Times New Roman" w:cs="Times New Roman"/>
+          <w:sz w:val="24"/>
+          <w:szCs w:val="24"/>
+          <w:lang w:eastAsia="pt-PT"/>
+        </w:rPr>
+      </w:pPr>
+      <w:r>
+        <w:rPr>
+          <w:rFonts w:eastAsia="Times New Roman" w:cs="Times New Roman"/>
+          <w:sz w:val="24"/>
+          <w:szCs w:val="24"/>
+          <w:lang w:eastAsia="pt-PT"/>
+        </w:rPr>
+        <w:t xml:space="preserve">Geração de </w:t>
+      </w:r>
+      <w:r>
+        <w:rPr>
+          <w:rFonts w:eastAsia="Times New Roman" w:cs="Times New Roman"/>
+          <w:b/>
+          <w:bCs/>
+          <w:sz w:val="24"/>
+          <w:szCs w:val="24"/>
+          <w:lang w:eastAsia="pt-PT"/>
+        </w:rPr>
+        <w:t>cenários N-k</w:t>
+      </w:r>
+      <w:r>
+        <w:rPr>
+          <w:rFonts w:eastAsia="Times New Roman" w:cs="Times New Roman"/>
+          <w:sz w:val="24"/>
+          <w:szCs w:val="24"/>
+          <w:lang w:eastAsia="pt-PT"/>
+        </w:rPr>
+        <w:t>, típicos de eventos HILP;</w:t>
+      </w:r>
+    </w:p>
+    <w:p>
+      <w:pPr>
+        <w:numPr>
+          <w:ilvl w:val="0"/>
+          <w:numId w:val="4"/>
+        </w:numPr>
+        <w:spacing w:before="100" w:beforeAutospacing="1" w:after="100" w:afterAutospacing="1" w:line="240" w:lineRule="auto"/>
+        <w:rPr>
+          <w:rFonts w:eastAsia="Times New Roman" w:cs="Times New Roman"/>
+          <w:sz w:val="24"/>
+          <w:szCs w:val="24"/>
+          <w:lang w:eastAsia="pt-PT"/>
+        </w:rPr>
+      </w:pPr>
+      <w:r>
+        <w:rPr>
+          <w:rFonts w:eastAsia="Times New Roman" w:cs="Times New Roman"/>
+          <w:sz w:val="24"/>
+          <w:szCs w:val="24"/>
+          <w:lang w:eastAsia="pt-PT"/>
+        </w:rPr>
+        <w:t xml:space="preserve">Inclusão de </w:t>
+      </w:r>
+      <w:r>
+        <w:rPr>
+          <w:rFonts w:eastAsia="Times New Roman" w:cs="Times New Roman"/>
+          <w:b/>
+          <w:bCs/>
+          <w:sz w:val="24"/>
+          <w:szCs w:val="24"/>
+          <w:lang w:eastAsia="pt-PT"/>
+        </w:rPr>
+        <w:t>tempos de reparo dependentes da severidade do vento</w:t>
+      </w:r>
+      <w:r>
+        <w:rPr>
+          <w:rFonts w:eastAsia="Times New Roman" w:cs="Times New Roman"/>
+          <w:sz w:val="24"/>
+          <w:szCs w:val="24"/>
+          <w:lang w:eastAsia="pt-PT"/>
+        </w:rPr>
+        <w:t xml:space="preserve"> (Eq. 4).</w:t>
+      </w:r>
+    </w:p>
+    <w:p>
+      <w:pPr>
+        <w:spacing w:before="100" w:beforeAutospacing="1" w:after="100" w:afterAutospacing="1"/>
+        <w:rPr>
+          <w:rFonts w:eastAsia="Times New Roman" w:cs="Times New Roman"/>
+          <w:sz w:val="24"/>
+          <w:szCs w:val="24"/>
+          <w:lang w:eastAsia="pt-PT"/>
+        </w:rPr>
+      </w:pPr>
+      <w:r>
+        <w:rPr>
+          <w:rFonts w:ascii="Segoe UI Emoji" w:eastAsia="Times New Roman" w:hAnsi="Segoe UI Emoji" w:cs="Segoe UI Emoji"/>
+          <w:sz w:val="24"/>
+          <w:szCs w:val="24"/>
+          <w:lang w:eastAsia="pt-PT"/>
+        </w:rPr>
+        <w:t>⚠️</w:t>
+      </w:r>
+      <w:r>
+        <w:rPr>
+          <w:rFonts w:eastAsia="Times New Roman" w:cs="Times New Roman"/>
+          <w:sz w:val="24"/>
+          <w:szCs w:val="24"/>
+          <w:lang w:eastAsia="pt-PT"/>
+        </w:rPr>
+        <w:t xml:space="preserve"> Suposições relevantes (explicitadas pelos autores):</w:t>
+      </w:r>
+    </w:p>
+    <w:p>
+      <w:pPr>
+        <w:numPr>
+          <w:ilvl w:val="0"/>
+          <w:numId w:val="5"/>
+        </w:numPr>
+        <w:spacing w:before="100" w:beforeAutospacing="1" w:after="100" w:afterAutospacing="1" w:line="240" w:lineRule="auto"/>
+        <w:rPr>
+          <w:rFonts w:eastAsia="Times New Roman" w:cs="Times New Roman"/>
+          <w:sz w:val="24"/>
+          <w:szCs w:val="24"/>
+          <w:lang w:eastAsia="pt-PT"/>
+        </w:rPr>
+      </w:pPr>
+      <w:r>
+        <w:rPr>
+          <w:rFonts w:eastAsia="Times New Roman" w:cs="Times New Roman"/>
+          <w:sz w:val="24"/>
+          <w:szCs w:val="24"/>
+          <w:lang w:eastAsia="pt-PT"/>
+        </w:rPr>
+        <w:t>fragilidade idêntica para todas as linhas;</w:t>
+      </w:r>
+    </w:p>
+    <w:p>
+      <w:pPr>
+        <w:numPr>
+          <w:ilvl w:val="0"/>
+          <w:numId w:val="5"/>
+        </w:numPr>
+        <w:spacing w:before="100" w:beforeAutospacing="1" w:after="100" w:afterAutospacing="1" w:line="240" w:lineRule="auto"/>
+        <w:rPr>
+          <w:rFonts w:eastAsia="Times New Roman" w:cs="Times New Roman"/>
+          <w:sz w:val="24"/>
+          <w:szCs w:val="24"/>
+          <w:lang w:eastAsia="pt-PT"/>
+        </w:rPr>
+      </w:pPr>
+      <w:r>
+        <w:rPr>
+          <w:rFonts w:eastAsia="Times New Roman" w:cs="Times New Roman"/>
+          <w:sz w:val="24"/>
+          <w:szCs w:val="24"/>
+          <w:lang w:eastAsia="pt-PT"/>
+        </w:rPr>
+        <w:t>falhas independentes;</w:t>
+      </w:r>
+    </w:p>
+    <w:p>
+      <w:pPr>
+        <w:numPr>
+          <w:ilvl w:val="0"/>
+          <w:numId w:val="5"/>
+        </w:numPr>
+        <w:spacing w:before="100" w:beforeAutospacing="1" w:after="100" w:afterAutospacing="1" w:line="240" w:lineRule="auto"/>
+        <w:rPr>
+          <w:rFonts w:eastAsia="Times New Roman" w:cs="Times New Roman"/>
+          <w:sz w:val="24"/>
+          <w:szCs w:val="24"/>
+          <w:lang w:eastAsia="pt-PT"/>
+        </w:rPr>
+      </w:pPr>
+      <w:r>
+        <w:rPr>
+          <w:rFonts w:eastAsia="Times New Roman" w:cs="Times New Roman"/>
+          <w:sz w:val="24"/>
+          <w:szCs w:val="24"/>
+          <w:lang w:eastAsia="pt-PT"/>
+        </w:rPr>
+        <w:t>carga constante;</w:t>
+      </w:r>
+    </w:p>
+    <w:p>
+      <w:pPr>
+        <w:numPr>
+          <w:ilvl w:val="0"/>
+          <w:numId w:val="5"/>
+        </w:numPr>
+        <w:spacing w:before="100" w:beforeAutospacing="1" w:after="100" w:afterAutospacing="1" w:line="240" w:lineRule="auto"/>
+        <w:rPr>
+          <w:rFonts w:eastAsia="Times New Roman" w:cs="Times New Roman"/>
+          <w:sz w:val="24"/>
+          <w:szCs w:val="24"/>
+          <w:lang w:eastAsia="pt-PT"/>
+        </w:rPr>
+      </w:pPr>
+      <w:r>
+        <w:rPr>
+          <w:rFonts w:eastAsia="Times New Roman" w:cs="Times New Roman"/>
+          <w:sz w:val="24"/>
+          <w:szCs w:val="24"/>
+          <w:lang w:eastAsia="pt-PT"/>
+        </w:rPr>
+        <w:t>geração não afetada pelo clima.</w:t>
+      </w:r>
+    </w:p>
+    <w:p>
+      <w:pPr>
+        <w:rPr>
+          <w:rFonts w:eastAsia="Times New Roman" w:cs="Times New Roman"/>
+          <w:sz w:val="24"/>
+          <w:szCs w:val="24"/>
+          <w:lang w:eastAsia="pt-PT"/>
+        </w:rPr>
+      </w:pPr>
+      <w:r>
+        <w:rPr>
+          <w:rFonts w:eastAsia="Times New Roman" w:cs="Times New Roman"/>
+          <w:sz w:val="24"/>
+          <w:szCs w:val="24"/>
+          <w:lang w:eastAsia="pt-PT"/>
+        </w:rPr>
+        <w:pict w14:anchorId="48B9320B">
+          <v:rect id="_x0000_i1029" style="width:0;height:1.5pt" o:hralign="center" o:hrstd="t" o:hr="t" fillcolor="#a0a0a0" stroked="f"/>
+        </w:pict>
+      </w:r>
+    </w:p>
+    <w:p>
+      <w:pPr>
+        <w:spacing w:before="100" w:beforeAutospacing="1" w:after="100" w:afterAutospacing="1"/>
+        <w:outlineLvl w:val="3"/>
+        <w:rPr>
+          <w:rFonts w:eastAsia="Times New Roman" w:cs="Times New Roman"/>
+          <w:b/>
+          <w:bCs/>
+          <w:sz w:val="24"/>
+          <w:szCs w:val="24"/>
+          <w:lang w:eastAsia="pt-PT"/>
+        </w:rPr>
+      </w:pPr>
+      <w:r>
+        <w:rPr>
+          <w:rFonts w:eastAsia="Times New Roman" w:cs="Times New Roman"/>
+          <w:b/>
+          <w:bCs/>
+          <w:sz w:val="24"/>
+          <w:szCs w:val="24"/>
+          <w:lang w:eastAsia="pt-PT"/>
+        </w:rPr>
+        <w:t>2.4 Métricas de resiliência utilizadas</w:t>
+      </w:r>
+    </w:p>
+    <w:p>
+      <w:pPr>
+        <w:spacing w:before="100" w:beforeAutospacing="1" w:after="100" w:afterAutospacing="1"/>
+        <w:rPr>
+          <w:rFonts w:eastAsia="Times New Roman" w:cs="Times New Roman"/>
+          <w:sz w:val="24"/>
+          <w:szCs w:val="24"/>
+          <w:lang w:eastAsia="pt-PT"/>
+        </w:rPr>
+      </w:pPr>
+      <w:r>
+        <w:rPr>
+          <w:rFonts w:eastAsia="Times New Roman" w:cs="Times New Roman"/>
+          <w:sz w:val="24"/>
+          <w:szCs w:val="24"/>
+          <w:lang w:eastAsia="pt-PT"/>
+        </w:rPr>
+        <w:t>O artigo utiliza um conjunto coerente de métricas:</w:t>
+      </w:r>
+    </w:p>
+    <w:p>
+      <w:pPr>
+        <w:spacing w:before="100" w:beforeAutospacing="1" w:after="100" w:afterAutospacing="1"/>
+        <w:rPr>
+          <w:rFonts w:eastAsia="Times New Roman" w:cs="Times New Roman"/>
+          <w:sz w:val="24"/>
+          <w:szCs w:val="24"/>
+          <w:lang w:eastAsia="pt-PT"/>
+        </w:rPr>
+      </w:pPr>
+      <w:r>
+        <w:rPr>
+          <w:rFonts w:eastAsia="Times New Roman" w:cs="Times New Roman"/>
+          <w:b/>
+          <w:bCs/>
+          <w:sz w:val="24"/>
+          <w:szCs w:val="24"/>
+          <w:lang w:eastAsia="pt-PT"/>
+        </w:rPr>
+        <w:t>Infraestruturais</w:t>
+      </w:r>
+    </w:p>
+    <w:p>
+      <w:pPr>
+        <w:numPr>
+          <w:ilvl w:val="0"/>
+          <w:numId w:val="6"/>
+        </w:numPr>
+        <w:spacing w:before="100" w:beforeAutospacing="1" w:after="100" w:afterAutospacing="1" w:line="240" w:lineRule="auto"/>
+        <w:rPr>
+          <w:rFonts w:eastAsia="Times New Roman" w:cs="Times New Roman"/>
+          <w:sz w:val="24"/>
+          <w:szCs w:val="24"/>
+          <w:lang w:eastAsia="pt-PT"/>
+        </w:rPr>
+      </w:pPr>
+      <w:r>
+        <w:rPr>
+          <w:rFonts w:eastAsia="Times New Roman" w:cs="Times New Roman"/>
+          <w:sz w:val="24"/>
+          <w:szCs w:val="24"/>
+          <w:lang w:eastAsia="pt-PT"/>
+        </w:rPr>
+        <w:t>Número de linhas desconectadas (Fig. 6, pág. 4);</w:t>
+      </w:r>
+    </w:p>
+    <w:p>
+      <w:pPr>
+        <w:spacing w:before="100" w:beforeAutospacing="1" w:after="100" w:afterAutospacing="1"/>
+        <w:rPr>
+          <w:rFonts w:eastAsia="Times New Roman" w:cs="Times New Roman"/>
+          <w:sz w:val="24"/>
+          <w:szCs w:val="24"/>
+          <w:lang w:eastAsia="pt-PT"/>
+        </w:rPr>
+      </w:pPr>
+      <w:r>
+        <w:rPr>
+          <w:rFonts w:eastAsia="Times New Roman" w:cs="Times New Roman"/>
+          <w:b/>
+          <w:bCs/>
+          <w:sz w:val="24"/>
+          <w:szCs w:val="24"/>
+          <w:lang w:eastAsia="pt-PT"/>
+        </w:rPr>
+        <w:t>Operacionais</w:t>
+      </w:r>
+    </w:p>
+    <w:p>
+      <w:pPr>
+        <w:numPr>
+          <w:ilvl w:val="0"/>
+          <w:numId w:val="7"/>
+        </w:numPr>
+        <w:spacing w:before="100" w:beforeAutospacing="1" w:after="100" w:afterAutospacing="1" w:line="240" w:lineRule="auto"/>
+        <w:rPr>
+          <w:rFonts w:eastAsia="Times New Roman" w:cs="Times New Roman"/>
+          <w:sz w:val="24"/>
+          <w:szCs w:val="24"/>
+          <w:lang w:eastAsia="pt-PT"/>
+        </w:rPr>
+      </w:pPr>
+      <w:r>
+        <w:rPr>
+          <w:rFonts w:eastAsia="Times New Roman" w:cs="Times New Roman"/>
+          <w:b/>
+          <w:bCs/>
+          <w:sz w:val="24"/>
+          <w:szCs w:val="24"/>
+          <w:lang w:eastAsia="pt-PT"/>
+        </w:rPr>
+        <w:t>Available Transmission Capacity (ATC)</w:t>
+      </w:r>
+      <w:r>
+        <w:rPr>
+          <w:rFonts w:eastAsia="Times New Roman" w:cs="Times New Roman"/>
+          <w:sz w:val="24"/>
+          <w:szCs w:val="24"/>
+          <w:lang w:eastAsia="pt-PT"/>
+        </w:rPr>
+        <w:t xml:space="preserve"> (Eq. 5);</w:t>
+      </w:r>
+    </w:p>
+    <w:p>
+      <w:pPr>
+        <w:numPr>
+          <w:ilvl w:val="0"/>
+          <w:numId w:val="7"/>
+        </w:numPr>
+        <w:spacing w:before="100" w:beforeAutospacing="1" w:after="100" w:afterAutospacing="1" w:line="240" w:lineRule="auto"/>
+        <w:rPr>
+          <w:rFonts w:eastAsia="Times New Roman" w:cs="Times New Roman"/>
+          <w:sz w:val="24"/>
+          <w:szCs w:val="24"/>
+          <w:lang w:eastAsia="pt-PT"/>
+        </w:rPr>
+      </w:pPr>
+      <w:r>
+        <w:rPr>
+          <w:rFonts w:eastAsia="Times New Roman" w:cs="Times New Roman"/>
+          <w:b/>
+          <w:bCs/>
+          <w:sz w:val="24"/>
+          <w:szCs w:val="24"/>
+          <w:lang w:eastAsia="pt-PT"/>
+        </w:rPr>
+        <w:t>Load Not Served (LNS)</w:t>
+      </w:r>
+      <w:r>
+        <w:rPr>
+          <w:rFonts w:eastAsia="Times New Roman" w:cs="Times New Roman"/>
+          <w:sz w:val="24"/>
+          <w:szCs w:val="24"/>
+          <w:lang w:eastAsia="pt-PT"/>
+        </w:rPr>
+        <w:t xml:space="preserve">, obtido via </w:t>
+      </w:r>
+      <w:r>
+        <w:rPr>
+          <w:rFonts w:eastAsia="Times New Roman" w:cs="Times New Roman"/>
+          <w:b/>
+          <w:bCs/>
+          <w:sz w:val="24"/>
+          <w:szCs w:val="24"/>
+          <w:lang w:eastAsia="pt-PT"/>
+        </w:rPr>
+        <w:t>AC OPF</w:t>
+      </w:r>
+      <w:r>
+        <w:rPr>
+          <w:rFonts w:eastAsia="Times New Roman" w:cs="Times New Roman"/>
+          <w:sz w:val="24"/>
+          <w:szCs w:val="24"/>
+          <w:lang w:eastAsia="pt-PT"/>
+        </w:rPr>
+        <w:t>.</w:t>
+      </w:r>
+    </w:p>
+    <w:p>
+      <w:pPr>
+        <w:spacing w:before="100" w:beforeAutospacing="1" w:after="100" w:afterAutospacing="1"/>
+        <w:rPr>
+          <w:rFonts w:eastAsia="Times New Roman" w:cs="Times New Roman"/>
+          <w:sz w:val="24"/>
+          <w:szCs w:val="24"/>
+          <w:lang w:eastAsia="pt-PT"/>
+        </w:rPr>
+      </w:pPr>
+      <w:r>
+        <w:rPr>
+          <w:rFonts w:eastAsia="Times New Roman" w:cs="Times New Roman"/>
+          <w:sz w:val="24"/>
+          <w:szCs w:val="24"/>
+          <w:lang w:eastAsia="pt-PT"/>
+        </w:rPr>
+        <w:t>Os resultados mostram:</w:t>
+      </w:r>
+    </w:p>
+    <w:p>
+      <w:pPr>
+        <w:numPr>
+          <w:ilvl w:val="0"/>
+          <w:numId w:val="8"/>
+        </w:numPr>
+        <w:spacing w:before="100" w:beforeAutospacing="1" w:after="100" w:afterAutospacing="1" w:line="240" w:lineRule="auto"/>
+        <w:rPr>
+          <w:rFonts w:eastAsia="Times New Roman" w:cs="Times New Roman"/>
+          <w:sz w:val="24"/>
+          <w:szCs w:val="24"/>
+          <w:lang w:eastAsia="pt-PT"/>
+        </w:rPr>
+      </w:pPr>
+      <w:r>
+        <w:rPr>
+          <w:rFonts w:eastAsia="Times New Roman" w:cs="Times New Roman"/>
+          <w:sz w:val="24"/>
+          <w:szCs w:val="24"/>
+          <w:lang w:eastAsia="pt-PT"/>
+        </w:rPr>
+        <w:t xml:space="preserve">picos de falha e LNS nos dias </w:t>
+      </w:r>
+      <w:r>
+        <w:rPr>
+          <w:rFonts w:eastAsia="Times New Roman" w:cs="Times New Roman"/>
+          <w:b/>
+          <w:bCs/>
+          <w:sz w:val="24"/>
+          <w:szCs w:val="24"/>
+          <w:lang w:eastAsia="pt-PT"/>
+        </w:rPr>
+        <w:t>D4–D5</w:t>
+      </w:r>
+      <w:r>
+        <w:rPr>
+          <w:rFonts w:eastAsia="Times New Roman" w:cs="Times New Roman"/>
+          <w:sz w:val="24"/>
+          <w:szCs w:val="24"/>
+          <w:lang w:eastAsia="pt-PT"/>
+        </w:rPr>
+        <w:t xml:space="preserve"> (Fig. 7 e Fig. 8);</w:t>
+      </w:r>
+    </w:p>
+    <w:p>
+      <w:pPr>
+        <w:numPr>
+          <w:ilvl w:val="0"/>
+          <w:numId w:val="8"/>
+        </w:numPr>
+        <w:spacing w:before="100" w:beforeAutospacing="1" w:after="100" w:afterAutospacing="1" w:line="240" w:lineRule="auto"/>
+        <w:rPr>
+          <w:rFonts w:eastAsia="Times New Roman" w:cs="Times New Roman"/>
+          <w:sz w:val="24"/>
+          <w:szCs w:val="24"/>
+          <w:lang w:eastAsia="pt-PT"/>
+        </w:rPr>
+      </w:pPr>
+      <w:r>
+        <w:rPr>
+          <w:rFonts w:eastAsia="Times New Roman" w:cs="Times New Roman"/>
+          <w:sz w:val="24"/>
+          <w:szCs w:val="24"/>
+          <w:lang w:eastAsia="pt-PT"/>
+        </w:rPr>
+        <w:t xml:space="preserve">LNS chegando a </w:t>
+      </w:r>
+      <w:r>
+        <w:rPr>
+          <w:rFonts w:eastAsia="Times New Roman" w:cs="Times New Roman"/>
+          <w:b/>
+          <w:bCs/>
+          <w:sz w:val="24"/>
+          <w:szCs w:val="24"/>
+          <w:lang w:eastAsia="pt-PT"/>
+        </w:rPr>
+        <w:t>≈148 MW</w:t>
+      </w:r>
+      <w:r>
+        <w:rPr>
+          <w:rFonts w:eastAsia="Times New Roman" w:cs="Times New Roman"/>
+          <w:sz w:val="24"/>
+          <w:szCs w:val="24"/>
+          <w:lang w:eastAsia="pt-PT"/>
+        </w:rPr>
+        <w:t xml:space="preserve"> no pico do evento;</w:t>
+      </w:r>
+    </w:p>
+    <w:p>
+      <w:pPr>
+        <w:numPr>
+          <w:ilvl w:val="0"/>
+          <w:numId w:val="8"/>
+        </w:numPr>
+        <w:spacing w:before="100" w:beforeAutospacing="1" w:after="100" w:afterAutospacing="1" w:line="240" w:lineRule="auto"/>
+        <w:rPr>
+          <w:rFonts w:eastAsia="Times New Roman" w:cs="Times New Roman"/>
+          <w:sz w:val="24"/>
+          <w:szCs w:val="24"/>
+          <w:lang w:eastAsia="pt-PT"/>
+        </w:rPr>
+      </w:pPr>
+      <w:r>
+        <w:rPr>
+          <w:rFonts w:eastAsia="Times New Roman" w:cs="Times New Roman"/>
+          <w:sz w:val="24"/>
+          <w:szCs w:val="24"/>
+          <w:lang w:eastAsia="pt-PT"/>
+        </w:rPr>
+        <w:t>redução severa da ATC nos períodos de vento máximo.</w:t>
+      </w:r>
+    </w:p>
+    <w:p>
+      <w:pPr>
+        <w:rPr>
+          <w:rFonts w:eastAsia="Times New Roman" w:cs="Times New Roman"/>
+          <w:sz w:val="24"/>
+          <w:szCs w:val="24"/>
+          <w:lang w:eastAsia="pt-PT"/>
+        </w:rPr>
+      </w:pPr>
+      <w:r>
+        <w:rPr>
+          <w:rFonts w:eastAsia="Times New Roman" w:cs="Times New Roman"/>
+          <w:sz w:val="24"/>
+          <w:szCs w:val="24"/>
+          <w:lang w:eastAsia="pt-PT"/>
+        </w:rPr>
+        <w:pict w14:anchorId="03C1B1B5">
+          <v:rect id="_x0000_i1030" style="width:0;height:1.5pt" o:hralign="center" o:hrstd="t" o:hr="t" fillcolor="#a0a0a0" stroked="f"/>
+        </w:pict>
+      </w:r>
+    </w:p>
+    <w:p>
+      <w:pPr>
+        <w:spacing w:before="100" w:beforeAutospacing="1" w:after="100" w:afterAutospacing="1"/>
+        <w:outlineLvl w:val="2"/>
+        <w:rPr>
+          <w:rFonts w:eastAsia="Times New Roman" w:cs="Times New Roman"/>
+          <w:b/>
+          <w:bCs/>
+          <w:sz w:val="27"/>
+          <w:szCs w:val="27"/>
+          <w:lang w:eastAsia="pt-PT"/>
+        </w:rPr>
+      </w:pPr>
+      <w:r>
+        <w:rPr>
+          <w:rFonts w:eastAsia="Times New Roman" w:cs="Times New Roman"/>
+          <w:b/>
+          <w:bCs/>
+          <w:sz w:val="27"/>
+          <w:szCs w:val="27"/>
+          <w:lang w:eastAsia="pt-PT"/>
+        </w:rPr>
+        <w:lastRenderedPageBreak/>
+        <w:t>3. Limitações face ao seu doutoramento</w:t>
+      </w:r>
+    </w:p>
+    <w:p>
+      <w:pPr>
+        <w:spacing w:before="100" w:beforeAutospacing="1" w:after="100" w:afterAutospacing="1"/>
+        <w:rPr>
+          <w:rFonts w:eastAsia="Times New Roman" w:cs="Times New Roman"/>
+          <w:sz w:val="24"/>
+          <w:szCs w:val="24"/>
+          <w:lang w:eastAsia="pt-PT"/>
+        </w:rPr>
+      </w:pPr>
+      <w:r>
+        <w:rPr>
+          <w:rFonts w:eastAsia="Times New Roman" w:cs="Times New Roman"/>
+          <w:sz w:val="24"/>
+          <w:szCs w:val="24"/>
+          <w:lang w:eastAsia="pt-PT"/>
+        </w:rPr>
+        <w:t>Apesar de muito relevante, o artigo apresenta limitações claras:</w:t>
+      </w:r>
+    </w:p>
+    <w:p>
+      <w:pPr>
+        <w:numPr>
+          <w:ilvl w:val="0"/>
+          <w:numId w:val="9"/>
+        </w:numPr>
+        <w:spacing w:before="100" w:beforeAutospacing="1" w:after="100" w:afterAutospacing="1" w:line="240" w:lineRule="auto"/>
+        <w:rPr>
+          <w:rFonts w:eastAsia="Times New Roman" w:cs="Times New Roman"/>
+          <w:sz w:val="24"/>
+          <w:szCs w:val="24"/>
+          <w:lang w:eastAsia="pt-PT"/>
+        </w:rPr>
+      </w:pPr>
+      <w:r>
+        <w:rPr>
+          <w:rFonts w:eastAsia="Times New Roman" w:cs="Times New Roman"/>
+          <w:sz w:val="24"/>
+          <w:szCs w:val="24"/>
+          <w:lang w:eastAsia="pt-PT"/>
+        </w:rPr>
+        <w:t xml:space="preserve">Sistema teste </w:t>
+      </w:r>
+      <w:r>
+        <w:rPr>
+          <w:rFonts w:eastAsia="Times New Roman" w:cs="Times New Roman"/>
+          <w:b/>
+          <w:bCs/>
+          <w:sz w:val="24"/>
+          <w:szCs w:val="24"/>
+          <w:lang w:eastAsia="pt-PT"/>
+        </w:rPr>
+        <w:t>IEEE 30 barras</w:t>
+      </w:r>
+      <w:r>
+        <w:rPr>
+          <w:rFonts w:eastAsia="Times New Roman" w:cs="Times New Roman"/>
+          <w:sz w:val="24"/>
+          <w:szCs w:val="24"/>
+          <w:lang w:eastAsia="pt-PT"/>
+        </w:rPr>
+        <w:t>, ainda relativamente pequeno;</w:t>
+      </w:r>
+    </w:p>
+    <w:p>
+      <w:pPr>
+        <w:numPr>
+          <w:ilvl w:val="0"/>
+          <w:numId w:val="9"/>
+        </w:numPr>
+        <w:spacing w:before="100" w:beforeAutospacing="1" w:after="100" w:afterAutospacing="1" w:line="240" w:lineRule="auto"/>
+        <w:rPr>
+          <w:rFonts w:eastAsia="Times New Roman" w:cs="Times New Roman"/>
+          <w:sz w:val="24"/>
+          <w:szCs w:val="24"/>
+          <w:lang w:eastAsia="pt-PT"/>
+        </w:rPr>
+      </w:pPr>
+      <w:r>
+        <w:rPr>
+          <w:rFonts w:eastAsia="Times New Roman" w:cs="Times New Roman"/>
+          <w:sz w:val="24"/>
+          <w:szCs w:val="24"/>
+          <w:lang w:eastAsia="pt-PT"/>
+        </w:rPr>
+        <w:t xml:space="preserve">Fragilidade </w:t>
+      </w:r>
+      <w:r>
+        <w:rPr>
+          <w:rFonts w:eastAsia="Times New Roman" w:cs="Times New Roman"/>
+          <w:b/>
+          <w:bCs/>
+          <w:sz w:val="24"/>
+          <w:szCs w:val="24"/>
+          <w:lang w:eastAsia="pt-PT"/>
+        </w:rPr>
+        <w:t>idêntica para todas as linhas</w:t>
+      </w:r>
+      <w:r>
+        <w:rPr>
+          <w:rFonts w:eastAsia="Times New Roman" w:cs="Times New Roman"/>
+          <w:sz w:val="24"/>
+          <w:szCs w:val="24"/>
+          <w:lang w:eastAsia="pt-PT"/>
+        </w:rPr>
+        <w:t xml:space="preserve"> (simplificação forte);</w:t>
+      </w:r>
+    </w:p>
+    <w:p>
+      <w:pPr>
+        <w:numPr>
+          <w:ilvl w:val="0"/>
+          <w:numId w:val="9"/>
+        </w:numPr>
+        <w:spacing w:before="100" w:beforeAutospacing="1" w:after="100" w:afterAutospacing="1" w:line="240" w:lineRule="auto"/>
+        <w:rPr>
+          <w:rFonts w:eastAsia="Times New Roman" w:cs="Times New Roman"/>
+          <w:sz w:val="24"/>
+          <w:szCs w:val="24"/>
+          <w:lang w:eastAsia="pt-PT"/>
+        </w:rPr>
+      </w:pPr>
+      <w:r>
+        <w:rPr>
+          <w:rFonts w:eastAsia="Times New Roman" w:cs="Times New Roman"/>
+          <w:sz w:val="24"/>
+          <w:szCs w:val="24"/>
+          <w:lang w:eastAsia="pt-PT"/>
+        </w:rPr>
+        <w:t xml:space="preserve">Falhas consideradas </w:t>
+      </w:r>
+      <w:r>
+        <w:rPr>
+          <w:rFonts w:eastAsia="Times New Roman" w:cs="Times New Roman"/>
+          <w:b/>
+          <w:bCs/>
+          <w:sz w:val="24"/>
+          <w:szCs w:val="24"/>
+          <w:lang w:eastAsia="pt-PT"/>
+        </w:rPr>
+        <w:t>estatisticamente independentes</w:t>
+      </w:r>
+      <w:r>
+        <w:rPr>
+          <w:rFonts w:eastAsia="Times New Roman" w:cs="Times New Roman"/>
+          <w:sz w:val="24"/>
+          <w:szCs w:val="24"/>
+          <w:lang w:eastAsia="pt-PT"/>
+        </w:rPr>
+        <w:t>;</w:t>
+      </w:r>
+    </w:p>
+    <w:p>
+      <w:pPr>
+        <w:numPr>
+          <w:ilvl w:val="0"/>
+          <w:numId w:val="9"/>
+        </w:numPr>
+        <w:spacing w:before="100" w:beforeAutospacing="1" w:after="100" w:afterAutospacing="1" w:line="240" w:lineRule="auto"/>
+        <w:rPr>
+          <w:rFonts w:eastAsia="Times New Roman" w:cs="Times New Roman"/>
+          <w:sz w:val="24"/>
+          <w:szCs w:val="24"/>
+          <w:lang w:eastAsia="pt-PT"/>
+        </w:rPr>
+      </w:pPr>
+      <w:r>
+        <w:rPr>
+          <w:rFonts w:eastAsia="Times New Roman" w:cs="Times New Roman"/>
+          <w:sz w:val="24"/>
+          <w:szCs w:val="24"/>
+          <w:lang w:eastAsia="pt-PT"/>
+        </w:rPr>
+        <w:t xml:space="preserve">Resiliência avaliada </w:t>
+      </w:r>
+      <w:r>
+        <w:rPr>
+          <w:rFonts w:eastAsia="Times New Roman" w:cs="Times New Roman"/>
+          <w:b/>
+          <w:bCs/>
+          <w:sz w:val="24"/>
+          <w:szCs w:val="24"/>
+          <w:lang w:eastAsia="pt-PT"/>
+        </w:rPr>
+        <w:t>sem curva desempenho × tempo explícita</w:t>
+      </w:r>
+      <w:r>
+        <w:rPr>
+          <w:rFonts w:eastAsia="Times New Roman" w:cs="Times New Roman"/>
+          <w:sz w:val="24"/>
+          <w:szCs w:val="24"/>
+          <w:lang w:eastAsia="pt-PT"/>
+        </w:rPr>
+        <w:t>;</w:t>
+      </w:r>
+    </w:p>
+    <w:p>
+      <w:pPr>
+        <w:numPr>
+          <w:ilvl w:val="0"/>
+          <w:numId w:val="9"/>
+        </w:numPr>
+        <w:spacing w:before="100" w:beforeAutospacing="1" w:after="100" w:afterAutospacing="1" w:line="240" w:lineRule="auto"/>
+        <w:rPr>
+          <w:rFonts w:eastAsia="Times New Roman" w:cs="Times New Roman"/>
+          <w:sz w:val="24"/>
+          <w:szCs w:val="24"/>
+          <w:lang w:eastAsia="pt-PT"/>
+        </w:rPr>
+      </w:pPr>
+      <w:r>
+        <w:rPr>
+          <w:rFonts w:eastAsia="Times New Roman" w:cs="Times New Roman"/>
+          <w:sz w:val="24"/>
+          <w:szCs w:val="24"/>
+          <w:lang w:eastAsia="pt-PT"/>
+        </w:rPr>
+        <w:t xml:space="preserve">Não propõe um </w:t>
+      </w:r>
+      <w:r>
+        <w:rPr>
+          <w:rFonts w:eastAsia="Times New Roman" w:cs="Times New Roman"/>
+          <w:b/>
+          <w:bCs/>
+          <w:sz w:val="24"/>
+          <w:szCs w:val="24"/>
+          <w:lang w:eastAsia="pt-PT"/>
+        </w:rPr>
+        <w:t>índice único e compacto de resiliência</w:t>
+      </w:r>
+      <w:r>
+        <w:rPr>
+          <w:rFonts w:eastAsia="Times New Roman" w:cs="Times New Roman"/>
+          <w:sz w:val="24"/>
+          <w:szCs w:val="24"/>
+          <w:lang w:eastAsia="pt-PT"/>
+        </w:rPr>
+        <w:t>, mas múltiplos indicadores.</w:t>
+      </w:r>
+    </w:p>
+    <w:p>
+      <w:pPr>
+        <w:spacing w:before="100" w:beforeAutospacing="1" w:after="100" w:afterAutospacing="1"/>
+        <w:rPr>
+          <w:rFonts w:eastAsia="Times New Roman" w:cs="Times New Roman"/>
+          <w:sz w:val="24"/>
+          <w:szCs w:val="24"/>
+          <w:lang w:eastAsia="pt-PT"/>
+        </w:rPr>
+      </w:pPr>
+      <w:r>
+        <w:rPr>
+          <w:rFonts w:ascii="Segoe UI Emoji" w:eastAsia="Times New Roman" w:hAnsi="Segoe UI Emoji" w:cs="Segoe UI Emoji"/>
+          <w:sz w:val="24"/>
+          <w:szCs w:val="24"/>
+          <w:lang w:eastAsia="pt-PT"/>
+        </w:rPr>
+        <w:t>⚠️</w:t>
+      </w:r>
+      <w:r>
+        <w:rPr>
+          <w:rFonts w:eastAsia="Times New Roman" w:cs="Times New Roman"/>
+          <w:sz w:val="24"/>
+          <w:szCs w:val="24"/>
+          <w:lang w:eastAsia="pt-PT"/>
+        </w:rPr>
+        <w:t xml:space="preserve"> Estas limitações </w:t>
+      </w:r>
+      <w:r>
+        <w:rPr>
+          <w:rFonts w:eastAsia="Times New Roman" w:cs="Times New Roman"/>
+          <w:b/>
+          <w:bCs/>
+          <w:sz w:val="24"/>
+          <w:szCs w:val="24"/>
+          <w:lang w:eastAsia="pt-PT"/>
+        </w:rPr>
+        <w:t>reforçam a lacuna científica</w:t>
+      </w:r>
+      <w:r>
+        <w:rPr>
+          <w:rFonts w:eastAsia="Times New Roman" w:cs="Times New Roman"/>
+          <w:sz w:val="24"/>
+          <w:szCs w:val="24"/>
+          <w:lang w:eastAsia="pt-PT"/>
+        </w:rPr>
+        <w:t xml:space="preserve"> que a sua tese pretende endereçar.</w:t>
+      </w:r>
+    </w:p>
+    <w:p>
+      <w:pPr>
+        <w:rPr>
+          <w:rFonts w:eastAsia="Times New Roman" w:cs="Times New Roman"/>
+          <w:sz w:val="24"/>
+          <w:szCs w:val="24"/>
+          <w:lang w:eastAsia="pt-PT"/>
+        </w:rPr>
+      </w:pPr>
+      <w:r>
+        <w:rPr>
+          <w:rFonts w:eastAsia="Times New Roman" w:cs="Times New Roman"/>
+          <w:sz w:val="24"/>
+          <w:szCs w:val="24"/>
+          <w:lang w:eastAsia="pt-PT"/>
+        </w:rPr>
+        <w:pict w14:anchorId="38CB1AD6">
+          <v:rect id="_x0000_i1031" style="width:0;height:1.5pt" o:hralign="center" o:hrstd="t" o:hr="t" fillcolor="#a0a0a0" stroked="f"/>
+        </w:pict>
+      </w:r>
+    </w:p>
+    <w:p>
+      <w:pPr>
+        <w:spacing w:before="100" w:beforeAutospacing="1" w:after="100" w:afterAutospacing="1"/>
+        <w:outlineLvl w:val="2"/>
+        <w:rPr>
+          <w:rFonts w:eastAsia="Times New Roman" w:cs="Times New Roman"/>
+          <w:b/>
+          <w:bCs/>
+          <w:sz w:val="27"/>
+          <w:szCs w:val="27"/>
+          <w:lang w:eastAsia="pt-PT"/>
+        </w:rPr>
+      </w:pPr>
+      <w:r>
+        <w:rPr>
+          <w:rFonts w:eastAsia="Times New Roman" w:cs="Times New Roman"/>
+          <w:b/>
+          <w:bCs/>
+          <w:sz w:val="27"/>
+          <w:szCs w:val="27"/>
+          <w:lang w:eastAsia="pt-PT"/>
+        </w:rPr>
+        <w:t>4. Valor real para a tese</w:t>
+      </w:r>
+    </w:p>
+    <w:p>
+      <w:pPr>
+        <w:spacing w:before="100" w:beforeAutospacing="1" w:after="100" w:afterAutospacing="1"/>
+        <w:rPr>
+          <w:rFonts w:eastAsia="Times New Roman" w:cs="Times New Roman"/>
+          <w:sz w:val="24"/>
+          <w:szCs w:val="24"/>
+          <w:lang w:eastAsia="pt-PT"/>
+        </w:rPr>
+      </w:pPr>
+      <w:r>
+        <w:rPr>
+          <w:rFonts w:eastAsia="Times New Roman" w:cs="Times New Roman"/>
+          <w:sz w:val="24"/>
+          <w:szCs w:val="24"/>
+          <w:lang w:eastAsia="pt-PT"/>
+        </w:rPr>
+        <w:t xml:space="preserve">Este artigo tem </w:t>
+      </w:r>
+      <w:r>
+        <w:rPr>
+          <w:rFonts w:eastAsia="Times New Roman" w:cs="Times New Roman"/>
+          <w:b/>
+          <w:bCs/>
+          <w:sz w:val="24"/>
+          <w:szCs w:val="24"/>
+          <w:lang w:eastAsia="pt-PT"/>
+        </w:rPr>
+        <w:t>valor muito elevado</w:t>
+      </w:r>
+      <w:r>
+        <w:rPr>
+          <w:rFonts w:eastAsia="Times New Roman" w:cs="Times New Roman"/>
+          <w:sz w:val="24"/>
+          <w:szCs w:val="24"/>
+          <w:lang w:eastAsia="pt-PT"/>
+        </w:rPr>
+        <w:t xml:space="preserve"> para o seu trabalho:</w:t>
+      </w:r>
+    </w:p>
+    <w:p>
+      <w:pPr>
+        <w:numPr>
+          <w:ilvl w:val="0"/>
+          <w:numId w:val="10"/>
+        </w:numPr>
+        <w:spacing w:before="100" w:beforeAutospacing="1" w:after="100" w:afterAutospacing="1" w:line="240" w:lineRule="auto"/>
+        <w:rPr>
+          <w:rFonts w:eastAsia="Times New Roman" w:cs="Times New Roman"/>
+          <w:sz w:val="24"/>
+          <w:szCs w:val="24"/>
+          <w:lang w:eastAsia="pt-PT"/>
+        </w:rPr>
+      </w:pPr>
+      <w:r>
+        <w:rPr>
+          <w:rFonts w:ascii="Segoe UI Emoji" w:eastAsia="Times New Roman" w:hAnsi="Segoe UI Emoji" w:cs="Segoe UI Emoji"/>
+          <w:sz w:val="24"/>
+          <w:szCs w:val="24"/>
+          <w:lang w:eastAsia="pt-PT"/>
+        </w:rPr>
+        <w:t>✔️</w:t>
+      </w:r>
+      <w:r>
+        <w:rPr>
+          <w:rFonts w:eastAsia="Times New Roman" w:cs="Times New Roman"/>
+          <w:sz w:val="24"/>
+          <w:szCs w:val="24"/>
+          <w:lang w:eastAsia="pt-PT"/>
+        </w:rPr>
+        <w:t xml:space="preserve"> Base direta para </w:t>
+      </w:r>
+      <w:r>
+        <w:rPr>
+          <w:rFonts w:eastAsia="Times New Roman" w:cs="Times New Roman"/>
+          <w:b/>
+          <w:bCs/>
+          <w:sz w:val="24"/>
+          <w:szCs w:val="24"/>
+          <w:lang w:eastAsia="pt-PT"/>
+        </w:rPr>
+        <w:t>fragilidade de linhas sob ciclones</w:t>
+      </w:r>
+      <w:r>
+        <w:rPr>
+          <w:rFonts w:eastAsia="Times New Roman" w:cs="Times New Roman"/>
+          <w:sz w:val="24"/>
+          <w:szCs w:val="24"/>
+          <w:lang w:eastAsia="pt-PT"/>
+        </w:rPr>
+        <w:t>;</w:t>
+      </w:r>
+    </w:p>
+    <w:p>
+      <w:pPr>
+        <w:numPr>
+          <w:ilvl w:val="0"/>
+          <w:numId w:val="10"/>
+        </w:numPr>
+        <w:spacing w:before="100" w:beforeAutospacing="1" w:after="100" w:afterAutospacing="1" w:line="240" w:lineRule="auto"/>
+        <w:rPr>
+          <w:rFonts w:eastAsia="Times New Roman" w:cs="Times New Roman"/>
+          <w:sz w:val="24"/>
+          <w:szCs w:val="24"/>
+          <w:lang w:eastAsia="pt-PT"/>
+        </w:rPr>
+      </w:pPr>
+      <w:r>
+        <w:rPr>
+          <w:rFonts w:ascii="Segoe UI Emoji" w:eastAsia="Times New Roman" w:hAnsi="Segoe UI Emoji" w:cs="Segoe UI Emoji"/>
+          <w:sz w:val="24"/>
+          <w:szCs w:val="24"/>
+          <w:lang w:eastAsia="pt-PT"/>
+        </w:rPr>
+        <w:t>✔️</w:t>
+      </w:r>
+      <w:r>
+        <w:rPr>
+          <w:rFonts w:eastAsia="Times New Roman" w:cs="Times New Roman"/>
+          <w:sz w:val="24"/>
+          <w:szCs w:val="24"/>
+          <w:lang w:eastAsia="pt-PT"/>
+        </w:rPr>
+        <w:t xml:space="preserve"> Fundamenta o uso de </w:t>
+      </w:r>
+      <w:r>
+        <w:rPr>
+          <w:rFonts w:eastAsia="Times New Roman" w:cs="Times New Roman"/>
+          <w:b/>
+          <w:bCs/>
+          <w:sz w:val="24"/>
+          <w:szCs w:val="24"/>
+          <w:lang w:eastAsia="pt-PT"/>
+        </w:rPr>
+        <w:t>MCS + curvas de fragilidade</w:t>
+      </w:r>
+      <w:r>
+        <w:rPr>
+          <w:rFonts w:eastAsia="Times New Roman" w:cs="Times New Roman"/>
+          <w:sz w:val="24"/>
+          <w:szCs w:val="24"/>
+          <w:lang w:eastAsia="pt-PT"/>
+        </w:rPr>
+        <w:t>;</w:t>
+      </w:r>
+    </w:p>
+    <w:p>
+      <w:pPr>
+        <w:numPr>
+          <w:ilvl w:val="0"/>
+          <w:numId w:val="10"/>
+        </w:numPr>
+        <w:spacing w:before="100" w:beforeAutospacing="1" w:after="100" w:afterAutospacing="1" w:line="240" w:lineRule="auto"/>
+        <w:rPr>
+          <w:rFonts w:eastAsia="Times New Roman" w:cs="Times New Roman"/>
+          <w:sz w:val="24"/>
+          <w:szCs w:val="24"/>
+          <w:lang w:eastAsia="pt-PT"/>
+        </w:rPr>
+      </w:pPr>
+      <w:r>
+        <w:rPr>
+          <w:rFonts w:ascii="Segoe UI Emoji" w:eastAsia="Times New Roman" w:hAnsi="Segoe UI Emoji" w:cs="Segoe UI Emoji"/>
+          <w:sz w:val="24"/>
+          <w:szCs w:val="24"/>
+          <w:lang w:eastAsia="pt-PT"/>
+        </w:rPr>
+        <w:t>✔️</w:t>
+      </w:r>
+      <w:r>
+        <w:rPr>
+          <w:rFonts w:eastAsia="Times New Roman" w:cs="Times New Roman"/>
+          <w:sz w:val="24"/>
+          <w:szCs w:val="24"/>
+          <w:lang w:eastAsia="pt-PT"/>
+        </w:rPr>
+        <w:t xml:space="preserve"> Consolida métricas </w:t>
+      </w:r>
+      <w:r>
+        <w:rPr>
+          <w:rFonts w:eastAsia="Times New Roman" w:cs="Times New Roman"/>
+          <w:b/>
+          <w:bCs/>
+          <w:sz w:val="24"/>
+          <w:szCs w:val="24"/>
+          <w:lang w:eastAsia="pt-PT"/>
+        </w:rPr>
+        <w:t>ATC e LNS</w:t>
+      </w:r>
+      <w:r>
+        <w:rPr>
+          <w:rFonts w:eastAsia="Times New Roman" w:cs="Times New Roman"/>
+          <w:sz w:val="24"/>
+          <w:szCs w:val="24"/>
+          <w:lang w:eastAsia="pt-PT"/>
+        </w:rPr>
+        <w:t xml:space="preserve"> como indicadores operacionais;</w:t>
+      </w:r>
+    </w:p>
+    <w:p>
+      <w:pPr>
+        <w:numPr>
+          <w:ilvl w:val="0"/>
+          <w:numId w:val="10"/>
+        </w:numPr>
+        <w:spacing w:before="100" w:beforeAutospacing="1" w:after="100" w:afterAutospacing="1" w:line="240" w:lineRule="auto"/>
+        <w:rPr>
+          <w:rFonts w:eastAsia="Times New Roman" w:cs="Times New Roman"/>
+          <w:sz w:val="24"/>
+          <w:szCs w:val="24"/>
+          <w:lang w:eastAsia="pt-PT"/>
+        </w:rPr>
+      </w:pPr>
+      <w:r>
+        <w:rPr>
+          <w:rFonts w:ascii="Segoe UI Emoji" w:eastAsia="Times New Roman" w:hAnsi="Segoe UI Emoji" w:cs="Segoe UI Emoji"/>
+          <w:sz w:val="24"/>
+          <w:szCs w:val="24"/>
+          <w:lang w:eastAsia="pt-PT"/>
+        </w:rPr>
+        <w:t>✔️</w:t>
+      </w:r>
+      <w:r>
+        <w:rPr>
+          <w:rFonts w:eastAsia="Times New Roman" w:cs="Times New Roman"/>
+          <w:sz w:val="24"/>
+          <w:szCs w:val="24"/>
+          <w:lang w:eastAsia="pt-PT"/>
+        </w:rPr>
+        <w:t xml:space="preserve"> Serve como </w:t>
+      </w:r>
+      <w:r>
+        <w:rPr>
+          <w:rFonts w:eastAsia="Times New Roman" w:cs="Times New Roman"/>
+          <w:b/>
+          <w:bCs/>
+          <w:sz w:val="24"/>
+          <w:szCs w:val="24"/>
+          <w:lang w:eastAsia="pt-PT"/>
+        </w:rPr>
+        <w:t>benchmark metodológico</w:t>
+      </w:r>
+      <w:r>
+        <w:rPr>
+          <w:rFonts w:eastAsia="Times New Roman" w:cs="Times New Roman"/>
+          <w:sz w:val="24"/>
+          <w:szCs w:val="24"/>
+          <w:lang w:eastAsia="pt-PT"/>
+        </w:rPr>
+        <w:t xml:space="preserve"> para justificar um índice mais simples e integrado.</w:t>
+      </w:r>
+    </w:p>
+    <w:p>
+      <w:pPr>
+        <w:rPr>
+          <w:rFonts w:eastAsia="Times New Roman" w:cs="Times New Roman"/>
+          <w:sz w:val="24"/>
+          <w:szCs w:val="24"/>
+          <w:lang w:eastAsia="pt-PT"/>
+        </w:rPr>
+      </w:pPr>
+      <w:r>
+        <w:rPr>
+          <w:rFonts w:eastAsia="Times New Roman" w:cs="Times New Roman"/>
+          <w:sz w:val="24"/>
+          <w:szCs w:val="24"/>
+          <w:lang w:eastAsia="pt-PT"/>
+        </w:rPr>
+        <w:pict w14:anchorId="62D1526A">
+          <v:rect id="_x0000_i1032" style="width:0;height:1.5pt" o:hralign="center" o:hrstd="t" o:hr="t" fillcolor="#a0a0a0" stroked="f"/>
+        </w:pict>
+      </w:r>
+    </w:p>
+    <w:p>
+      <w:pPr>
+        <w:spacing w:before="100" w:beforeAutospacing="1" w:after="100" w:afterAutospacing="1"/>
+        <w:outlineLvl w:val="2"/>
+        <w:rPr>
+          <w:rFonts w:eastAsia="Times New Roman" w:cs="Times New Roman"/>
+          <w:b/>
+          <w:bCs/>
+          <w:sz w:val="27"/>
+          <w:szCs w:val="27"/>
+          <w:lang w:eastAsia="pt-PT"/>
+        </w:rPr>
+      </w:pPr>
+      <w:r>
+        <w:rPr>
+          <w:rFonts w:eastAsia="Times New Roman" w:cs="Times New Roman"/>
+          <w:b/>
+          <w:bCs/>
+          <w:sz w:val="27"/>
+          <w:szCs w:val="27"/>
+          <w:lang w:eastAsia="pt-PT"/>
+        </w:rPr>
+        <w:t>5. Decisão fundamentada</w:t>
+      </w:r>
+    </w:p>
+    <w:p>
+      <w:pPr>
+        <w:spacing w:before="100" w:beforeAutospacing="1" w:after="100" w:afterAutospacing="1"/>
+        <w:rPr>
+          <w:rFonts w:eastAsia="Times New Roman" w:cs="Times New Roman"/>
+          <w:sz w:val="24"/>
+          <w:szCs w:val="24"/>
+          <w:lang w:eastAsia="pt-PT"/>
+        </w:rPr>
+      </w:pPr>
+      <w:r>
+        <w:rPr>
+          <w:rFonts w:ascii="Segoe UI Emoji" w:eastAsia="Times New Roman" w:hAnsi="Segoe UI Emoji" w:cs="Segoe UI Emoji"/>
+          <w:sz w:val="24"/>
+          <w:szCs w:val="24"/>
+          <w:lang w:eastAsia="pt-PT"/>
+        </w:rPr>
+        <w:t>🟢</w:t>
+      </w:r>
+      <w:r>
+        <w:rPr>
+          <w:rFonts w:eastAsia="Times New Roman" w:cs="Times New Roman"/>
+          <w:sz w:val="24"/>
+          <w:szCs w:val="24"/>
+          <w:lang w:eastAsia="pt-PT"/>
+        </w:rPr>
+        <w:t xml:space="preserve"> </w:t>
+      </w:r>
+      <w:r>
+        <w:rPr>
+          <w:rFonts w:eastAsia="Times New Roman" w:cs="Times New Roman"/>
+          <w:b/>
+          <w:bCs/>
+          <w:sz w:val="24"/>
+          <w:szCs w:val="24"/>
+          <w:lang w:eastAsia="pt-PT"/>
+        </w:rPr>
+        <w:t>GUARDAR PARA A TESE</w:t>
+      </w:r>
+    </w:p>
+    <w:p>
+      <w:pPr>
+        <w:rPr>
+          <w:rFonts w:eastAsia="Times New Roman" w:cs="Times New Roman"/>
+          <w:sz w:val="24"/>
+          <w:szCs w:val="24"/>
+          <w:lang w:eastAsia="pt-PT"/>
+        </w:rPr>
+      </w:pPr>
+      <w:r>
+        <w:rPr>
+          <w:rFonts w:eastAsia="Times New Roman" w:cs="Times New Roman"/>
+          <w:sz w:val="24"/>
+          <w:szCs w:val="24"/>
+          <w:lang w:eastAsia="pt-PT"/>
+        </w:rPr>
+        <w:pict w14:anchorId="1353A213">
+          <v:rect id="_x0000_i1033" style="width:0;height:1.5pt" o:hralign="center" o:hrstd="t" o:hr="t" fillcolor="#a0a0a0" stroked="f"/>
+        </w:pict>
+      </w:r>
+    </w:p>
+    <w:p>
+      <w:pPr>
+        <w:spacing w:before="100" w:beforeAutospacing="1" w:after="100" w:afterAutospacing="1"/>
+        <w:outlineLvl w:val="2"/>
+        <w:rPr>
+          <w:rFonts w:eastAsia="Times New Roman" w:cs="Times New Roman"/>
+          <w:b/>
+          <w:bCs/>
+          <w:sz w:val="27"/>
+          <w:szCs w:val="27"/>
+          <w:lang w:eastAsia="pt-PT"/>
+        </w:rPr>
+      </w:pPr>
+      <w:r>
+        <w:rPr>
+          <w:rFonts w:eastAsia="Times New Roman" w:cs="Times New Roman"/>
+          <w:b/>
+          <w:bCs/>
+          <w:sz w:val="27"/>
+          <w:szCs w:val="27"/>
+          <w:lang w:eastAsia="pt-PT"/>
+        </w:rPr>
+        <w:t>6. Encaixe na tese</w:t>
+      </w:r>
+    </w:p>
+    <w:p>
+      <w:pPr>
+        <w:numPr>
+          <w:ilvl w:val="0"/>
+          <w:numId w:val="11"/>
+        </w:numPr>
+        <w:spacing w:before="100" w:beforeAutospacing="1" w:after="100" w:afterAutospacing="1" w:line="240" w:lineRule="auto"/>
+        <w:rPr>
+          <w:rFonts w:eastAsia="Times New Roman" w:cs="Times New Roman"/>
+          <w:sz w:val="24"/>
+          <w:szCs w:val="24"/>
+          <w:lang w:eastAsia="pt-PT"/>
+        </w:rPr>
+      </w:pPr>
+      <w:r>
+        <w:rPr>
+          <w:rFonts w:eastAsia="Times New Roman" w:cs="Times New Roman"/>
+          <w:sz w:val="24"/>
+          <w:szCs w:val="24"/>
+          <w:lang w:eastAsia="pt-PT"/>
+        </w:rPr>
+        <w:t>Revisão da literatura (resiliência sob ciclones);</w:t>
+      </w:r>
+    </w:p>
+    <w:p>
+      <w:pPr>
+        <w:numPr>
+          <w:ilvl w:val="0"/>
+          <w:numId w:val="11"/>
+        </w:numPr>
+        <w:spacing w:before="100" w:beforeAutospacing="1" w:after="100" w:afterAutospacing="1" w:line="240" w:lineRule="auto"/>
+        <w:rPr>
+          <w:rFonts w:eastAsia="Times New Roman" w:cs="Times New Roman"/>
+          <w:sz w:val="24"/>
+          <w:szCs w:val="24"/>
+          <w:lang w:eastAsia="pt-PT"/>
+        </w:rPr>
+      </w:pPr>
+      <w:r>
+        <w:rPr>
+          <w:rFonts w:eastAsia="Times New Roman" w:cs="Times New Roman"/>
+          <w:sz w:val="24"/>
+          <w:szCs w:val="24"/>
+          <w:lang w:eastAsia="pt-PT"/>
+        </w:rPr>
+        <w:t>Resiliência das linhas de transmissão;</w:t>
+      </w:r>
+    </w:p>
+    <w:p>
+      <w:pPr>
+        <w:numPr>
+          <w:ilvl w:val="0"/>
+          <w:numId w:val="11"/>
+        </w:numPr>
+        <w:spacing w:before="100" w:beforeAutospacing="1" w:after="100" w:afterAutospacing="1" w:line="240" w:lineRule="auto"/>
+        <w:rPr>
+          <w:rFonts w:eastAsia="Times New Roman" w:cs="Times New Roman"/>
+          <w:sz w:val="24"/>
+          <w:szCs w:val="24"/>
+          <w:lang w:eastAsia="pt-PT"/>
+        </w:rPr>
+      </w:pPr>
+      <w:r>
+        <w:rPr>
+          <w:rFonts w:eastAsia="Times New Roman" w:cs="Times New Roman"/>
+          <w:sz w:val="24"/>
+          <w:szCs w:val="24"/>
+          <w:lang w:eastAsia="pt-PT"/>
+        </w:rPr>
+        <w:t>Metodologia adotada (fragilidade + MCS);</w:t>
+      </w:r>
+    </w:p>
+    <w:p>
+      <w:pPr>
+        <w:numPr>
+          <w:ilvl w:val="0"/>
+          <w:numId w:val="11"/>
+        </w:numPr>
+        <w:spacing w:before="100" w:beforeAutospacing="1" w:after="100" w:afterAutospacing="1" w:line="240" w:lineRule="auto"/>
+        <w:rPr>
+          <w:rFonts w:eastAsia="Times New Roman" w:cs="Times New Roman"/>
+          <w:sz w:val="24"/>
+          <w:szCs w:val="24"/>
+          <w:lang w:eastAsia="pt-PT"/>
+        </w:rPr>
+      </w:pPr>
+      <w:r>
+        <w:rPr>
+          <w:rFonts w:eastAsia="Times New Roman" w:cs="Times New Roman"/>
+          <w:sz w:val="24"/>
+          <w:szCs w:val="24"/>
+          <w:lang w:eastAsia="pt-PT"/>
+        </w:rPr>
+        <w:t>Identificação da lacuna (complexidade e fragmentação dos indicadores).</w:t>
+      </w:r>
+    </w:p>
+    <w:p>
+      <w:pPr>
+        <w:rPr>
+          <w:rFonts w:eastAsia="Times New Roman" w:cs="Times New Roman"/>
+          <w:sz w:val="24"/>
+          <w:szCs w:val="24"/>
+          <w:lang w:eastAsia="pt-PT"/>
+        </w:rPr>
+      </w:pPr>
+      <w:r>
+        <w:rPr>
+          <w:rFonts w:eastAsia="Times New Roman" w:cs="Times New Roman"/>
+          <w:sz w:val="24"/>
+          <w:szCs w:val="24"/>
+          <w:lang w:eastAsia="pt-PT"/>
+        </w:rPr>
+        <w:pict w14:anchorId="0A7D6628">
+          <v:rect id="_x0000_i1034" style="width:0;height:1.5pt" o:hralign="center" o:hrstd="t" o:hr="t" fillcolor="#a0a0a0" stroked="f"/>
+        </w:pict>
+      </w:r>
+    </w:p>
+    <w:p>
+      <w:pPr>
+        <w:spacing w:before="100" w:beforeAutospacing="1" w:after="100" w:afterAutospacing="1"/>
+        <w:outlineLvl w:val="2"/>
+        <w:rPr>
+          <w:rFonts w:eastAsia="Times New Roman" w:cs="Times New Roman"/>
+          <w:b/>
+          <w:bCs/>
+          <w:sz w:val="27"/>
+          <w:szCs w:val="27"/>
+          <w:lang w:eastAsia="pt-PT"/>
+        </w:rPr>
+      </w:pPr>
+      <w:r>
+        <w:rPr>
+          <w:rFonts w:eastAsia="Times New Roman" w:cs="Times New Roman"/>
+          <w:b/>
+          <w:bCs/>
+          <w:sz w:val="27"/>
+          <w:szCs w:val="27"/>
+          <w:lang w:eastAsia="pt-PT"/>
+        </w:rPr>
+        <w:t>7. Síntese final</w:t>
+      </w:r>
+    </w:p>
+    <w:p>
+      <w:pPr>
+        <w:spacing w:before="100" w:beforeAutospacing="1" w:after="100" w:afterAutospacing="1"/>
+        <w:rPr>
+          <w:rFonts w:eastAsia="Times New Roman" w:cs="Times New Roman"/>
+          <w:sz w:val="24"/>
+          <w:szCs w:val="24"/>
+          <w:lang w:eastAsia="pt-PT"/>
+        </w:rPr>
+      </w:pPr>
+      <w:r>
+        <w:rPr>
+          <w:rFonts w:eastAsia="Times New Roman" w:cs="Times New Roman"/>
+          <w:sz w:val="24"/>
+          <w:szCs w:val="24"/>
+          <w:lang w:eastAsia="pt-PT"/>
+        </w:rPr>
+        <w:lastRenderedPageBreak/>
+        <w:t xml:space="preserve">Este artigo constitui uma </w:t>
+      </w:r>
+      <w:r>
+        <w:rPr>
+          <w:rFonts w:eastAsia="Times New Roman" w:cs="Times New Roman"/>
+          <w:b/>
+          <w:bCs/>
+          <w:sz w:val="24"/>
+          <w:szCs w:val="24"/>
+          <w:lang w:eastAsia="pt-PT"/>
+        </w:rPr>
+        <w:t>referência direta e altamente relevante</w:t>
+      </w:r>
+      <w:r>
+        <w:rPr>
+          <w:rFonts w:eastAsia="Times New Roman" w:cs="Times New Roman"/>
+          <w:sz w:val="24"/>
+          <w:szCs w:val="24"/>
+          <w:lang w:eastAsia="pt-PT"/>
+        </w:rPr>
+        <w:t xml:space="preserve"> para estudos de </w:t>
+      </w:r>
+      <w:r>
+        <w:rPr>
+          <w:rFonts w:eastAsia="Times New Roman" w:cs="Times New Roman"/>
+          <w:b/>
+          <w:bCs/>
+          <w:sz w:val="24"/>
+          <w:szCs w:val="24"/>
+          <w:lang w:eastAsia="pt-PT"/>
+        </w:rPr>
+        <w:t>resiliência quantitativa de linhas de transmissão sob eventos climáticos extremos</w:t>
+      </w:r>
+      <w:r>
+        <w:rPr>
+          <w:rFonts w:eastAsia="Times New Roman" w:cs="Times New Roman"/>
+          <w:sz w:val="24"/>
+          <w:szCs w:val="24"/>
+          <w:lang w:eastAsia="pt-PT"/>
+        </w:rPr>
+        <w:t xml:space="preserve">. A abordagem probabilística baseada em </w:t>
+      </w:r>
+      <w:r>
+        <w:rPr>
+          <w:rFonts w:eastAsia="Times New Roman" w:cs="Times New Roman"/>
+          <w:b/>
+          <w:bCs/>
+          <w:sz w:val="24"/>
+          <w:szCs w:val="24"/>
+          <w:lang w:eastAsia="pt-PT"/>
+        </w:rPr>
+        <w:t>fragilidade + Monte Carlo + OPF</w:t>
+      </w:r>
+      <w:r>
+        <w:rPr>
+          <w:rFonts w:eastAsia="Times New Roman" w:cs="Times New Roman"/>
+          <w:sz w:val="24"/>
+          <w:szCs w:val="24"/>
+          <w:lang w:eastAsia="pt-PT"/>
+        </w:rPr>
+        <w:t xml:space="preserve"> está em plena consonância com o estado da arte e fornece um </w:t>
+      </w:r>
+      <w:r>
+        <w:rPr>
+          <w:rFonts w:eastAsia="Times New Roman" w:cs="Times New Roman"/>
+          <w:b/>
+          <w:bCs/>
+          <w:sz w:val="24"/>
+          <w:szCs w:val="24"/>
+          <w:lang w:eastAsia="pt-PT"/>
+        </w:rPr>
+        <w:t>alicerce sólido</w:t>
+      </w:r>
+      <w:r>
+        <w:rPr>
+          <w:rFonts w:eastAsia="Times New Roman" w:cs="Times New Roman"/>
+          <w:sz w:val="24"/>
+          <w:szCs w:val="24"/>
+          <w:lang w:eastAsia="pt-PT"/>
+        </w:rPr>
+        <w:t xml:space="preserve"> para a sua proposta de desenvolver um </w:t>
+      </w:r>
+      <w:r>
+        <w:rPr>
+          <w:rFonts w:eastAsia="Times New Roman" w:cs="Times New Roman"/>
+          <w:b/>
+          <w:bCs/>
+          <w:sz w:val="24"/>
+          <w:szCs w:val="24"/>
+          <w:lang w:eastAsia="pt-PT"/>
+        </w:rPr>
+        <w:t>índice de resiliência mais simples, robusto e aplicável a redes reais</w:t>
+      </w:r>
+      <w:r>
+        <w:rPr>
+          <w:rFonts w:eastAsia="Times New Roman" w:cs="Times New Roman"/>
+          <w:sz w:val="24"/>
+          <w:szCs w:val="24"/>
+          <w:lang w:eastAsia="pt-PT"/>
+        </w:rPr>
+        <w:t>.</w:t>
+      </w:r>
+    </w:p>
+    <w:p>
+      <w:pPr>
+        <w:spacing w:before="100" w:beforeAutospacing="1" w:after="100" w:afterAutospacing="1"/>
+        <w:rPr>
+          <w:rFonts w:eastAsia="Times New Roman" w:cs="Times New Roman"/>
+          <w:sz w:val="24"/>
+          <w:szCs w:val="24"/>
+          <w:lang w:eastAsia="pt-PT"/>
+        </w:rPr>
+      </w:pPr>
+      <w:r>
+        <w:rPr>
+          <w:rFonts w:ascii="Segoe UI Emoji" w:eastAsia="Times New Roman" w:hAnsi="Segoe UI Emoji" w:cs="Segoe UI Emoji"/>
+          <w:sz w:val="24"/>
+          <w:szCs w:val="24"/>
+          <w:lang w:eastAsia="pt-PT"/>
+        </w:rPr>
+        <w:t>📌</w:t>
+      </w:r>
+      <w:r>
+        <w:rPr>
+          <w:rFonts w:eastAsia="Times New Roman" w:cs="Times New Roman"/>
+          <w:sz w:val="24"/>
+          <w:szCs w:val="24"/>
+          <w:lang w:eastAsia="pt-PT"/>
+        </w:rPr>
+        <w:t xml:space="preserve"> </w:t>
+      </w:r>
+      <w:r>
+        <w:rPr>
+          <w:rFonts w:eastAsia="Times New Roman" w:cs="Times New Roman"/>
+          <w:b/>
+          <w:bCs/>
+          <w:sz w:val="24"/>
+          <w:szCs w:val="24"/>
+          <w:lang w:eastAsia="pt-PT"/>
+        </w:rPr>
+        <w:t>Classificação resumida</w:t>
+      </w:r>
+    </w:p>
+    <w:p>
+      <w:pPr>
+        <w:numPr>
+          <w:ilvl w:val="0"/>
+          <w:numId w:val="12"/>
+        </w:numPr>
+        <w:spacing w:before="100" w:beforeAutospacing="1" w:after="100" w:afterAutospacing="1" w:line="240" w:lineRule="auto"/>
+        <w:rPr>
+          <w:rFonts w:eastAsia="Times New Roman" w:cs="Times New Roman"/>
+          <w:sz w:val="24"/>
+          <w:szCs w:val="24"/>
+          <w:lang w:eastAsia="pt-PT"/>
+        </w:rPr>
+      </w:pPr>
+      <w:r>
+        <w:rPr>
+          <w:rFonts w:eastAsia="Times New Roman" w:cs="Times New Roman"/>
+          <w:b/>
+          <w:bCs/>
+          <w:sz w:val="24"/>
+          <w:szCs w:val="24"/>
+          <w:lang w:eastAsia="pt-PT"/>
+        </w:rPr>
+        <w:t>Decisão:</w:t>
+      </w:r>
+      <w:r>
+        <w:rPr>
+          <w:rFonts w:eastAsia="Times New Roman" w:cs="Times New Roman"/>
+          <w:sz w:val="24"/>
+          <w:szCs w:val="24"/>
+          <w:lang w:eastAsia="pt-PT"/>
+        </w:rPr>
+        <w:t xml:space="preserve"> Guardado</w:t>
+      </w:r>
+    </w:p>
+    <w:p>
+      <w:pPr>
+        <w:numPr>
+          <w:ilvl w:val="0"/>
+          <w:numId w:val="12"/>
+        </w:numPr>
+        <w:spacing w:before="100" w:beforeAutospacing="1" w:after="100" w:afterAutospacing="1" w:line="240" w:lineRule="auto"/>
+        <w:rPr>
+          <w:rFonts w:eastAsia="Times New Roman" w:cs="Times New Roman"/>
+          <w:sz w:val="24"/>
+          <w:szCs w:val="24"/>
+          <w:lang w:eastAsia="pt-PT"/>
+        </w:rPr>
+      </w:pPr>
+      <w:r>
+        <w:rPr>
+          <w:rFonts w:eastAsia="Times New Roman" w:cs="Times New Roman"/>
+          <w:b/>
+          <w:bCs/>
+          <w:sz w:val="24"/>
+          <w:szCs w:val="24"/>
+          <w:lang w:eastAsia="pt-PT"/>
+        </w:rPr>
+        <w:t>Importância para a tese:</w:t>
+      </w:r>
+      <w:r>
+        <w:rPr>
+          <w:rFonts w:eastAsia="Times New Roman" w:cs="Times New Roman"/>
+          <w:sz w:val="24"/>
+          <w:szCs w:val="24"/>
+          <w:lang w:eastAsia="pt-PT"/>
+        </w:rPr>
+        <w:t xml:space="preserve"> </w:t>
+      </w:r>
+      <w:r>
+        <w:rPr>
+          <w:rFonts w:eastAsia="Times New Roman" w:cs="Times New Roman"/>
+          <w:b/>
+          <w:bCs/>
+          <w:sz w:val="24"/>
+          <w:szCs w:val="24"/>
+          <w:lang w:eastAsia="pt-PT"/>
+        </w:rPr>
+        <w:t>Altíssima</w:t>
+      </w:r>
+    </w:p>
+    <w:p>
+      <w:pPr>
+        <w:numPr>
+          <w:ilvl w:val="0"/>
+          <w:numId w:val="12"/>
+        </w:numPr>
+        <w:spacing w:before="100" w:beforeAutospacing="1" w:after="100" w:afterAutospacing="1" w:line="240" w:lineRule="auto"/>
+        <w:rPr>
+          <w:rFonts w:eastAsia="Times New Roman" w:cs="Times New Roman"/>
+          <w:sz w:val="24"/>
+          <w:szCs w:val="24"/>
+          <w:lang w:eastAsia="pt-PT"/>
+        </w:rPr>
+      </w:pPr>
+      <w:r>
+        <w:rPr>
+          <w:rFonts w:eastAsia="Times New Roman" w:cs="Times New Roman"/>
+          <w:b/>
+          <w:bCs/>
+          <w:sz w:val="24"/>
+          <w:szCs w:val="24"/>
+          <w:lang w:eastAsia="pt-PT"/>
+        </w:rPr>
+        <w:t>Pontuação de aderência ao tema “Resiliência das Linhas de Transmissão”:</w:t>
+      </w:r>
+      <w:r>
+        <w:rPr>
+          <w:rFonts w:eastAsia="Times New Roman" w:cs="Times New Roman"/>
+          <w:sz w:val="24"/>
+          <w:szCs w:val="24"/>
+          <w:lang w:eastAsia="pt-PT"/>
+        </w:rPr>
+        <w:t xml:space="preserve"> </w:t>
+      </w:r>
+      <w:r>
+        <w:rPr>
+          <w:rFonts w:eastAsia="Times New Roman" w:cs="Times New Roman"/>
+          <w:b/>
+          <w:bCs/>
+          <w:sz w:val="24"/>
+          <w:szCs w:val="24"/>
+          <w:lang w:eastAsia="pt-PT"/>
+        </w:rPr>
+        <w:t>9 / 10</w:t>
+      </w:r>
+    </w:p>
+    <w:p>
+      <w:pPr>
+        <w:spacing w:before="100" w:beforeAutospacing="1" w:after="100" w:afterAutospacing="1"/>
+        <w:rPr>
+          <w:rFonts w:eastAsia="Times New Roman" w:cs="Times New Roman"/>
+          <w:sz w:val="24"/>
+          <w:szCs w:val="24"/>
+          <w:lang w:eastAsia="pt-PT"/>
+        </w:rPr>
+      </w:pPr>
+      <w:r>
+        <w:rPr>
+          <w:rFonts w:eastAsia="Times New Roman" w:cs="Times New Roman"/>
+          <w:sz w:val="24"/>
+          <w:szCs w:val="24"/>
+          <w:lang w:eastAsia="pt-PT"/>
+        </w:rPr>
+        <w:t xml:space="preserve">Quando desejar, envie </w:t>
+      </w:r>
+      <w:r>
+        <w:rPr>
+          <w:rFonts w:eastAsia="Times New Roman" w:cs="Times New Roman"/>
+          <w:b/>
+          <w:bCs/>
+          <w:sz w:val="24"/>
+          <w:szCs w:val="24"/>
+          <w:lang w:eastAsia="pt-PT"/>
+        </w:rPr>
+        <w:t>o próximo artigo de 2022</w:t>
+      </w:r>
+      <w:r>
+        <w:rPr>
+          <w:rFonts w:eastAsia="Times New Roman" w:cs="Times New Roman"/>
+          <w:sz w:val="24"/>
+          <w:szCs w:val="24"/>
+          <w:lang w:eastAsia="pt-PT"/>
+        </w:rPr>
+        <w:t>.</w:t>
+      </w:r>
+      <w:r>
+        <w:rPr>
+          <w:rFonts w:eastAsia="Times New Roman" w:cs="Times New Roman"/>
+          <w:sz w:val="24"/>
+          <w:szCs w:val="24"/>
+          <w:lang w:eastAsia="pt-PT"/>
+        </w:rPr>
+        <w:br/>
+        <w:t xml:space="preserve">A tabela deste grupo será gerada </w:t>
+      </w:r>
+      <w:r>
+        <w:rPr>
+          <w:rFonts w:eastAsia="Times New Roman" w:cs="Times New Roman"/>
+          <w:b/>
+          <w:bCs/>
+          <w:sz w:val="24"/>
+          <w:szCs w:val="24"/>
+          <w:lang w:eastAsia="pt-PT"/>
+        </w:rPr>
+        <w:t>somente quando você indicar explicitamente</w:t>
+      </w:r>
+      <w:r>
+        <w:rPr>
+          <w:rFonts w:eastAsia="Times New Roman" w:cs="Times New Roman"/>
+          <w:sz w:val="24"/>
+          <w:szCs w:val="24"/>
+          <w:lang w:eastAsia="pt-PT"/>
+        </w:rPr>
+        <w:t>.</w:t>
+      </w:r>
+    </w:p>
+    <w:p/>
+    <w:p>
+      <w:pPr>
+        <w:rPr>
+          <w:lang w:val="pt-BR"/>
+        </w:rPr>
+      </w:pPr>
     </w:p>
     <w:sectPr>
       <w:pgSz w:w="11907" w:h="16840" w:code="9"/>
@@ -1055,6 +3908,1835 @@
     </w:sectPr>
   </w:body>
 </w:document>
+</file>
+
+<file path=word/numbering.xml><?xml version="1.0" encoding="utf-8"?>
+<w:numbering xmlns:wpc="http://schemas.microsoft.com/office/word/2010/wordprocessingCanvas" xmlns:cx="http://schemas.microsoft.com/office/drawing/2014/chartex" xmlns:cx1="http://schemas.microsoft.com/office/drawing/2015/9/8/chartex" xmlns:cx2="http://schemas.microsoft.com/office/drawing/2015/10/21/chartex" xmlns:cx3="http://schemas.microsoft.com/office/drawing/2016/5/9/chartex" xmlns:cx4="http://schemas.microsoft.com/office/drawing/2016/5/10/chartex" xmlns:cx5="http://schemas.microsoft.com/office/drawing/2016/5/11/chartex" xmlns:cx6="http://schemas.microsoft.com/office/drawing/2016/5/12/chartex" xmlns:cx7="http://schemas.microsoft.com/office/drawing/2016/5/13/chartex" xmlns:cx8="http://schemas.microsoft.com/office/drawing/2016/5/14/chartex" xmlns:mc="http://schemas.openxmlformats.org/markup-compatibility/2006" xmlns:aink="http://schemas.microsoft.com/office/drawing/2016/ink" xmlns:am3d="http://schemas.microsoft.com/office/drawing/2017/model3d" xmlns:o="urn:schemas-microsoft-com:office:office" xmlns:oel="http://schemas.microsoft.com/office/2019/extlst" xmlns:r="http://schemas.openxmlformats.org/officeDocument/2006/relationships" xmlns:m="http://schemas.openxmlformats.org/officeDocument/2006/math" xmlns:v="urn:schemas-microsoft-com:vml" xmlns:wp14="http://schemas.microsoft.com/office/word/2010/wordprocessingDrawing" xmlns:wp="http://schemas.openxmlformats.org/drawingml/2006/wordprocessingDrawing" xmlns:w10="urn:schemas-microsoft-com:office:word" xmlns:w="http://schemas.openxmlformats.org/wordprocessingml/2006/main" xmlns:w14="http://schemas.microsoft.com/office/word/2010/wordml" xmlns:w15="http://schemas.microsoft.com/office/word/2012/wordml" xmlns:w16cex="http://schemas.microsoft.com/office/word/2018/wordml/cex" xmlns:w16cid="http://schemas.microsoft.com/office/word/2016/wordml/cid" xmlns:w16="http://schemas.microsoft.com/office/word/2018/wordml" xmlns:w16du="http://schemas.microsoft.com/office/word/2023/wordml/word16du" xmlns:w16sdtdh="http://schemas.microsoft.com/office/word/2020/wordml/sdtdatahash" xmlns:w16sdtfl="http://schemas.microsoft.com/office/word/2024/wordml/sdtformatlock" xmlns:w16se="http://schemas.microsoft.com/office/word/2015/wordml/symex" xmlns:wpg="http://schemas.microsoft.com/office/word/2010/wordprocessingGroup" xmlns:wpi="http://schemas.microsoft.com/office/word/2010/wordprocessingInk" xmlns:wne="http://schemas.microsoft.com/office/word/2006/wordml" xmlns:wps="http://schemas.microsoft.com/office/word/2010/wordprocessingShape" mc:Ignorable="w14 w15 w16se w16cid w16 w16cex w16sdtdh w16sdtfl w16du wp14">
+  <w:abstractNum w:abstractNumId="0" w15:restartNumberingAfterBreak="0">
+    <w:nsid w:val="0F597705"/>
+    <w:multiLevelType w:val="multilevel"/>
+    <w:tmpl w:val="74AE9388"/>
+    <w:lvl w:ilvl="0">
+      <w:start w:val="1"/>
+      <w:numFmt w:val="bullet"/>
+      <w:lvlText w:val=""/>
+      <w:lvlJc w:val="left"/>
+      <w:pPr>
+        <w:tabs>
+          <w:tab w:val="num" w:pos="720"/>
+        </w:tabs>
+        <w:ind w:left="720" w:hanging="360"/>
+      </w:pPr>
+      <w:rPr>
+        <w:rFonts w:ascii="Symbol" w:hAnsi="Symbol" w:hint="default"/>
+        <w:sz w:val="20"/>
+      </w:rPr>
+    </w:lvl>
+    <w:lvl w:ilvl="1" w:tentative="1">
+      <w:start w:val="1"/>
+      <w:numFmt w:val="bullet"/>
+      <w:lvlText w:val="o"/>
+      <w:lvlJc w:val="left"/>
+      <w:pPr>
+        <w:tabs>
+          <w:tab w:val="num" w:pos="1440"/>
+        </w:tabs>
+        <w:ind w:left="1440" w:hanging="360"/>
+      </w:pPr>
+      <w:rPr>
+        <w:rFonts w:ascii="Courier New" w:hAnsi="Courier New" w:hint="default"/>
+        <w:sz w:val="20"/>
+      </w:rPr>
+    </w:lvl>
+    <w:lvl w:ilvl="2" w:tentative="1">
+      <w:start w:val="1"/>
+      <w:numFmt w:val="bullet"/>
+      <w:lvlText w:val=""/>
+      <w:lvlJc w:val="left"/>
+      <w:pPr>
+        <w:tabs>
+          <w:tab w:val="num" w:pos="2160"/>
+        </w:tabs>
+        <w:ind w:left="2160" w:hanging="360"/>
+      </w:pPr>
+      <w:rPr>
+        <w:rFonts w:ascii="Wingdings" w:hAnsi="Wingdings" w:hint="default"/>
+        <w:sz w:val="20"/>
+      </w:rPr>
+    </w:lvl>
+    <w:lvl w:ilvl="3" w:tentative="1">
+      <w:start w:val="1"/>
+      <w:numFmt w:val="bullet"/>
+      <w:lvlText w:val=""/>
+      <w:lvlJc w:val="left"/>
+      <w:pPr>
+        <w:tabs>
+          <w:tab w:val="num" w:pos="2880"/>
+        </w:tabs>
+        <w:ind w:left="2880" w:hanging="360"/>
+      </w:pPr>
+      <w:rPr>
+        <w:rFonts w:ascii="Wingdings" w:hAnsi="Wingdings" w:hint="default"/>
+        <w:sz w:val="20"/>
+      </w:rPr>
+    </w:lvl>
+    <w:lvl w:ilvl="4" w:tentative="1">
+      <w:start w:val="1"/>
+      <w:numFmt w:val="bullet"/>
+      <w:lvlText w:val=""/>
+      <w:lvlJc w:val="left"/>
+      <w:pPr>
+        <w:tabs>
+          <w:tab w:val="num" w:pos="3600"/>
+        </w:tabs>
+        <w:ind w:left="3600" w:hanging="360"/>
+      </w:pPr>
+      <w:rPr>
+        <w:rFonts w:ascii="Wingdings" w:hAnsi="Wingdings" w:hint="default"/>
+        <w:sz w:val="20"/>
+      </w:rPr>
+    </w:lvl>
+    <w:lvl w:ilvl="5" w:tentative="1">
+      <w:start w:val="1"/>
+      <w:numFmt w:val="bullet"/>
+      <w:lvlText w:val=""/>
+      <w:lvlJc w:val="left"/>
+      <w:pPr>
+        <w:tabs>
+          <w:tab w:val="num" w:pos="4320"/>
+        </w:tabs>
+        <w:ind w:left="4320" w:hanging="360"/>
+      </w:pPr>
+      <w:rPr>
+        <w:rFonts w:ascii="Wingdings" w:hAnsi="Wingdings" w:hint="default"/>
+        <w:sz w:val="20"/>
+      </w:rPr>
+    </w:lvl>
+    <w:lvl w:ilvl="6" w:tentative="1">
+      <w:start w:val="1"/>
+      <w:numFmt w:val="bullet"/>
+      <w:lvlText w:val=""/>
+      <w:lvlJc w:val="left"/>
+      <w:pPr>
+        <w:tabs>
+          <w:tab w:val="num" w:pos="5040"/>
+        </w:tabs>
+        <w:ind w:left="5040" w:hanging="360"/>
+      </w:pPr>
+      <w:rPr>
+        <w:rFonts w:ascii="Wingdings" w:hAnsi="Wingdings" w:hint="default"/>
+        <w:sz w:val="20"/>
+      </w:rPr>
+    </w:lvl>
+    <w:lvl w:ilvl="7" w:tentative="1">
+      <w:start w:val="1"/>
+      <w:numFmt w:val="bullet"/>
+      <w:lvlText w:val=""/>
+      <w:lvlJc w:val="left"/>
+      <w:pPr>
+        <w:tabs>
+          <w:tab w:val="num" w:pos="5760"/>
+        </w:tabs>
+        <w:ind w:left="5760" w:hanging="360"/>
+      </w:pPr>
+      <w:rPr>
+        <w:rFonts w:ascii="Wingdings" w:hAnsi="Wingdings" w:hint="default"/>
+        <w:sz w:val="20"/>
+      </w:rPr>
+    </w:lvl>
+    <w:lvl w:ilvl="8" w:tentative="1">
+      <w:start w:val="1"/>
+      <w:numFmt w:val="bullet"/>
+      <w:lvlText w:val=""/>
+      <w:lvlJc w:val="left"/>
+      <w:pPr>
+        <w:tabs>
+          <w:tab w:val="num" w:pos="6480"/>
+        </w:tabs>
+        <w:ind w:left="6480" w:hanging="360"/>
+      </w:pPr>
+      <w:rPr>
+        <w:rFonts w:ascii="Wingdings" w:hAnsi="Wingdings" w:hint="default"/>
+        <w:sz w:val="20"/>
+      </w:rPr>
+    </w:lvl>
+  </w:abstractNum>
+  <w:abstractNum w:abstractNumId="1" w15:restartNumberingAfterBreak="0">
+    <w:nsid w:val="0FFF6C23"/>
+    <w:multiLevelType w:val="multilevel"/>
+    <w:tmpl w:val="AD96F568"/>
+    <w:lvl w:ilvl="0">
+      <w:start w:val="1"/>
+      <w:numFmt w:val="bullet"/>
+      <w:lvlText w:val=""/>
+      <w:lvlJc w:val="left"/>
+      <w:pPr>
+        <w:tabs>
+          <w:tab w:val="num" w:pos="720"/>
+        </w:tabs>
+        <w:ind w:left="720" w:hanging="360"/>
+      </w:pPr>
+      <w:rPr>
+        <w:rFonts w:ascii="Symbol" w:hAnsi="Symbol" w:hint="default"/>
+        <w:sz w:val="20"/>
+      </w:rPr>
+    </w:lvl>
+    <w:lvl w:ilvl="1" w:tentative="1">
+      <w:start w:val="1"/>
+      <w:numFmt w:val="bullet"/>
+      <w:lvlText w:val="o"/>
+      <w:lvlJc w:val="left"/>
+      <w:pPr>
+        <w:tabs>
+          <w:tab w:val="num" w:pos="1440"/>
+        </w:tabs>
+        <w:ind w:left="1440" w:hanging="360"/>
+      </w:pPr>
+      <w:rPr>
+        <w:rFonts w:ascii="Courier New" w:hAnsi="Courier New" w:hint="default"/>
+        <w:sz w:val="20"/>
+      </w:rPr>
+    </w:lvl>
+    <w:lvl w:ilvl="2" w:tentative="1">
+      <w:start w:val="1"/>
+      <w:numFmt w:val="bullet"/>
+      <w:lvlText w:val=""/>
+      <w:lvlJc w:val="left"/>
+      <w:pPr>
+        <w:tabs>
+          <w:tab w:val="num" w:pos="2160"/>
+        </w:tabs>
+        <w:ind w:left="2160" w:hanging="360"/>
+      </w:pPr>
+      <w:rPr>
+        <w:rFonts w:ascii="Wingdings" w:hAnsi="Wingdings" w:hint="default"/>
+        <w:sz w:val="20"/>
+      </w:rPr>
+    </w:lvl>
+    <w:lvl w:ilvl="3" w:tentative="1">
+      <w:start w:val="1"/>
+      <w:numFmt w:val="bullet"/>
+      <w:lvlText w:val=""/>
+      <w:lvlJc w:val="left"/>
+      <w:pPr>
+        <w:tabs>
+          <w:tab w:val="num" w:pos="2880"/>
+        </w:tabs>
+        <w:ind w:left="2880" w:hanging="360"/>
+      </w:pPr>
+      <w:rPr>
+        <w:rFonts w:ascii="Wingdings" w:hAnsi="Wingdings" w:hint="default"/>
+        <w:sz w:val="20"/>
+      </w:rPr>
+    </w:lvl>
+    <w:lvl w:ilvl="4" w:tentative="1">
+      <w:start w:val="1"/>
+      <w:numFmt w:val="bullet"/>
+      <w:lvlText w:val=""/>
+      <w:lvlJc w:val="left"/>
+      <w:pPr>
+        <w:tabs>
+          <w:tab w:val="num" w:pos="3600"/>
+        </w:tabs>
+        <w:ind w:left="3600" w:hanging="360"/>
+      </w:pPr>
+      <w:rPr>
+        <w:rFonts w:ascii="Wingdings" w:hAnsi="Wingdings" w:hint="default"/>
+        <w:sz w:val="20"/>
+      </w:rPr>
+    </w:lvl>
+    <w:lvl w:ilvl="5" w:tentative="1">
+      <w:start w:val="1"/>
+      <w:numFmt w:val="bullet"/>
+      <w:lvlText w:val=""/>
+      <w:lvlJc w:val="left"/>
+      <w:pPr>
+        <w:tabs>
+          <w:tab w:val="num" w:pos="4320"/>
+        </w:tabs>
+        <w:ind w:left="4320" w:hanging="360"/>
+      </w:pPr>
+      <w:rPr>
+        <w:rFonts w:ascii="Wingdings" w:hAnsi="Wingdings" w:hint="default"/>
+        <w:sz w:val="20"/>
+      </w:rPr>
+    </w:lvl>
+    <w:lvl w:ilvl="6" w:tentative="1">
+      <w:start w:val="1"/>
+      <w:numFmt w:val="bullet"/>
+      <w:lvlText w:val=""/>
+      <w:lvlJc w:val="left"/>
+      <w:pPr>
+        <w:tabs>
+          <w:tab w:val="num" w:pos="5040"/>
+        </w:tabs>
+        <w:ind w:left="5040" w:hanging="360"/>
+      </w:pPr>
+      <w:rPr>
+        <w:rFonts w:ascii="Wingdings" w:hAnsi="Wingdings" w:hint="default"/>
+        <w:sz w:val="20"/>
+      </w:rPr>
+    </w:lvl>
+    <w:lvl w:ilvl="7" w:tentative="1">
+      <w:start w:val="1"/>
+      <w:numFmt w:val="bullet"/>
+      <w:lvlText w:val=""/>
+      <w:lvlJc w:val="left"/>
+      <w:pPr>
+        <w:tabs>
+          <w:tab w:val="num" w:pos="5760"/>
+        </w:tabs>
+        <w:ind w:left="5760" w:hanging="360"/>
+      </w:pPr>
+      <w:rPr>
+        <w:rFonts w:ascii="Wingdings" w:hAnsi="Wingdings" w:hint="default"/>
+        <w:sz w:val="20"/>
+      </w:rPr>
+    </w:lvl>
+    <w:lvl w:ilvl="8" w:tentative="1">
+      <w:start w:val="1"/>
+      <w:numFmt w:val="bullet"/>
+      <w:lvlText w:val=""/>
+      <w:lvlJc w:val="left"/>
+      <w:pPr>
+        <w:tabs>
+          <w:tab w:val="num" w:pos="6480"/>
+        </w:tabs>
+        <w:ind w:left="6480" w:hanging="360"/>
+      </w:pPr>
+      <w:rPr>
+        <w:rFonts w:ascii="Wingdings" w:hAnsi="Wingdings" w:hint="default"/>
+        <w:sz w:val="20"/>
+      </w:rPr>
+    </w:lvl>
+  </w:abstractNum>
+  <w:abstractNum w:abstractNumId="2" w15:restartNumberingAfterBreak="0">
+    <w:nsid w:val="16655884"/>
+    <w:multiLevelType w:val="multilevel"/>
+    <w:tmpl w:val="2AAEAC6E"/>
+    <w:lvl w:ilvl="0">
+      <w:start w:val="1"/>
+      <w:numFmt w:val="bullet"/>
+      <w:lvlText w:val=""/>
+      <w:lvlJc w:val="left"/>
+      <w:pPr>
+        <w:tabs>
+          <w:tab w:val="num" w:pos="720"/>
+        </w:tabs>
+        <w:ind w:left="720" w:hanging="360"/>
+      </w:pPr>
+      <w:rPr>
+        <w:rFonts w:ascii="Symbol" w:hAnsi="Symbol" w:hint="default"/>
+        <w:sz w:val="20"/>
+      </w:rPr>
+    </w:lvl>
+    <w:lvl w:ilvl="1" w:tentative="1">
+      <w:start w:val="1"/>
+      <w:numFmt w:val="bullet"/>
+      <w:lvlText w:val="o"/>
+      <w:lvlJc w:val="left"/>
+      <w:pPr>
+        <w:tabs>
+          <w:tab w:val="num" w:pos="1440"/>
+        </w:tabs>
+        <w:ind w:left="1440" w:hanging="360"/>
+      </w:pPr>
+      <w:rPr>
+        <w:rFonts w:ascii="Courier New" w:hAnsi="Courier New" w:hint="default"/>
+        <w:sz w:val="20"/>
+      </w:rPr>
+    </w:lvl>
+    <w:lvl w:ilvl="2" w:tentative="1">
+      <w:start w:val="1"/>
+      <w:numFmt w:val="bullet"/>
+      <w:lvlText w:val=""/>
+      <w:lvlJc w:val="left"/>
+      <w:pPr>
+        <w:tabs>
+          <w:tab w:val="num" w:pos="2160"/>
+        </w:tabs>
+        <w:ind w:left="2160" w:hanging="360"/>
+      </w:pPr>
+      <w:rPr>
+        <w:rFonts w:ascii="Wingdings" w:hAnsi="Wingdings" w:hint="default"/>
+        <w:sz w:val="20"/>
+      </w:rPr>
+    </w:lvl>
+    <w:lvl w:ilvl="3" w:tentative="1">
+      <w:start w:val="1"/>
+      <w:numFmt w:val="bullet"/>
+      <w:lvlText w:val=""/>
+      <w:lvlJc w:val="left"/>
+      <w:pPr>
+        <w:tabs>
+          <w:tab w:val="num" w:pos="2880"/>
+        </w:tabs>
+        <w:ind w:left="2880" w:hanging="360"/>
+      </w:pPr>
+      <w:rPr>
+        <w:rFonts w:ascii="Wingdings" w:hAnsi="Wingdings" w:hint="default"/>
+        <w:sz w:val="20"/>
+      </w:rPr>
+    </w:lvl>
+    <w:lvl w:ilvl="4" w:tentative="1">
+      <w:start w:val="1"/>
+      <w:numFmt w:val="bullet"/>
+      <w:lvlText w:val=""/>
+      <w:lvlJc w:val="left"/>
+      <w:pPr>
+        <w:tabs>
+          <w:tab w:val="num" w:pos="3600"/>
+        </w:tabs>
+        <w:ind w:left="3600" w:hanging="360"/>
+      </w:pPr>
+      <w:rPr>
+        <w:rFonts w:ascii="Wingdings" w:hAnsi="Wingdings" w:hint="default"/>
+        <w:sz w:val="20"/>
+      </w:rPr>
+    </w:lvl>
+    <w:lvl w:ilvl="5" w:tentative="1">
+      <w:start w:val="1"/>
+      <w:numFmt w:val="bullet"/>
+      <w:lvlText w:val=""/>
+      <w:lvlJc w:val="left"/>
+      <w:pPr>
+        <w:tabs>
+          <w:tab w:val="num" w:pos="4320"/>
+        </w:tabs>
+        <w:ind w:left="4320" w:hanging="360"/>
+      </w:pPr>
+      <w:rPr>
+        <w:rFonts w:ascii="Wingdings" w:hAnsi="Wingdings" w:hint="default"/>
+        <w:sz w:val="20"/>
+      </w:rPr>
+    </w:lvl>
+    <w:lvl w:ilvl="6" w:tentative="1">
+      <w:start w:val="1"/>
+      <w:numFmt w:val="bullet"/>
+      <w:lvlText w:val=""/>
+      <w:lvlJc w:val="left"/>
+      <w:pPr>
+        <w:tabs>
+          <w:tab w:val="num" w:pos="5040"/>
+        </w:tabs>
+        <w:ind w:left="5040" w:hanging="360"/>
+      </w:pPr>
+      <w:rPr>
+        <w:rFonts w:ascii="Wingdings" w:hAnsi="Wingdings" w:hint="default"/>
+        <w:sz w:val="20"/>
+      </w:rPr>
+    </w:lvl>
+    <w:lvl w:ilvl="7" w:tentative="1">
+      <w:start w:val="1"/>
+      <w:numFmt w:val="bullet"/>
+      <w:lvlText w:val=""/>
+      <w:lvlJc w:val="left"/>
+      <w:pPr>
+        <w:tabs>
+          <w:tab w:val="num" w:pos="5760"/>
+        </w:tabs>
+        <w:ind w:left="5760" w:hanging="360"/>
+      </w:pPr>
+      <w:rPr>
+        <w:rFonts w:ascii="Wingdings" w:hAnsi="Wingdings" w:hint="default"/>
+        <w:sz w:val="20"/>
+      </w:rPr>
+    </w:lvl>
+    <w:lvl w:ilvl="8" w:tentative="1">
+      <w:start w:val="1"/>
+      <w:numFmt w:val="bullet"/>
+      <w:lvlText w:val=""/>
+      <w:lvlJc w:val="left"/>
+      <w:pPr>
+        <w:tabs>
+          <w:tab w:val="num" w:pos="6480"/>
+        </w:tabs>
+        <w:ind w:left="6480" w:hanging="360"/>
+      </w:pPr>
+      <w:rPr>
+        <w:rFonts w:ascii="Wingdings" w:hAnsi="Wingdings" w:hint="default"/>
+        <w:sz w:val="20"/>
+      </w:rPr>
+    </w:lvl>
+  </w:abstractNum>
+  <w:abstractNum w:abstractNumId="3" w15:restartNumberingAfterBreak="0">
+    <w:nsid w:val="21992528"/>
+    <w:multiLevelType w:val="multilevel"/>
+    <w:tmpl w:val="3500A63C"/>
+    <w:lvl w:ilvl="0">
+      <w:start w:val="1"/>
+      <w:numFmt w:val="bullet"/>
+      <w:lvlText w:val=""/>
+      <w:lvlJc w:val="left"/>
+      <w:pPr>
+        <w:tabs>
+          <w:tab w:val="num" w:pos="720"/>
+        </w:tabs>
+        <w:ind w:left="720" w:hanging="360"/>
+      </w:pPr>
+      <w:rPr>
+        <w:rFonts w:ascii="Symbol" w:hAnsi="Symbol" w:hint="default"/>
+        <w:sz w:val="20"/>
+      </w:rPr>
+    </w:lvl>
+    <w:lvl w:ilvl="1" w:tentative="1">
+      <w:start w:val="1"/>
+      <w:numFmt w:val="bullet"/>
+      <w:lvlText w:val="o"/>
+      <w:lvlJc w:val="left"/>
+      <w:pPr>
+        <w:tabs>
+          <w:tab w:val="num" w:pos="1440"/>
+        </w:tabs>
+        <w:ind w:left="1440" w:hanging="360"/>
+      </w:pPr>
+      <w:rPr>
+        <w:rFonts w:ascii="Courier New" w:hAnsi="Courier New" w:hint="default"/>
+        <w:sz w:val="20"/>
+      </w:rPr>
+    </w:lvl>
+    <w:lvl w:ilvl="2" w:tentative="1">
+      <w:start w:val="1"/>
+      <w:numFmt w:val="bullet"/>
+      <w:lvlText w:val=""/>
+      <w:lvlJc w:val="left"/>
+      <w:pPr>
+        <w:tabs>
+          <w:tab w:val="num" w:pos="2160"/>
+        </w:tabs>
+        <w:ind w:left="2160" w:hanging="360"/>
+      </w:pPr>
+      <w:rPr>
+        <w:rFonts w:ascii="Wingdings" w:hAnsi="Wingdings" w:hint="default"/>
+        <w:sz w:val="20"/>
+      </w:rPr>
+    </w:lvl>
+    <w:lvl w:ilvl="3" w:tentative="1">
+      <w:start w:val="1"/>
+      <w:numFmt w:val="bullet"/>
+      <w:lvlText w:val=""/>
+      <w:lvlJc w:val="left"/>
+      <w:pPr>
+        <w:tabs>
+          <w:tab w:val="num" w:pos="2880"/>
+        </w:tabs>
+        <w:ind w:left="2880" w:hanging="360"/>
+      </w:pPr>
+      <w:rPr>
+        <w:rFonts w:ascii="Wingdings" w:hAnsi="Wingdings" w:hint="default"/>
+        <w:sz w:val="20"/>
+      </w:rPr>
+    </w:lvl>
+    <w:lvl w:ilvl="4" w:tentative="1">
+      <w:start w:val="1"/>
+      <w:numFmt w:val="bullet"/>
+      <w:lvlText w:val=""/>
+      <w:lvlJc w:val="left"/>
+      <w:pPr>
+        <w:tabs>
+          <w:tab w:val="num" w:pos="3600"/>
+        </w:tabs>
+        <w:ind w:left="3600" w:hanging="360"/>
+      </w:pPr>
+      <w:rPr>
+        <w:rFonts w:ascii="Wingdings" w:hAnsi="Wingdings" w:hint="default"/>
+        <w:sz w:val="20"/>
+      </w:rPr>
+    </w:lvl>
+    <w:lvl w:ilvl="5" w:tentative="1">
+      <w:start w:val="1"/>
+      <w:numFmt w:val="bullet"/>
+      <w:lvlText w:val=""/>
+      <w:lvlJc w:val="left"/>
+      <w:pPr>
+        <w:tabs>
+          <w:tab w:val="num" w:pos="4320"/>
+        </w:tabs>
+        <w:ind w:left="4320" w:hanging="360"/>
+      </w:pPr>
+      <w:rPr>
+        <w:rFonts w:ascii="Wingdings" w:hAnsi="Wingdings" w:hint="default"/>
+        <w:sz w:val="20"/>
+      </w:rPr>
+    </w:lvl>
+    <w:lvl w:ilvl="6" w:tentative="1">
+      <w:start w:val="1"/>
+      <w:numFmt w:val="bullet"/>
+      <w:lvlText w:val=""/>
+      <w:lvlJc w:val="left"/>
+      <w:pPr>
+        <w:tabs>
+          <w:tab w:val="num" w:pos="5040"/>
+        </w:tabs>
+        <w:ind w:left="5040" w:hanging="360"/>
+      </w:pPr>
+      <w:rPr>
+        <w:rFonts w:ascii="Wingdings" w:hAnsi="Wingdings" w:hint="default"/>
+        <w:sz w:val="20"/>
+      </w:rPr>
+    </w:lvl>
+    <w:lvl w:ilvl="7" w:tentative="1">
+      <w:start w:val="1"/>
+      <w:numFmt w:val="bullet"/>
+      <w:lvlText w:val=""/>
+      <w:lvlJc w:val="left"/>
+      <w:pPr>
+        <w:tabs>
+          <w:tab w:val="num" w:pos="5760"/>
+        </w:tabs>
+        <w:ind w:left="5760" w:hanging="360"/>
+      </w:pPr>
+      <w:rPr>
+        <w:rFonts w:ascii="Wingdings" w:hAnsi="Wingdings" w:hint="default"/>
+        <w:sz w:val="20"/>
+      </w:rPr>
+    </w:lvl>
+    <w:lvl w:ilvl="8" w:tentative="1">
+      <w:start w:val="1"/>
+      <w:numFmt w:val="bullet"/>
+      <w:lvlText w:val=""/>
+      <w:lvlJc w:val="left"/>
+      <w:pPr>
+        <w:tabs>
+          <w:tab w:val="num" w:pos="6480"/>
+        </w:tabs>
+        <w:ind w:left="6480" w:hanging="360"/>
+      </w:pPr>
+      <w:rPr>
+        <w:rFonts w:ascii="Wingdings" w:hAnsi="Wingdings" w:hint="default"/>
+        <w:sz w:val="20"/>
+      </w:rPr>
+    </w:lvl>
+  </w:abstractNum>
+  <w:abstractNum w:abstractNumId="4" w15:restartNumberingAfterBreak="0">
+    <w:nsid w:val="3C831D68"/>
+    <w:multiLevelType w:val="multilevel"/>
+    <w:tmpl w:val="9C32B194"/>
+    <w:lvl w:ilvl="0">
+      <w:start w:val="1"/>
+      <w:numFmt w:val="bullet"/>
+      <w:lvlText w:val=""/>
+      <w:lvlJc w:val="left"/>
+      <w:pPr>
+        <w:tabs>
+          <w:tab w:val="num" w:pos="720"/>
+        </w:tabs>
+        <w:ind w:left="720" w:hanging="360"/>
+      </w:pPr>
+      <w:rPr>
+        <w:rFonts w:ascii="Symbol" w:hAnsi="Symbol" w:hint="default"/>
+        <w:sz w:val="20"/>
+      </w:rPr>
+    </w:lvl>
+    <w:lvl w:ilvl="1" w:tentative="1">
+      <w:start w:val="1"/>
+      <w:numFmt w:val="bullet"/>
+      <w:lvlText w:val="o"/>
+      <w:lvlJc w:val="left"/>
+      <w:pPr>
+        <w:tabs>
+          <w:tab w:val="num" w:pos="1440"/>
+        </w:tabs>
+        <w:ind w:left="1440" w:hanging="360"/>
+      </w:pPr>
+      <w:rPr>
+        <w:rFonts w:ascii="Courier New" w:hAnsi="Courier New" w:hint="default"/>
+        <w:sz w:val="20"/>
+      </w:rPr>
+    </w:lvl>
+    <w:lvl w:ilvl="2" w:tentative="1">
+      <w:start w:val="1"/>
+      <w:numFmt w:val="bullet"/>
+      <w:lvlText w:val=""/>
+      <w:lvlJc w:val="left"/>
+      <w:pPr>
+        <w:tabs>
+          <w:tab w:val="num" w:pos="2160"/>
+        </w:tabs>
+        <w:ind w:left="2160" w:hanging="360"/>
+      </w:pPr>
+      <w:rPr>
+        <w:rFonts w:ascii="Wingdings" w:hAnsi="Wingdings" w:hint="default"/>
+        <w:sz w:val="20"/>
+      </w:rPr>
+    </w:lvl>
+    <w:lvl w:ilvl="3" w:tentative="1">
+      <w:start w:val="1"/>
+      <w:numFmt w:val="bullet"/>
+      <w:lvlText w:val=""/>
+      <w:lvlJc w:val="left"/>
+      <w:pPr>
+        <w:tabs>
+          <w:tab w:val="num" w:pos="2880"/>
+        </w:tabs>
+        <w:ind w:left="2880" w:hanging="360"/>
+      </w:pPr>
+      <w:rPr>
+        <w:rFonts w:ascii="Wingdings" w:hAnsi="Wingdings" w:hint="default"/>
+        <w:sz w:val="20"/>
+      </w:rPr>
+    </w:lvl>
+    <w:lvl w:ilvl="4" w:tentative="1">
+      <w:start w:val="1"/>
+      <w:numFmt w:val="bullet"/>
+      <w:lvlText w:val=""/>
+      <w:lvlJc w:val="left"/>
+      <w:pPr>
+        <w:tabs>
+          <w:tab w:val="num" w:pos="3600"/>
+        </w:tabs>
+        <w:ind w:left="3600" w:hanging="360"/>
+      </w:pPr>
+      <w:rPr>
+        <w:rFonts w:ascii="Wingdings" w:hAnsi="Wingdings" w:hint="default"/>
+        <w:sz w:val="20"/>
+      </w:rPr>
+    </w:lvl>
+    <w:lvl w:ilvl="5" w:tentative="1">
+      <w:start w:val="1"/>
+      <w:numFmt w:val="bullet"/>
+      <w:lvlText w:val=""/>
+      <w:lvlJc w:val="left"/>
+      <w:pPr>
+        <w:tabs>
+          <w:tab w:val="num" w:pos="4320"/>
+        </w:tabs>
+        <w:ind w:left="4320" w:hanging="360"/>
+      </w:pPr>
+      <w:rPr>
+        <w:rFonts w:ascii="Wingdings" w:hAnsi="Wingdings" w:hint="default"/>
+        <w:sz w:val="20"/>
+      </w:rPr>
+    </w:lvl>
+    <w:lvl w:ilvl="6" w:tentative="1">
+      <w:start w:val="1"/>
+      <w:numFmt w:val="bullet"/>
+      <w:lvlText w:val=""/>
+      <w:lvlJc w:val="left"/>
+      <w:pPr>
+        <w:tabs>
+          <w:tab w:val="num" w:pos="5040"/>
+        </w:tabs>
+        <w:ind w:left="5040" w:hanging="360"/>
+      </w:pPr>
+      <w:rPr>
+        <w:rFonts w:ascii="Wingdings" w:hAnsi="Wingdings" w:hint="default"/>
+        <w:sz w:val="20"/>
+      </w:rPr>
+    </w:lvl>
+    <w:lvl w:ilvl="7" w:tentative="1">
+      <w:start w:val="1"/>
+      <w:numFmt w:val="bullet"/>
+      <w:lvlText w:val=""/>
+      <w:lvlJc w:val="left"/>
+      <w:pPr>
+        <w:tabs>
+          <w:tab w:val="num" w:pos="5760"/>
+        </w:tabs>
+        <w:ind w:left="5760" w:hanging="360"/>
+      </w:pPr>
+      <w:rPr>
+        <w:rFonts w:ascii="Wingdings" w:hAnsi="Wingdings" w:hint="default"/>
+        <w:sz w:val="20"/>
+      </w:rPr>
+    </w:lvl>
+    <w:lvl w:ilvl="8" w:tentative="1">
+      <w:start w:val="1"/>
+      <w:numFmt w:val="bullet"/>
+      <w:lvlText w:val=""/>
+      <w:lvlJc w:val="left"/>
+      <w:pPr>
+        <w:tabs>
+          <w:tab w:val="num" w:pos="6480"/>
+        </w:tabs>
+        <w:ind w:left="6480" w:hanging="360"/>
+      </w:pPr>
+      <w:rPr>
+        <w:rFonts w:ascii="Wingdings" w:hAnsi="Wingdings" w:hint="default"/>
+        <w:sz w:val="20"/>
+      </w:rPr>
+    </w:lvl>
+  </w:abstractNum>
+  <w:abstractNum w:abstractNumId="5" w15:restartNumberingAfterBreak="0">
+    <w:nsid w:val="497D062D"/>
+    <w:multiLevelType w:val="multilevel"/>
+    <w:tmpl w:val="4E186296"/>
+    <w:lvl w:ilvl="0">
+      <w:start w:val="1"/>
+      <w:numFmt w:val="bullet"/>
+      <w:lvlText w:val=""/>
+      <w:lvlJc w:val="left"/>
+      <w:pPr>
+        <w:tabs>
+          <w:tab w:val="num" w:pos="720"/>
+        </w:tabs>
+        <w:ind w:left="720" w:hanging="360"/>
+      </w:pPr>
+      <w:rPr>
+        <w:rFonts w:ascii="Symbol" w:hAnsi="Symbol" w:hint="default"/>
+        <w:sz w:val="20"/>
+      </w:rPr>
+    </w:lvl>
+    <w:lvl w:ilvl="1">
+      <w:start w:val="1"/>
+      <w:numFmt w:val="bullet"/>
+      <w:lvlText w:val="o"/>
+      <w:lvlJc w:val="left"/>
+      <w:pPr>
+        <w:tabs>
+          <w:tab w:val="num" w:pos="1440"/>
+        </w:tabs>
+        <w:ind w:left="1440" w:hanging="360"/>
+      </w:pPr>
+      <w:rPr>
+        <w:rFonts w:ascii="Courier New" w:hAnsi="Courier New" w:hint="default"/>
+        <w:sz w:val="20"/>
+      </w:rPr>
+    </w:lvl>
+    <w:lvl w:ilvl="2" w:tentative="1">
+      <w:start w:val="1"/>
+      <w:numFmt w:val="bullet"/>
+      <w:lvlText w:val=""/>
+      <w:lvlJc w:val="left"/>
+      <w:pPr>
+        <w:tabs>
+          <w:tab w:val="num" w:pos="2160"/>
+        </w:tabs>
+        <w:ind w:left="2160" w:hanging="360"/>
+      </w:pPr>
+      <w:rPr>
+        <w:rFonts w:ascii="Wingdings" w:hAnsi="Wingdings" w:hint="default"/>
+        <w:sz w:val="20"/>
+      </w:rPr>
+    </w:lvl>
+    <w:lvl w:ilvl="3" w:tentative="1">
+      <w:start w:val="1"/>
+      <w:numFmt w:val="bullet"/>
+      <w:lvlText w:val=""/>
+      <w:lvlJc w:val="left"/>
+      <w:pPr>
+        <w:tabs>
+          <w:tab w:val="num" w:pos="2880"/>
+        </w:tabs>
+        <w:ind w:left="2880" w:hanging="360"/>
+      </w:pPr>
+      <w:rPr>
+        <w:rFonts w:ascii="Wingdings" w:hAnsi="Wingdings" w:hint="default"/>
+        <w:sz w:val="20"/>
+      </w:rPr>
+    </w:lvl>
+    <w:lvl w:ilvl="4" w:tentative="1">
+      <w:start w:val="1"/>
+      <w:numFmt w:val="bullet"/>
+      <w:lvlText w:val=""/>
+      <w:lvlJc w:val="left"/>
+      <w:pPr>
+        <w:tabs>
+          <w:tab w:val="num" w:pos="3600"/>
+        </w:tabs>
+        <w:ind w:left="3600" w:hanging="360"/>
+      </w:pPr>
+      <w:rPr>
+        <w:rFonts w:ascii="Wingdings" w:hAnsi="Wingdings" w:hint="default"/>
+        <w:sz w:val="20"/>
+      </w:rPr>
+    </w:lvl>
+    <w:lvl w:ilvl="5" w:tentative="1">
+      <w:start w:val="1"/>
+      <w:numFmt w:val="bullet"/>
+      <w:lvlText w:val=""/>
+      <w:lvlJc w:val="left"/>
+      <w:pPr>
+        <w:tabs>
+          <w:tab w:val="num" w:pos="4320"/>
+        </w:tabs>
+        <w:ind w:left="4320" w:hanging="360"/>
+      </w:pPr>
+      <w:rPr>
+        <w:rFonts w:ascii="Wingdings" w:hAnsi="Wingdings" w:hint="default"/>
+        <w:sz w:val="20"/>
+      </w:rPr>
+    </w:lvl>
+    <w:lvl w:ilvl="6" w:tentative="1">
+      <w:start w:val="1"/>
+      <w:numFmt w:val="bullet"/>
+      <w:lvlText w:val=""/>
+      <w:lvlJc w:val="left"/>
+      <w:pPr>
+        <w:tabs>
+          <w:tab w:val="num" w:pos="5040"/>
+        </w:tabs>
+        <w:ind w:left="5040" w:hanging="360"/>
+      </w:pPr>
+      <w:rPr>
+        <w:rFonts w:ascii="Wingdings" w:hAnsi="Wingdings" w:hint="default"/>
+        <w:sz w:val="20"/>
+      </w:rPr>
+    </w:lvl>
+    <w:lvl w:ilvl="7" w:tentative="1">
+      <w:start w:val="1"/>
+      <w:numFmt w:val="bullet"/>
+      <w:lvlText w:val=""/>
+      <w:lvlJc w:val="left"/>
+      <w:pPr>
+        <w:tabs>
+          <w:tab w:val="num" w:pos="5760"/>
+        </w:tabs>
+        <w:ind w:left="5760" w:hanging="360"/>
+      </w:pPr>
+      <w:rPr>
+        <w:rFonts w:ascii="Wingdings" w:hAnsi="Wingdings" w:hint="default"/>
+        <w:sz w:val="20"/>
+      </w:rPr>
+    </w:lvl>
+    <w:lvl w:ilvl="8" w:tentative="1">
+      <w:start w:val="1"/>
+      <w:numFmt w:val="bullet"/>
+      <w:lvlText w:val=""/>
+      <w:lvlJc w:val="left"/>
+      <w:pPr>
+        <w:tabs>
+          <w:tab w:val="num" w:pos="6480"/>
+        </w:tabs>
+        <w:ind w:left="6480" w:hanging="360"/>
+      </w:pPr>
+      <w:rPr>
+        <w:rFonts w:ascii="Wingdings" w:hAnsi="Wingdings" w:hint="default"/>
+        <w:sz w:val="20"/>
+      </w:rPr>
+    </w:lvl>
+  </w:abstractNum>
+  <w:abstractNum w:abstractNumId="6" w15:restartNumberingAfterBreak="0">
+    <w:nsid w:val="51782F71"/>
+    <w:multiLevelType w:val="multilevel"/>
+    <w:tmpl w:val="7B2EF35C"/>
+    <w:lvl w:ilvl="0">
+      <w:start w:val="1"/>
+      <w:numFmt w:val="bullet"/>
+      <w:lvlText w:val=""/>
+      <w:lvlJc w:val="left"/>
+      <w:pPr>
+        <w:tabs>
+          <w:tab w:val="num" w:pos="720"/>
+        </w:tabs>
+        <w:ind w:left="720" w:hanging="360"/>
+      </w:pPr>
+      <w:rPr>
+        <w:rFonts w:ascii="Symbol" w:hAnsi="Symbol" w:hint="default"/>
+        <w:sz w:val="20"/>
+      </w:rPr>
+    </w:lvl>
+    <w:lvl w:ilvl="1" w:tentative="1">
+      <w:start w:val="1"/>
+      <w:numFmt w:val="bullet"/>
+      <w:lvlText w:val="o"/>
+      <w:lvlJc w:val="left"/>
+      <w:pPr>
+        <w:tabs>
+          <w:tab w:val="num" w:pos="1440"/>
+        </w:tabs>
+        <w:ind w:left="1440" w:hanging="360"/>
+      </w:pPr>
+      <w:rPr>
+        <w:rFonts w:ascii="Courier New" w:hAnsi="Courier New" w:hint="default"/>
+        <w:sz w:val="20"/>
+      </w:rPr>
+    </w:lvl>
+    <w:lvl w:ilvl="2" w:tentative="1">
+      <w:start w:val="1"/>
+      <w:numFmt w:val="bullet"/>
+      <w:lvlText w:val=""/>
+      <w:lvlJc w:val="left"/>
+      <w:pPr>
+        <w:tabs>
+          <w:tab w:val="num" w:pos="2160"/>
+        </w:tabs>
+        <w:ind w:left="2160" w:hanging="360"/>
+      </w:pPr>
+      <w:rPr>
+        <w:rFonts w:ascii="Wingdings" w:hAnsi="Wingdings" w:hint="default"/>
+        <w:sz w:val="20"/>
+      </w:rPr>
+    </w:lvl>
+    <w:lvl w:ilvl="3" w:tentative="1">
+      <w:start w:val="1"/>
+      <w:numFmt w:val="bullet"/>
+      <w:lvlText w:val=""/>
+      <w:lvlJc w:val="left"/>
+      <w:pPr>
+        <w:tabs>
+          <w:tab w:val="num" w:pos="2880"/>
+        </w:tabs>
+        <w:ind w:left="2880" w:hanging="360"/>
+      </w:pPr>
+      <w:rPr>
+        <w:rFonts w:ascii="Wingdings" w:hAnsi="Wingdings" w:hint="default"/>
+        <w:sz w:val="20"/>
+      </w:rPr>
+    </w:lvl>
+    <w:lvl w:ilvl="4" w:tentative="1">
+      <w:start w:val="1"/>
+      <w:numFmt w:val="bullet"/>
+      <w:lvlText w:val=""/>
+      <w:lvlJc w:val="left"/>
+      <w:pPr>
+        <w:tabs>
+          <w:tab w:val="num" w:pos="3600"/>
+        </w:tabs>
+        <w:ind w:left="3600" w:hanging="360"/>
+      </w:pPr>
+      <w:rPr>
+        <w:rFonts w:ascii="Wingdings" w:hAnsi="Wingdings" w:hint="default"/>
+        <w:sz w:val="20"/>
+      </w:rPr>
+    </w:lvl>
+    <w:lvl w:ilvl="5" w:tentative="1">
+      <w:start w:val="1"/>
+      <w:numFmt w:val="bullet"/>
+      <w:lvlText w:val=""/>
+      <w:lvlJc w:val="left"/>
+      <w:pPr>
+        <w:tabs>
+          <w:tab w:val="num" w:pos="4320"/>
+        </w:tabs>
+        <w:ind w:left="4320" w:hanging="360"/>
+      </w:pPr>
+      <w:rPr>
+        <w:rFonts w:ascii="Wingdings" w:hAnsi="Wingdings" w:hint="default"/>
+        <w:sz w:val="20"/>
+      </w:rPr>
+    </w:lvl>
+    <w:lvl w:ilvl="6" w:tentative="1">
+      <w:start w:val="1"/>
+      <w:numFmt w:val="bullet"/>
+      <w:lvlText w:val=""/>
+      <w:lvlJc w:val="left"/>
+      <w:pPr>
+        <w:tabs>
+          <w:tab w:val="num" w:pos="5040"/>
+        </w:tabs>
+        <w:ind w:left="5040" w:hanging="360"/>
+      </w:pPr>
+      <w:rPr>
+        <w:rFonts w:ascii="Wingdings" w:hAnsi="Wingdings" w:hint="default"/>
+        <w:sz w:val="20"/>
+      </w:rPr>
+    </w:lvl>
+    <w:lvl w:ilvl="7" w:tentative="1">
+      <w:start w:val="1"/>
+      <w:numFmt w:val="bullet"/>
+      <w:lvlText w:val=""/>
+      <w:lvlJc w:val="left"/>
+      <w:pPr>
+        <w:tabs>
+          <w:tab w:val="num" w:pos="5760"/>
+        </w:tabs>
+        <w:ind w:left="5760" w:hanging="360"/>
+      </w:pPr>
+      <w:rPr>
+        <w:rFonts w:ascii="Wingdings" w:hAnsi="Wingdings" w:hint="default"/>
+        <w:sz w:val="20"/>
+      </w:rPr>
+    </w:lvl>
+    <w:lvl w:ilvl="8" w:tentative="1">
+      <w:start w:val="1"/>
+      <w:numFmt w:val="bullet"/>
+      <w:lvlText w:val=""/>
+      <w:lvlJc w:val="left"/>
+      <w:pPr>
+        <w:tabs>
+          <w:tab w:val="num" w:pos="6480"/>
+        </w:tabs>
+        <w:ind w:left="6480" w:hanging="360"/>
+      </w:pPr>
+      <w:rPr>
+        <w:rFonts w:ascii="Wingdings" w:hAnsi="Wingdings" w:hint="default"/>
+        <w:sz w:val="20"/>
+      </w:rPr>
+    </w:lvl>
+  </w:abstractNum>
+  <w:abstractNum w:abstractNumId="7" w15:restartNumberingAfterBreak="0">
+    <w:nsid w:val="53081657"/>
+    <w:multiLevelType w:val="multilevel"/>
+    <w:tmpl w:val="6436CCD0"/>
+    <w:lvl w:ilvl="0">
+      <w:start w:val="1"/>
+      <w:numFmt w:val="bullet"/>
+      <w:lvlText w:val=""/>
+      <w:lvlJc w:val="left"/>
+      <w:pPr>
+        <w:tabs>
+          <w:tab w:val="num" w:pos="720"/>
+        </w:tabs>
+        <w:ind w:left="720" w:hanging="360"/>
+      </w:pPr>
+      <w:rPr>
+        <w:rFonts w:ascii="Symbol" w:hAnsi="Symbol" w:hint="default"/>
+        <w:sz w:val="20"/>
+      </w:rPr>
+    </w:lvl>
+    <w:lvl w:ilvl="1" w:tentative="1">
+      <w:start w:val="1"/>
+      <w:numFmt w:val="bullet"/>
+      <w:lvlText w:val="o"/>
+      <w:lvlJc w:val="left"/>
+      <w:pPr>
+        <w:tabs>
+          <w:tab w:val="num" w:pos="1440"/>
+        </w:tabs>
+        <w:ind w:left="1440" w:hanging="360"/>
+      </w:pPr>
+      <w:rPr>
+        <w:rFonts w:ascii="Courier New" w:hAnsi="Courier New" w:hint="default"/>
+        <w:sz w:val="20"/>
+      </w:rPr>
+    </w:lvl>
+    <w:lvl w:ilvl="2" w:tentative="1">
+      <w:start w:val="1"/>
+      <w:numFmt w:val="bullet"/>
+      <w:lvlText w:val=""/>
+      <w:lvlJc w:val="left"/>
+      <w:pPr>
+        <w:tabs>
+          <w:tab w:val="num" w:pos="2160"/>
+        </w:tabs>
+        <w:ind w:left="2160" w:hanging="360"/>
+      </w:pPr>
+      <w:rPr>
+        <w:rFonts w:ascii="Wingdings" w:hAnsi="Wingdings" w:hint="default"/>
+        <w:sz w:val="20"/>
+      </w:rPr>
+    </w:lvl>
+    <w:lvl w:ilvl="3" w:tentative="1">
+      <w:start w:val="1"/>
+      <w:numFmt w:val="bullet"/>
+      <w:lvlText w:val=""/>
+      <w:lvlJc w:val="left"/>
+      <w:pPr>
+        <w:tabs>
+          <w:tab w:val="num" w:pos="2880"/>
+        </w:tabs>
+        <w:ind w:left="2880" w:hanging="360"/>
+      </w:pPr>
+      <w:rPr>
+        <w:rFonts w:ascii="Wingdings" w:hAnsi="Wingdings" w:hint="default"/>
+        <w:sz w:val="20"/>
+      </w:rPr>
+    </w:lvl>
+    <w:lvl w:ilvl="4" w:tentative="1">
+      <w:start w:val="1"/>
+      <w:numFmt w:val="bullet"/>
+      <w:lvlText w:val=""/>
+      <w:lvlJc w:val="left"/>
+      <w:pPr>
+        <w:tabs>
+          <w:tab w:val="num" w:pos="3600"/>
+        </w:tabs>
+        <w:ind w:left="3600" w:hanging="360"/>
+      </w:pPr>
+      <w:rPr>
+        <w:rFonts w:ascii="Wingdings" w:hAnsi="Wingdings" w:hint="default"/>
+        <w:sz w:val="20"/>
+      </w:rPr>
+    </w:lvl>
+    <w:lvl w:ilvl="5" w:tentative="1">
+      <w:start w:val="1"/>
+      <w:numFmt w:val="bullet"/>
+      <w:lvlText w:val=""/>
+      <w:lvlJc w:val="left"/>
+      <w:pPr>
+        <w:tabs>
+          <w:tab w:val="num" w:pos="4320"/>
+        </w:tabs>
+        <w:ind w:left="4320" w:hanging="360"/>
+      </w:pPr>
+      <w:rPr>
+        <w:rFonts w:ascii="Wingdings" w:hAnsi="Wingdings" w:hint="default"/>
+        <w:sz w:val="20"/>
+      </w:rPr>
+    </w:lvl>
+    <w:lvl w:ilvl="6" w:tentative="1">
+      <w:start w:val="1"/>
+      <w:numFmt w:val="bullet"/>
+      <w:lvlText w:val=""/>
+      <w:lvlJc w:val="left"/>
+      <w:pPr>
+        <w:tabs>
+          <w:tab w:val="num" w:pos="5040"/>
+        </w:tabs>
+        <w:ind w:left="5040" w:hanging="360"/>
+      </w:pPr>
+      <w:rPr>
+        <w:rFonts w:ascii="Wingdings" w:hAnsi="Wingdings" w:hint="default"/>
+        <w:sz w:val="20"/>
+      </w:rPr>
+    </w:lvl>
+    <w:lvl w:ilvl="7" w:tentative="1">
+      <w:start w:val="1"/>
+      <w:numFmt w:val="bullet"/>
+      <w:lvlText w:val=""/>
+      <w:lvlJc w:val="left"/>
+      <w:pPr>
+        <w:tabs>
+          <w:tab w:val="num" w:pos="5760"/>
+        </w:tabs>
+        <w:ind w:left="5760" w:hanging="360"/>
+      </w:pPr>
+      <w:rPr>
+        <w:rFonts w:ascii="Wingdings" w:hAnsi="Wingdings" w:hint="default"/>
+        <w:sz w:val="20"/>
+      </w:rPr>
+    </w:lvl>
+    <w:lvl w:ilvl="8" w:tentative="1">
+      <w:start w:val="1"/>
+      <w:numFmt w:val="bullet"/>
+      <w:lvlText w:val=""/>
+      <w:lvlJc w:val="left"/>
+      <w:pPr>
+        <w:tabs>
+          <w:tab w:val="num" w:pos="6480"/>
+        </w:tabs>
+        <w:ind w:left="6480" w:hanging="360"/>
+      </w:pPr>
+      <w:rPr>
+        <w:rFonts w:ascii="Wingdings" w:hAnsi="Wingdings" w:hint="default"/>
+        <w:sz w:val="20"/>
+      </w:rPr>
+    </w:lvl>
+  </w:abstractNum>
+  <w:abstractNum w:abstractNumId="8" w15:restartNumberingAfterBreak="0">
+    <w:nsid w:val="59CD5AE0"/>
+    <w:multiLevelType w:val="multilevel"/>
+    <w:tmpl w:val="3230CC80"/>
+    <w:lvl w:ilvl="0">
+      <w:start w:val="1"/>
+      <w:numFmt w:val="bullet"/>
+      <w:lvlText w:val=""/>
+      <w:lvlJc w:val="left"/>
+      <w:pPr>
+        <w:tabs>
+          <w:tab w:val="num" w:pos="720"/>
+        </w:tabs>
+        <w:ind w:left="720" w:hanging="360"/>
+      </w:pPr>
+      <w:rPr>
+        <w:rFonts w:ascii="Symbol" w:hAnsi="Symbol" w:hint="default"/>
+        <w:sz w:val="20"/>
+      </w:rPr>
+    </w:lvl>
+    <w:lvl w:ilvl="1" w:tentative="1">
+      <w:start w:val="1"/>
+      <w:numFmt w:val="bullet"/>
+      <w:lvlText w:val="o"/>
+      <w:lvlJc w:val="left"/>
+      <w:pPr>
+        <w:tabs>
+          <w:tab w:val="num" w:pos="1440"/>
+        </w:tabs>
+        <w:ind w:left="1440" w:hanging="360"/>
+      </w:pPr>
+      <w:rPr>
+        <w:rFonts w:ascii="Courier New" w:hAnsi="Courier New" w:hint="default"/>
+        <w:sz w:val="20"/>
+      </w:rPr>
+    </w:lvl>
+    <w:lvl w:ilvl="2" w:tentative="1">
+      <w:start w:val="1"/>
+      <w:numFmt w:val="bullet"/>
+      <w:lvlText w:val=""/>
+      <w:lvlJc w:val="left"/>
+      <w:pPr>
+        <w:tabs>
+          <w:tab w:val="num" w:pos="2160"/>
+        </w:tabs>
+        <w:ind w:left="2160" w:hanging="360"/>
+      </w:pPr>
+      <w:rPr>
+        <w:rFonts w:ascii="Wingdings" w:hAnsi="Wingdings" w:hint="default"/>
+        <w:sz w:val="20"/>
+      </w:rPr>
+    </w:lvl>
+    <w:lvl w:ilvl="3" w:tentative="1">
+      <w:start w:val="1"/>
+      <w:numFmt w:val="bullet"/>
+      <w:lvlText w:val=""/>
+      <w:lvlJc w:val="left"/>
+      <w:pPr>
+        <w:tabs>
+          <w:tab w:val="num" w:pos="2880"/>
+        </w:tabs>
+        <w:ind w:left="2880" w:hanging="360"/>
+      </w:pPr>
+      <w:rPr>
+        <w:rFonts w:ascii="Wingdings" w:hAnsi="Wingdings" w:hint="default"/>
+        <w:sz w:val="20"/>
+      </w:rPr>
+    </w:lvl>
+    <w:lvl w:ilvl="4" w:tentative="1">
+      <w:start w:val="1"/>
+      <w:numFmt w:val="bullet"/>
+      <w:lvlText w:val=""/>
+      <w:lvlJc w:val="left"/>
+      <w:pPr>
+        <w:tabs>
+          <w:tab w:val="num" w:pos="3600"/>
+        </w:tabs>
+        <w:ind w:left="3600" w:hanging="360"/>
+      </w:pPr>
+      <w:rPr>
+        <w:rFonts w:ascii="Wingdings" w:hAnsi="Wingdings" w:hint="default"/>
+        <w:sz w:val="20"/>
+      </w:rPr>
+    </w:lvl>
+    <w:lvl w:ilvl="5" w:tentative="1">
+      <w:start w:val="1"/>
+      <w:numFmt w:val="bullet"/>
+      <w:lvlText w:val=""/>
+      <w:lvlJc w:val="left"/>
+      <w:pPr>
+        <w:tabs>
+          <w:tab w:val="num" w:pos="4320"/>
+        </w:tabs>
+        <w:ind w:left="4320" w:hanging="360"/>
+      </w:pPr>
+      <w:rPr>
+        <w:rFonts w:ascii="Wingdings" w:hAnsi="Wingdings" w:hint="default"/>
+        <w:sz w:val="20"/>
+      </w:rPr>
+    </w:lvl>
+    <w:lvl w:ilvl="6" w:tentative="1">
+      <w:start w:val="1"/>
+      <w:numFmt w:val="bullet"/>
+      <w:lvlText w:val=""/>
+      <w:lvlJc w:val="left"/>
+      <w:pPr>
+        <w:tabs>
+          <w:tab w:val="num" w:pos="5040"/>
+        </w:tabs>
+        <w:ind w:left="5040" w:hanging="360"/>
+      </w:pPr>
+      <w:rPr>
+        <w:rFonts w:ascii="Wingdings" w:hAnsi="Wingdings" w:hint="default"/>
+        <w:sz w:val="20"/>
+      </w:rPr>
+    </w:lvl>
+    <w:lvl w:ilvl="7" w:tentative="1">
+      <w:start w:val="1"/>
+      <w:numFmt w:val="bullet"/>
+      <w:lvlText w:val=""/>
+      <w:lvlJc w:val="left"/>
+      <w:pPr>
+        <w:tabs>
+          <w:tab w:val="num" w:pos="5760"/>
+        </w:tabs>
+        <w:ind w:left="5760" w:hanging="360"/>
+      </w:pPr>
+      <w:rPr>
+        <w:rFonts w:ascii="Wingdings" w:hAnsi="Wingdings" w:hint="default"/>
+        <w:sz w:val="20"/>
+      </w:rPr>
+    </w:lvl>
+    <w:lvl w:ilvl="8" w:tentative="1">
+      <w:start w:val="1"/>
+      <w:numFmt w:val="bullet"/>
+      <w:lvlText w:val=""/>
+      <w:lvlJc w:val="left"/>
+      <w:pPr>
+        <w:tabs>
+          <w:tab w:val="num" w:pos="6480"/>
+        </w:tabs>
+        <w:ind w:left="6480" w:hanging="360"/>
+      </w:pPr>
+      <w:rPr>
+        <w:rFonts w:ascii="Wingdings" w:hAnsi="Wingdings" w:hint="default"/>
+        <w:sz w:val="20"/>
+      </w:rPr>
+    </w:lvl>
+  </w:abstractNum>
+  <w:abstractNum w:abstractNumId="9" w15:restartNumberingAfterBreak="0">
+    <w:nsid w:val="5AEB34E6"/>
+    <w:multiLevelType w:val="multilevel"/>
+    <w:tmpl w:val="1E0E84C0"/>
+    <w:lvl w:ilvl="0">
+      <w:start w:val="1"/>
+      <w:numFmt w:val="bullet"/>
+      <w:lvlText w:val=""/>
+      <w:lvlJc w:val="left"/>
+      <w:pPr>
+        <w:tabs>
+          <w:tab w:val="num" w:pos="720"/>
+        </w:tabs>
+        <w:ind w:left="720" w:hanging="360"/>
+      </w:pPr>
+      <w:rPr>
+        <w:rFonts w:ascii="Symbol" w:hAnsi="Symbol" w:hint="default"/>
+        <w:sz w:val="20"/>
+      </w:rPr>
+    </w:lvl>
+    <w:lvl w:ilvl="1">
+      <w:start w:val="1"/>
+      <w:numFmt w:val="bullet"/>
+      <w:lvlText w:val="o"/>
+      <w:lvlJc w:val="left"/>
+      <w:pPr>
+        <w:tabs>
+          <w:tab w:val="num" w:pos="1440"/>
+        </w:tabs>
+        <w:ind w:left="1440" w:hanging="360"/>
+      </w:pPr>
+      <w:rPr>
+        <w:rFonts w:ascii="Courier New" w:hAnsi="Courier New" w:hint="default"/>
+        <w:sz w:val="20"/>
+      </w:rPr>
+    </w:lvl>
+    <w:lvl w:ilvl="2" w:tentative="1">
+      <w:start w:val="1"/>
+      <w:numFmt w:val="bullet"/>
+      <w:lvlText w:val=""/>
+      <w:lvlJc w:val="left"/>
+      <w:pPr>
+        <w:tabs>
+          <w:tab w:val="num" w:pos="2160"/>
+        </w:tabs>
+        <w:ind w:left="2160" w:hanging="360"/>
+      </w:pPr>
+      <w:rPr>
+        <w:rFonts w:ascii="Wingdings" w:hAnsi="Wingdings" w:hint="default"/>
+        <w:sz w:val="20"/>
+      </w:rPr>
+    </w:lvl>
+    <w:lvl w:ilvl="3" w:tentative="1">
+      <w:start w:val="1"/>
+      <w:numFmt w:val="bullet"/>
+      <w:lvlText w:val=""/>
+      <w:lvlJc w:val="left"/>
+      <w:pPr>
+        <w:tabs>
+          <w:tab w:val="num" w:pos="2880"/>
+        </w:tabs>
+        <w:ind w:left="2880" w:hanging="360"/>
+      </w:pPr>
+      <w:rPr>
+        <w:rFonts w:ascii="Wingdings" w:hAnsi="Wingdings" w:hint="default"/>
+        <w:sz w:val="20"/>
+      </w:rPr>
+    </w:lvl>
+    <w:lvl w:ilvl="4" w:tentative="1">
+      <w:start w:val="1"/>
+      <w:numFmt w:val="bullet"/>
+      <w:lvlText w:val=""/>
+      <w:lvlJc w:val="left"/>
+      <w:pPr>
+        <w:tabs>
+          <w:tab w:val="num" w:pos="3600"/>
+        </w:tabs>
+        <w:ind w:left="3600" w:hanging="360"/>
+      </w:pPr>
+      <w:rPr>
+        <w:rFonts w:ascii="Wingdings" w:hAnsi="Wingdings" w:hint="default"/>
+        <w:sz w:val="20"/>
+      </w:rPr>
+    </w:lvl>
+    <w:lvl w:ilvl="5" w:tentative="1">
+      <w:start w:val="1"/>
+      <w:numFmt w:val="bullet"/>
+      <w:lvlText w:val=""/>
+      <w:lvlJc w:val="left"/>
+      <w:pPr>
+        <w:tabs>
+          <w:tab w:val="num" w:pos="4320"/>
+        </w:tabs>
+        <w:ind w:left="4320" w:hanging="360"/>
+      </w:pPr>
+      <w:rPr>
+        <w:rFonts w:ascii="Wingdings" w:hAnsi="Wingdings" w:hint="default"/>
+        <w:sz w:val="20"/>
+      </w:rPr>
+    </w:lvl>
+    <w:lvl w:ilvl="6" w:tentative="1">
+      <w:start w:val="1"/>
+      <w:numFmt w:val="bullet"/>
+      <w:lvlText w:val=""/>
+      <w:lvlJc w:val="left"/>
+      <w:pPr>
+        <w:tabs>
+          <w:tab w:val="num" w:pos="5040"/>
+        </w:tabs>
+        <w:ind w:left="5040" w:hanging="360"/>
+      </w:pPr>
+      <w:rPr>
+        <w:rFonts w:ascii="Wingdings" w:hAnsi="Wingdings" w:hint="default"/>
+        <w:sz w:val="20"/>
+      </w:rPr>
+    </w:lvl>
+    <w:lvl w:ilvl="7" w:tentative="1">
+      <w:start w:val="1"/>
+      <w:numFmt w:val="bullet"/>
+      <w:lvlText w:val=""/>
+      <w:lvlJc w:val="left"/>
+      <w:pPr>
+        <w:tabs>
+          <w:tab w:val="num" w:pos="5760"/>
+        </w:tabs>
+        <w:ind w:left="5760" w:hanging="360"/>
+      </w:pPr>
+      <w:rPr>
+        <w:rFonts w:ascii="Wingdings" w:hAnsi="Wingdings" w:hint="default"/>
+        <w:sz w:val="20"/>
+      </w:rPr>
+    </w:lvl>
+    <w:lvl w:ilvl="8" w:tentative="1">
+      <w:start w:val="1"/>
+      <w:numFmt w:val="bullet"/>
+      <w:lvlText w:val=""/>
+      <w:lvlJc w:val="left"/>
+      <w:pPr>
+        <w:tabs>
+          <w:tab w:val="num" w:pos="6480"/>
+        </w:tabs>
+        <w:ind w:left="6480" w:hanging="360"/>
+      </w:pPr>
+      <w:rPr>
+        <w:rFonts w:ascii="Wingdings" w:hAnsi="Wingdings" w:hint="default"/>
+        <w:sz w:val="20"/>
+      </w:rPr>
+    </w:lvl>
+  </w:abstractNum>
+  <w:abstractNum w:abstractNumId="10" w15:restartNumberingAfterBreak="0">
+    <w:nsid w:val="5DED1683"/>
+    <w:multiLevelType w:val="multilevel"/>
+    <w:tmpl w:val="CD7CB0B6"/>
+    <w:lvl w:ilvl="0">
+      <w:start w:val="1"/>
+      <w:numFmt w:val="bullet"/>
+      <w:lvlText w:val=""/>
+      <w:lvlJc w:val="left"/>
+      <w:pPr>
+        <w:tabs>
+          <w:tab w:val="num" w:pos="720"/>
+        </w:tabs>
+        <w:ind w:left="720" w:hanging="360"/>
+      </w:pPr>
+      <w:rPr>
+        <w:rFonts w:ascii="Symbol" w:hAnsi="Symbol" w:hint="default"/>
+        <w:sz w:val="20"/>
+      </w:rPr>
+    </w:lvl>
+    <w:lvl w:ilvl="1" w:tentative="1">
+      <w:start w:val="1"/>
+      <w:numFmt w:val="bullet"/>
+      <w:lvlText w:val="o"/>
+      <w:lvlJc w:val="left"/>
+      <w:pPr>
+        <w:tabs>
+          <w:tab w:val="num" w:pos="1440"/>
+        </w:tabs>
+        <w:ind w:left="1440" w:hanging="360"/>
+      </w:pPr>
+      <w:rPr>
+        <w:rFonts w:ascii="Courier New" w:hAnsi="Courier New" w:hint="default"/>
+        <w:sz w:val="20"/>
+      </w:rPr>
+    </w:lvl>
+    <w:lvl w:ilvl="2" w:tentative="1">
+      <w:start w:val="1"/>
+      <w:numFmt w:val="bullet"/>
+      <w:lvlText w:val=""/>
+      <w:lvlJc w:val="left"/>
+      <w:pPr>
+        <w:tabs>
+          <w:tab w:val="num" w:pos="2160"/>
+        </w:tabs>
+        <w:ind w:left="2160" w:hanging="360"/>
+      </w:pPr>
+      <w:rPr>
+        <w:rFonts w:ascii="Wingdings" w:hAnsi="Wingdings" w:hint="default"/>
+        <w:sz w:val="20"/>
+      </w:rPr>
+    </w:lvl>
+    <w:lvl w:ilvl="3" w:tentative="1">
+      <w:start w:val="1"/>
+      <w:numFmt w:val="bullet"/>
+      <w:lvlText w:val=""/>
+      <w:lvlJc w:val="left"/>
+      <w:pPr>
+        <w:tabs>
+          <w:tab w:val="num" w:pos="2880"/>
+        </w:tabs>
+        <w:ind w:left="2880" w:hanging="360"/>
+      </w:pPr>
+      <w:rPr>
+        <w:rFonts w:ascii="Wingdings" w:hAnsi="Wingdings" w:hint="default"/>
+        <w:sz w:val="20"/>
+      </w:rPr>
+    </w:lvl>
+    <w:lvl w:ilvl="4" w:tentative="1">
+      <w:start w:val="1"/>
+      <w:numFmt w:val="bullet"/>
+      <w:lvlText w:val=""/>
+      <w:lvlJc w:val="left"/>
+      <w:pPr>
+        <w:tabs>
+          <w:tab w:val="num" w:pos="3600"/>
+        </w:tabs>
+        <w:ind w:left="3600" w:hanging="360"/>
+      </w:pPr>
+      <w:rPr>
+        <w:rFonts w:ascii="Wingdings" w:hAnsi="Wingdings" w:hint="default"/>
+        <w:sz w:val="20"/>
+      </w:rPr>
+    </w:lvl>
+    <w:lvl w:ilvl="5" w:tentative="1">
+      <w:start w:val="1"/>
+      <w:numFmt w:val="bullet"/>
+      <w:lvlText w:val=""/>
+      <w:lvlJc w:val="left"/>
+      <w:pPr>
+        <w:tabs>
+          <w:tab w:val="num" w:pos="4320"/>
+        </w:tabs>
+        <w:ind w:left="4320" w:hanging="360"/>
+      </w:pPr>
+      <w:rPr>
+        <w:rFonts w:ascii="Wingdings" w:hAnsi="Wingdings" w:hint="default"/>
+        <w:sz w:val="20"/>
+      </w:rPr>
+    </w:lvl>
+    <w:lvl w:ilvl="6" w:tentative="1">
+      <w:start w:val="1"/>
+      <w:numFmt w:val="bullet"/>
+      <w:lvlText w:val=""/>
+      <w:lvlJc w:val="left"/>
+      <w:pPr>
+        <w:tabs>
+          <w:tab w:val="num" w:pos="5040"/>
+        </w:tabs>
+        <w:ind w:left="5040" w:hanging="360"/>
+      </w:pPr>
+      <w:rPr>
+        <w:rFonts w:ascii="Wingdings" w:hAnsi="Wingdings" w:hint="default"/>
+        <w:sz w:val="20"/>
+      </w:rPr>
+    </w:lvl>
+    <w:lvl w:ilvl="7" w:tentative="1">
+      <w:start w:val="1"/>
+      <w:numFmt w:val="bullet"/>
+      <w:lvlText w:val=""/>
+      <w:lvlJc w:val="left"/>
+      <w:pPr>
+        <w:tabs>
+          <w:tab w:val="num" w:pos="5760"/>
+        </w:tabs>
+        <w:ind w:left="5760" w:hanging="360"/>
+      </w:pPr>
+      <w:rPr>
+        <w:rFonts w:ascii="Wingdings" w:hAnsi="Wingdings" w:hint="default"/>
+        <w:sz w:val="20"/>
+      </w:rPr>
+    </w:lvl>
+    <w:lvl w:ilvl="8" w:tentative="1">
+      <w:start w:val="1"/>
+      <w:numFmt w:val="bullet"/>
+      <w:lvlText w:val=""/>
+      <w:lvlJc w:val="left"/>
+      <w:pPr>
+        <w:tabs>
+          <w:tab w:val="num" w:pos="6480"/>
+        </w:tabs>
+        <w:ind w:left="6480" w:hanging="360"/>
+      </w:pPr>
+      <w:rPr>
+        <w:rFonts w:ascii="Wingdings" w:hAnsi="Wingdings" w:hint="default"/>
+        <w:sz w:val="20"/>
+      </w:rPr>
+    </w:lvl>
+  </w:abstractNum>
+  <w:abstractNum w:abstractNumId="11" w15:restartNumberingAfterBreak="0">
+    <w:nsid w:val="7A0F70F4"/>
+    <w:multiLevelType w:val="multilevel"/>
+    <w:tmpl w:val="3FEC9954"/>
+    <w:lvl w:ilvl="0">
+      <w:start w:val="1"/>
+      <w:numFmt w:val="bullet"/>
+      <w:lvlText w:val=""/>
+      <w:lvlJc w:val="left"/>
+      <w:pPr>
+        <w:tabs>
+          <w:tab w:val="num" w:pos="720"/>
+        </w:tabs>
+        <w:ind w:left="720" w:hanging="360"/>
+      </w:pPr>
+      <w:rPr>
+        <w:rFonts w:ascii="Symbol" w:hAnsi="Symbol" w:hint="default"/>
+        <w:sz w:val="20"/>
+      </w:rPr>
+    </w:lvl>
+    <w:lvl w:ilvl="1" w:tentative="1">
+      <w:start w:val="1"/>
+      <w:numFmt w:val="bullet"/>
+      <w:lvlText w:val="o"/>
+      <w:lvlJc w:val="left"/>
+      <w:pPr>
+        <w:tabs>
+          <w:tab w:val="num" w:pos="1440"/>
+        </w:tabs>
+        <w:ind w:left="1440" w:hanging="360"/>
+      </w:pPr>
+      <w:rPr>
+        <w:rFonts w:ascii="Courier New" w:hAnsi="Courier New" w:hint="default"/>
+        <w:sz w:val="20"/>
+      </w:rPr>
+    </w:lvl>
+    <w:lvl w:ilvl="2" w:tentative="1">
+      <w:start w:val="1"/>
+      <w:numFmt w:val="bullet"/>
+      <w:lvlText w:val=""/>
+      <w:lvlJc w:val="left"/>
+      <w:pPr>
+        <w:tabs>
+          <w:tab w:val="num" w:pos="2160"/>
+        </w:tabs>
+        <w:ind w:left="2160" w:hanging="360"/>
+      </w:pPr>
+      <w:rPr>
+        <w:rFonts w:ascii="Wingdings" w:hAnsi="Wingdings" w:hint="default"/>
+        <w:sz w:val="20"/>
+      </w:rPr>
+    </w:lvl>
+    <w:lvl w:ilvl="3" w:tentative="1">
+      <w:start w:val="1"/>
+      <w:numFmt w:val="bullet"/>
+      <w:lvlText w:val=""/>
+      <w:lvlJc w:val="left"/>
+      <w:pPr>
+        <w:tabs>
+          <w:tab w:val="num" w:pos="2880"/>
+        </w:tabs>
+        <w:ind w:left="2880" w:hanging="360"/>
+      </w:pPr>
+      <w:rPr>
+        <w:rFonts w:ascii="Wingdings" w:hAnsi="Wingdings" w:hint="default"/>
+        <w:sz w:val="20"/>
+      </w:rPr>
+    </w:lvl>
+    <w:lvl w:ilvl="4" w:tentative="1">
+      <w:start w:val="1"/>
+      <w:numFmt w:val="bullet"/>
+      <w:lvlText w:val=""/>
+      <w:lvlJc w:val="left"/>
+      <w:pPr>
+        <w:tabs>
+          <w:tab w:val="num" w:pos="3600"/>
+        </w:tabs>
+        <w:ind w:left="3600" w:hanging="360"/>
+      </w:pPr>
+      <w:rPr>
+        <w:rFonts w:ascii="Wingdings" w:hAnsi="Wingdings" w:hint="default"/>
+        <w:sz w:val="20"/>
+      </w:rPr>
+    </w:lvl>
+    <w:lvl w:ilvl="5" w:tentative="1">
+      <w:start w:val="1"/>
+      <w:numFmt w:val="bullet"/>
+      <w:lvlText w:val=""/>
+      <w:lvlJc w:val="left"/>
+      <w:pPr>
+        <w:tabs>
+          <w:tab w:val="num" w:pos="4320"/>
+        </w:tabs>
+        <w:ind w:left="4320" w:hanging="360"/>
+      </w:pPr>
+      <w:rPr>
+        <w:rFonts w:ascii="Wingdings" w:hAnsi="Wingdings" w:hint="default"/>
+        <w:sz w:val="20"/>
+      </w:rPr>
+    </w:lvl>
+    <w:lvl w:ilvl="6" w:tentative="1">
+      <w:start w:val="1"/>
+      <w:numFmt w:val="bullet"/>
+      <w:lvlText w:val=""/>
+      <w:lvlJc w:val="left"/>
+      <w:pPr>
+        <w:tabs>
+          <w:tab w:val="num" w:pos="5040"/>
+        </w:tabs>
+        <w:ind w:left="5040" w:hanging="360"/>
+      </w:pPr>
+      <w:rPr>
+        <w:rFonts w:ascii="Wingdings" w:hAnsi="Wingdings" w:hint="default"/>
+        <w:sz w:val="20"/>
+      </w:rPr>
+    </w:lvl>
+    <w:lvl w:ilvl="7" w:tentative="1">
+      <w:start w:val="1"/>
+      <w:numFmt w:val="bullet"/>
+      <w:lvlText w:val=""/>
+      <w:lvlJc w:val="left"/>
+      <w:pPr>
+        <w:tabs>
+          <w:tab w:val="num" w:pos="5760"/>
+        </w:tabs>
+        <w:ind w:left="5760" w:hanging="360"/>
+      </w:pPr>
+      <w:rPr>
+        <w:rFonts w:ascii="Wingdings" w:hAnsi="Wingdings" w:hint="default"/>
+        <w:sz w:val="20"/>
+      </w:rPr>
+    </w:lvl>
+    <w:lvl w:ilvl="8" w:tentative="1">
+      <w:start w:val="1"/>
+      <w:numFmt w:val="bullet"/>
+      <w:lvlText w:val=""/>
+      <w:lvlJc w:val="left"/>
+      <w:pPr>
+        <w:tabs>
+          <w:tab w:val="num" w:pos="6480"/>
+        </w:tabs>
+        <w:ind w:left="6480" w:hanging="360"/>
+      </w:pPr>
+      <w:rPr>
+        <w:rFonts w:ascii="Wingdings" w:hAnsi="Wingdings" w:hint="default"/>
+        <w:sz w:val="20"/>
+      </w:rPr>
+    </w:lvl>
+  </w:abstractNum>
+  <w:num w:numId="1" w16cid:durableId="2084448604">
+    <w:abstractNumId w:val="8"/>
+  </w:num>
+  <w:num w:numId="2" w16cid:durableId="604774523">
+    <w:abstractNumId w:val="9"/>
+  </w:num>
+  <w:num w:numId="3" w16cid:durableId="1082216038">
+    <w:abstractNumId w:val="5"/>
+  </w:num>
+  <w:num w:numId="4" w16cid:durableId="1830319696">
+    <w:abstractNumId w:val="10"/>
+  </w:num>
+  <w:num w:numId="5" w16cid:durableId="1891846205">
+    <w:abstractNumId w:val="3"/>
+  </w:num>
+  <w:num w:numId="6" w16cid:durableId="1096710135">
+    <w:abstractNumId w:val="2"/>
+  </w:num>
+  <w:num w:numId="7" w16cid:durableId="637337986">
+    <w:abstractNumId w:val="0"/>
+  </w:num>
+  <w:num w:numId="8" w16cid:durableId="202601418">
+    <w:abstractNumId w:val="1"/>
+  </w:num>
+  <w:num w:numId="9" w16cid:durableId="1669940437">
+    <w:abstractNumId w:val="7"/>
+  </w:num>
+  <w:num w:numId="10" w16cid:durableId="1524784066">
+    <w:abstractNumId w:val="6"/>
+  </w:num>
+  <w:num w:numId="11" w16cid:durableId="1698579948">
+    <w:abstractNumId w:val="11"/>
+  </w:num>
+  <w:num w:numId="12" w16cid:durableId="1930850646">
+    <w:abstractNumId w:val="4"/>
+  </w:num>
+</w:numbering>
 </file>
 
 <file path=word/styles.xml><?xml version="1.0" encoding="utf-8"?>
@@ -1466,11 +6148,11 @@
       <w14:ligatures w14:val="none"/>
     </w:rPr>
   </w:style>
-  <w:style w:type="paragraph" w:styleId="Ttulo1">
+  <w:style w:type="paragraph" w:styleId="Heading1">
     <w:name w:val="heading 1"/>
     <w:basedOn w:val="Normal"/>
     <w:next w:val="Normal"/>
-    <w:link w:val="Ttulo1Char"/>
+    <w:link w:val="Heading1Char"/>
     <w:uiPriority w:val="9"/>
     <w:qFormat/>
     <w:rsid w:val="00B7708D"/>
@@ -1490,11 +6172,11 @@
       <w14:ligatures w14:val="standardContextual"/>
     </w:rPr>
   </w:style>
-  <w:style w:type="paragraph" w:styleId="Ttulo2">
+  <w:style w:type="paragraph" w:styleId="Heading2">
     <w:name w:val="heading 2"/>
     <w:basedOn w:val="Normal"/>
     <w:next w:val="Normal"/>
-    <w:link w:val="Ttulo2Char"/>
+    <w:link w:val="Heading2Char"/>
     <w:uiPriority w:val="9"/>
     <w:unhideWhenUsed/>
     <w:qFormat/>
@@ -1515,11 +6197,11 @@
       <w14:ligatures w14:val="standardContextual"/>
     </w:rPr>
   </w:style>
-  <w:style w:type="paragraph" w:styleId="Ttulo3">
+  <w:style w:type="paragraph" w:styleId="Heading3">
     <w:name w:val="heading 3"/>
     <w:basedOn w:val="Normal"/>
     <w:next w:val="Normal"/>
-    <w:link w:val="Ttulo3Char"/>
+    <w:link w:val="Heading3Char"/>
     <w:uiPriority w:val="9"/>
     <w:unhideWhenUsed/>
     <w:qFormat/>
@@ -1538,11 +6220,11 @@
       <w14:ligatures w14:val="standardContextual"/>
     </w:rPr>
   </w:style>
-  <w:style w:type="paragraph" w:styleId="Ttulo4">
+  <w:style w:type="paragraph" w:styleId="Heading4">
     <w:name w:val="heading 4"/>
     <w:basedOn w:val="Normal"/>
     <w:next w:val="Normal"/>
-    <w:link w:val="Ttulo4Char"/>
+    <w:link w:val="Heading4Char"/>
     <w:uiPriority w:val="9"/>
     <w:semiHidden/>
     <w:unhideWhenUsed/>
@@ -1564,11 +6246,11 @@
       <w14:ligatures w14:val="standardContextual"/>
     </w:rPr>
   </w:style>
-  <w:style w:type="paragraph" w:styleId="Ttulo5">
+  <w:style w:type="paragraph" w:styleId="Heading5">
     <w:name w:val="heading 5"/>
     <w:basedOn w:val="Normal"/>
     <w:next w:val="Normal"/>
-    <w:link w:val="Ttulo5Char"/>
+    <w:link w:val="Heading5Char"/>
     <w:uiPriority w:val="9"/>
     <w:semiHidden/>
     <w:unhideWhenUsed/>
@@ -1585,11 +6267,11 @@
       <w:color w:val="0F4761" w:themeColor="accent1" w:themeShade="BF"/>
     </w:rPr>
   </w:style>
-  <w:style w:type="paragraph" w:styleId="Ttulo6">
+  <w:style w:type="paragraph" w:styleId="Heading6">
     <w:name w:val="heading 6"/>
     <w:basedOn w:val="Normal"/>
     <w:next w:val="Normal"/>
-    <w:link w:val="Ttulo6Char"/>
+    <w:link w:val="Heading6Char"/>
     <w:uiPriority w:val="9"/>
     <w:semiHidden/>
     <w:unhideWhenUsed/>
@@ -1608,11 +6290,11 @@
       <w:color w:val="595959" w:themeColor="text1" w:themeTint="A6"/>
     </w:rPr>
   </w:style>
-  <w:style w:type="paragraph" w:styleId="Ttulo7">
+  <w:style w:type="paragraph" w:styleId="Heading7">
     <w:name w:val="heading 7"/>
     <w:basedOn w:val="Normal"/>
     <w:next w:val="Normal"/>
-    <w:link w:val="Ttulo7Char"/>
+    <w:link w:val="Heading7Char"/>
     <w:uiPriority w:val="9"/>
     <w:semiHidden/>
     <w:unhideWhenUsed/>
@@ -1629,11 +6311,11 @@
       <w:color w:val="595959" w:themeColor="text1" w:themeTint="A6"/>
     </w:rPr>
   </w:style>
-  <w:style w:type="paragraph" w:styleId="Ttulo8">
+  <w:style w:type="paragraph" w:styleId="Heading8">
     <w:name w:val="heading 8"/>
     <w:basedOn w:val="Normal"/>
     <w:next w:val="Normal"/>
-    <w:link w:val="Ttulo8Char"/>
+    <w:link w:val="Heading8Char"/>
     <w:uiPriority w:val="9"/>
     <w:semiHidden/>
     <w:unhideWhenUsed/>
@@ -1651,11 +6333,11 @@
       <w:color w:val="272727" w:themeColor="text1" w:themeTint="D8"/>
     </w:rPr>
   </w:style>
-  <w:style w:type="paragraph" w:styleId="Ttulo9">
+  <w:style w:type="paragraph" w:styleId="Heading9">
     <w:name w:val="heading 9"/>
     <w:basedOn w:val="Normal"/>
     <w:next w:val="Normal"/>
-    <w:link w:val="Ttulo9Char"/>
+    <w:link w:val="Heading9Char"/>
     <w:uiPriority w:val="9"/>
     <w:semiHidden/>
     <w:unhideWhenUsed/>
@@ -1671,13 +6353,13 @@
       <w:color w:val="272727" w:themeColor="text1" w:themeTint="D8"/>
     </w:rPr>
   </w:style>
-  <w:style w:type="character" w:default="1" w:styleId="Fontepargpadro">
+  <w:style w:type="character" w:default="1" w:styleId="DefaultParagraphFont">
     <w:name w:val="Default Paragraph Font"/>
     <w:uiPriority w:val="1"/>
     <w:semiHidden/>
     <w:unhideWhenUsed/>
   </w:style>
-  <w:style w:type="table" w:default="1" w:styleId="Tabelanormal">
+  <w:style w:type="table" w:default="1" w:styleId="TableNormal">
     <w:name w:val="Normal Table"/>
     <w:uiPriority w:val="99"/>
     <w:semiHidden/>
@@ -1692,16 +6374,16 @@
       </w:tblCellMar>
     </w:tblPr>
   </w:style>
-  <w:style w:type="numbering" w:default="1" w:styleId="Semlista">
+  <w:style w:type="numbering" w:default="1" w:styleId="NoList">
     <w:name w:val="No List"/>
     <w:uiPriority w:val="99"/>
     <w:semiHidden/>
     <w:unhideWhenUsed/>
   </w:style>
-  <w:style w:type="character" w:customStyle="1" w:styleId="Ttulo1Char">
-    <w:name w:val="Título 1 Char"/>
-    <w:basedOn w:val="Fontepargpadro"/>
-    <w:link w:val="Ttulo1"/>
+  <w:style w:type="character" w:customStyle="1" w:styleId="Heading1Char">
+    <w:name w:val="Heading 1 Char"/>
+    <w:basedOn w:val="DefaultParagraphFont"/>
+    <w:link w:val="Heading1"/>
     <w:uiPriority w:val="9"/>
     <w:rsid w:val="00B7708D"/>
     <w:rPr>
@@ -1712,10 +6394,10 @@
       <w:szCs w:val="28"/>
     </w:rPr>
   </w:style>
-  <w:style w:type="character" w:customStyle="1" w:styleId="Ttulo2Char">
-    <w:name w:val="Título 2 Char"/>
-    <w:basedOn w:val="Fontepargpadro"/>
-    <w:link w:val="Ttulo2"/>
+  <w:style w:type="character" w:customStyle="1" w:styleId="Heading2Char">
+    <w:name w:val="Heading 2 Char"/>
+    <w:basedOn w:val="DefaultParagraphFont"/>
+    <w:link w:val="Heading2"/>
     <w:uiPriority w:val="9"/>
     <w:rsid w:val="00B7708D"/>
     <w:rPr>
@@ -1726,10 +6408,10 @@
       <w:szCs w:val="26"/>
     </w:rPr>
   </w:style>
-  <w:style w:type="character" w:customStyle="1" w:styleId="Ttulo3Char">
-    <w:name w:val="Título 3 Char"/>
-    <w:basedOn w:val="Fontepargpadro"/>
-    <w:link w:val="Ttulo3"/>
+  <w:style w:type="character" w:customStyle="1" w:styleId="Heading3Char">
+    <w:name w:val="Heading 3 Char"/>
+    <w:basedOn w:val="DefaultParagraphFont"/>
+    <w:link w:val="Heading3"/>
     <w:uiPriority w:val="9"/>
     <w:rsid w:val="00B7708D"/>
     <w:rPr>
@@ -1738,10 +6420,10 @@
       <w:bCs/>
     </w:rPr>
   </w:style>
-  <w:style w:type="character" w:customStyle="1" w:styleId="Ttulo4Char">
-    <w:name w:val="Título 4 Char"/>
-    <w:basedOn w:val="Fontepargpadro"/>
-    <w:link w:val="Ttulo4"/>
+  <w:style w:type="character" w:customStyle="1" w:styleId="Heading4Char">
+    <w:name w:val="Heading 4 Char"/>
+    <w:basedOn w:val="DefaultParagraphFont"/>
+    <w:link w:val="Heading4"/>
     <w:uiPriority w:val="9"/>
     <w:semiHidden/>
     <w:rsid w:val="00B7708D"/>
@@ -1753,11 +6435,11 @@
       <w:iCs/>
     </w:rPr>
   </w:style>
-  <w:style w:type="paragraph" w:styleId="Ttulo">
+  <w:style w:type="paragraph" w:styleId="Title">
     <w:name w:val="Title"/>
     <w:basedOn w:val="Normal"/>
     <w:next w:val="Normal"/>
-    <w:link w:val="TtuloChar"/>
+    <w:link w:val="TitleChar"/>
     <w:uiPriority w:val="10"/>
     <w:qFormat/>
     <w:rsid w:val="00B7708D"/>
@@ -1778,10 +6460,10 @@
       <w14:ligatures w14:val="standardContextual"/>
     </w:rPr>
   </w:style>
-  <w:style w:type="character" w:customStyle="1" w:styleId="TtuloChar">
-    <w:name w:val="Título Char"/>
-    <w:basedOn w:val="Fontepargpadro"/>
-    <w:link w:val="Ttulo"/>
+  <w:style w:type="character" w:customStyle="1" w:styleId="TitleChar">
+    <w:name w:val="Title Char"/>
+    <w:basedOn w:val="DefaultParagraphFont"/>
+    <w:link w:val="Title"/>
     <w:uiPriority w:val="10"/>
     <w:rsid w:val="00B7708D"/>
     <w:rPr>
@@ -1792,11 +6474,11 @@
       <w:szCs w:val="52"/>
     </w:rPr>
   </w:style>
-  <w:style w:type="paragraph" w:styleId="Subttulo">
+  <w:style w:type="paragraph" w:styleId="Subtitle">
     <w:name w:val="Subtitle"/>
     <w:basedOn w:val="Normal"/>
     <w:next w:val="Normal"/>
-    <w:link w:val="SubttuloChar"/>
+    <w:link w:val="SubtitleChar"/>
     <w:uiPriority w:val="11"/>
     <w:qFormat/>
     <w:rsid w:val="00B7708D"/>
@@ -1816,10 +6498,10 @@
       <w14:ligatures w14:val="standardContextual"/>
     </w:rPr>
   </w:style>
-  <w:style w:type="character" w:customStyle="1" w:styleId="SubttuloChar">
-    <w:name w:val="Subtítulo Char"/>
-    <w:basedOn w:val="Fontepargpadro"/>
-    <w:link w:val="Subttulo"/>
+  <w:style w:type="character" w:customStyle="1" w:styleId="SubtitleChar">
+    <w:name w:val="Subtitle Char"/>
+    <w:basedOn w:val="DefaultParagraphFont"/>
+    <w:link w:val="Subtitle"/>
     <w:uiPriority w:val="11"/>
     <w:rsid w:val="00B7708D"/>
     <w:rPr>
@@ -1831,11 +6513,11 @@
       <w:szCs w:val="24"/>
     </w:rPr>
   </w:style>
-  <w:style w:type="paragraph" w:styleId="Citao">
+  <w:style w:type="paragraph" w:styleId="Quote">
     <w:name w:val="Quote"/>
     <w:basedOn w:val="Normal"/>
     <w:next w:val="Normal"/>
-    <w:link w:val="CitaoChar"/>
+    <w:link w:val="QuoteChar"/>
     <w:uiPriority w:val="29"/>
     <w:qFormat/>
     <w:rsid w:val="00B7708D"/>
@@ -1847,10 +6529,10 @@
       <w14:ligatures w14:val="standardContextual"/>
     </w:rPr>
   </w:style>
-  <w:style w:type="character" w:customStyle="1" w:styleId="CitaoChar">
-    <w:name w:val="Citação Char"/>
-    <w:basedOn w:val="Fontepargpadro"/>
-    <w:link w:val="Citao"/>
+  <w:style w:type="character" w:customStyle="1" w:styleId="QuoteChar">
+    <w:name w:val="Quote Char"/>
+    <w:basedOn w:val="DefaultParagraphFont"/>
+    <w:link w:val="Quote"/>
     <w:uiPriority w:val="29"/>
     <w:rsid w:val="00B7708D"/>
     <w:rPr>
@@ -1859,10 +6541,10 @@
       <w:iCs/>
     </w:rPr>
   </w:style>
-  <w:style w:type="character" w:customStyle="1" w:styleId="Ttulo5Char">
-    <w:name w:val="Título 5 Char"/>
-    <w:basedOn w:val="Fontepargpadro"/>
-    <w:link w:val="Ttulo5"/>
+  <w:style w:type="character" w:customStyle="1" w:styleId="Heading5Char">
+    <w:name w:val="Heading 5 Char"/>
+    <w:basedOn w:val="DefaultParagraphFont"/>
+    <w:link w:val="Heading5"/>
     <w:uiPriority w:val="9"/>
     <w:semiHidden/>
     <w:rsid w:val="00EB6941"/>
@@ -1873,10 +6555,10 @@
       <w14:ligatures w14:val="none"/>
     </w:rPr>
   </w:style>
-  <w:style w:type="character" w:customStyle="1" w:styleId="Ttulo6Char">
-    <w:name w:val="Título 6 Char"/>
-    <w:basedOn w:val="Fontepargpadro"/>
-    <w:link w:val="Ttulo6"/>
+  <w:style w:type="character" w:customStyle="1" w:styleId="Heading6Char">
+    <w:name w:val="Heading 6 Char"/>
+    <w:basedOn w:val="DefaultParagraphFont"/>
+    <w:link w:val="Heading6"/>
     <w:uiPriority w:val="9"/>
     <w:semiHidden/>
     <w:rsid w:val="00EB6941"/>
@@ -1889,10 +6571,10 @@
       <w14:ligatures w14:val="none"/>
     </w:rPr>
   </w:style>
-  <w:style w:type="character" w:customStyle="1" w:styleId="Ttulo7Char">
-    <w:name w:val="Título 7 Char"/>
-    <w:basedOn w:val="Fontepargpadro"/>
-    <w:link w:val="Ttulo7"/>
+  <w:style w:type="character" w:customStyle="1" w:styleId="Heading7Char">
+    <w:name w:val="Heading 7 Char"/>
+    <w:basedOn w:val="DefaultParagraphFont"/>
+    <w:link w:val="Heading7"/>
     <w:uiPriority w:val="9"/>
     <w:semiHidden/>
     <w:rsid w:val="00EB6941"/>
@@ -1903,10 +6585,10 @@
       <w14:ligatures w14:val="none"/>
     </w:rPr>
   </w:style>
-  <w:style w:type="character" w:customStyle="1" w:styleId="Ttulo8Char">
-    <w:name w:val="Título 8 Char"/>
-    <w:basedOn w:val="Fontepargpadro"/>
-    <w:link w:val="Ttulo8"/>
+  <w:style w:type="character" w:customStyle="1" w:styleId="Heading8Char">
+    <w:name w:val="Heading 8 Char"/>
+    <w:basedOn w:val="DefaultParagraphFont"/>
+    <w:link w:val="Heading8"/>
     <w:uiPriority w:val="9"/>
     <w:semiHidden/>
     <w:rsid w:val="00EB6941"/>
@@ -1919,10 +6601,10 @@
       <w14:ligatures w14:val="none"/>
     </w:rPr>
   </w:style>
-  <w:style w:type="character" w:customStyle="1" w:styleId="Ttulo9Char">
-    <w:name w:val="Título 9 Char"/>
-    <w:basedOn w:val="Fontepargpadro"/>
-    <w:link w:val="Ttulo9"/>
+  <w:style w:type="character" w:customStyle="1" w:styleId="Heading9Char">
+    <w:name w:val="Heading 9 Char"/>
+    <w:basedOn w:val="DefaultParagraphFont"/>
+    <w:link w:val="Heading9"/>
     <w:uiPriority w:val="9"/>
     <w:semiHidden/>
     <w:rsid w:val="00EB6941"/>
@@ -1933,7 +6615,7 @@
       <w14:ligatures w14:val="none"/>
     </w:rPr>
   </w:style>
-  <w:style w:type="paragraph" w:styleId="PargrafodaLista">
+  <w:style w:type="paragraph" w:styleId="ListParagraph">
     <w:name w:val="List Paragraph"/>
     <w:basedOn w:val="Normal"/>
     <w:uiPriority w:val="34"/>
@@ -1944,9 +6626,9 @@
       <w:contextualSpacing/>
     </w:pPr>
   </w:style>
-  <w:style w:type="character" w:styleId="nfaseIntensa">
+  <w:style w:type="character" w:styleId="IntenseEmphasis">
     <w:name w:val="Intense Emphasis"/>
-    <w:basedOn w:val="Fontepargpadro"/>
+    <w:basedOn w:val="DefaultParagraphFont"/>
     <w:uiPriority w:val="21"/>
     <w:qFormat/>
     <w:rsid w:val="00EB6941"/>
@@ -1956,11 +6638,11 @@
       <w:color w:val="0F4761" w:themeColor="accent1" w:themeShade="BF"/>
     </w:rPr>
   </w:style>
-  <w:style w:type="paragraph" w:styleId="CitaoIntensa">
+  <w:style w:type="paragraph" w:styleId="IntenseQuote">
     <w:name w:val="Intense Quote"/>
     <w:basedOn w:val="Normal"/>
     <w:next w:val="Normal"/>
-    <w:link w:val="CitaoIntensaChar"/>
+    <w:link w:val="IntenseQuoteChar"/>
     <w:uiPriority w:val="30"/>
     <w:qFormat/>
     <w:rsid w:val="00EB6941"/>
@@ -1979,10 +6661,10 @@
       <w:color w:val="0F4761" w:themeColor="accent1" w:themeShade="BF"/>
     </w:rPr>
   </w:style>
-  <w:style w:type="character" w:customStyle="1" w:styleId="CitaoIntensaChar">
-    <w:name w:val="Citação Intensa Char"/>
-    <w:basedOn w:val="Fontepargpadro"/>
-    <w:link w:val="CitaoIntensa"/>
+  <w:style w:type="character" w:customStyle="1" w:styleId="IntenseQuoteChar">
+    <w:name w:val="Intense Quote Char"/>
+    <w:basedOn w:val="DefaultParagraphFont"/>
+    <w:link w:val="IntenseQuote"/>
     <w:uiPriority w:val="30"/>
     <w:rsid w:val="00EB6941"/>
     <w:rPr>
@@ -1994,9 +6676,9 @@
       <w14:ligatures w14:val="none"/>
     </w:rPr>
   </w:style>
-  <w:style w:type="character" w:styleId="RefernciaIntensa">
+  <w:style w:type="character" w:styleId="IntenseReference">
     <w:name w:val="Intense Reference"/>
-    <w:basedOn w:val="Fontepargpadro"/>
+    <w:basedOn w:val="DefaultParagraphFont"/>
     <w:uiPriority w:val="32"/>
     <w:qFormat/>
     <w:rsid w:val="00EB6941"/>
